--- a/Database_Schema.docx
+++ b/Database_Schema.docx
@@ -3,8 +3,5759 @@
 <w:document xmlns:wpc="http://schemas.microsoft.com/office/word/2010/wordprocessingCanvas" xmlns:cx="http://schemas.microsoft.com/office/drawing/2014/chartex" xmlns:cx1="http://schemas.microsoft.com/office/drawing/2015/9/8/chartex" xmlns:mc="http://schemas.openxmlformats.org/markup-compatibility/2006" xmlns:o="urn:schemas-microsoft-com:office:office" xmlns:r="http://schemas.openxmlformats.org/officeDocument/2006/relationships" xmlns:m="http://schemas.openxmlformats.org/officeDocument/2006/math" xmlns:v="urn:schemas-microsoft-com:vml" xmlns:wp14="http://schemas.microsoft.com/office/word/2010/wordprocessingDrawing" xmlns:wp="http://schemas.openxmlformats.org/drawingml/2006/wordprocessingDrawing" xmlns:w10="urn:schemas-microsoft-com:office:word" xmlns:w="http://schemas.openxmlformats.org/wordprocessingml/2006/main" xmlns:w14="http://schemas.microsoft.com/office/word/2010/wordml" xmlns:w15="http://schemas.microsoft.com/office/word/2012/wordml" xmlns:w16se="http://schemas.microsoft.com/office/word/2015/wordml/symex" xmlns:wpg="http://schemas.microsoft.com/office/word/2010/wordprocessingGroup" xmlns:wpi="http://schemas.microsoft.com/office/word/2010/wordprocessingInk" xmlns:wne="http://schemas.microsoft.com/office/word/2006/wordml" xmlns:wps="http://schemas.microsoft.com/office/word/2010/wordprocessingShape" mc:Ignorable="w14 w15 w16se wp14">
   <w:body>
     <w:p>
+      <w:pPr>
+        <w:spacing w:before="100" w:beforeAutospacing="1" w:after="100" w:afterAutospacing="1" w:line="240" w:lineRule="auto"/>
+        <w:outlineLvl w:val="1"/>
+        <w:rPr>
+          <w:rFonts w:eastAsia="Times New Roman" w:cstheme="minorHAnsi"/>
+          <w:bCs/>
+          <w:sz w:val="20"/>
+          <w:szCs w:val="20"/>
+        </w:rPr>
+      </w:pPr>
+      <w:r>
+        <w:rPr>
+          <w:rFonts w:ascii="Segoe UI Symbol" w:eastAsia="Times New Roman" w:hAnsi="Segoe UI Symbol" w:cs="Segoe UI Symbol"/>
+          <w:bCs/>
+          <w:sz w:val="20"/>
+          <w:szCs w:val="20"/>
+        </w:rPr>
+        <w:t>🔐</w:t>
+      </w:r>
+      <w:r>
+        <w:rPr>
+          <w:rFonts w:eastAsia="Times New Roman" w:cstheme="minorHAnsi"/>
+          <w:bCs/>
+          <w:sz w:val="20"/>
+          <w:szCs w:val="20"/>
+        </w:rPr>
+        <w:t xml:space="preserve"> DATABASE SCHEMA FOR AUTHENTICATION SYSTEM</w:t>
+      </w:r>
+    </w:p>
+    <w:p>
+      <w:pPr>
+        <w:spacing w:before="100" w:beforeAutospacing="1" w:after="100" w:afterAutospacing="1" w:line="240" w:lineRule="auto"/>
+        <w:rPr>
+          <w:rFonts w:eastAsia="Times New Roman" w:cstheme="minorHAnsi"/>
+          <w:sz w:val="20"/>
+          <w:szCs w:val="20"/>
+        </w:rPr>
+      </w:pPr>
+      <w:proofErr w:type="gramStart"/>
+      <w:r>
+        <w:rPr>
+          <w:rFonts w:eastAsia="Times New Roman" w:cstheme="minorHAnsi"/>
+          <w:sz w:val="20"/>
+          <w:szCs w:val="20"/>
+        </w:rPr>
+        <w:t>We'll</w:t>
+      </w:r>
+      <w:proofErr w:type="gramEnd"/>
+      <w:r>
+        <w:rPr>
+          <w:rFonts w:eastAsia="Times New Roman" w:cstheme="minorHAnsi"/>
+          <w:sz w:val="20"/>
+          <w:szCs w:val="20"/>
+        </w:rPr>
+        <w:t xml:space="preserve"> use the following </w:t>
+      </w:r>
+      <w:r>
+        <w:rPr>
+          <w:rFonts w:eastAsia="Times New Roman" w:cstheme="minorHAnsi"/>
+          <w:bCs/>
+          <w:sz w:val="20"/>
+          <w:szCs w:val="20"/>
+        </w:rPr>
+        <w:t>main tables</w:t>
+      </w:r>
+      <w:r>
+        <w:rPr>
+          <w:rFonts w:eastAsia="Times New Roman" w:cstheme="minorHAnsi"/>
+          <w:sz w:val="20"/>
+          <w:szCs w:val="20"/>
+        </w:rPr>
+        <w:t>:</w:t>
+      </w:r>
+    </w:p>
+    <w:p>
+      <w:pPr>
+        <w:numPr>
+          <w:ilvl w:val="0"/>
+          <w:numId w:val="1"/>
+        </w:numPr>
+        <w:spacing w:before="100" w:beforeAutospacing="1" w:after="100" w:afterAutospacing="1" w:line="240" w:lineRule="auto"/>
+        <w:rPr>
+          <w:rFonts w:eastAsia="Times New Roman" w:cstheme="minorHAnsi"/>
+          <w:sz w:val="20"/>
+          <w:szCs w:val="20"/>
+        </w:rPr>
+      </w:pPr>
+      <w:r>
+        <w:rPr>
+          <w:rFonts w:eastAsia="Times New Roman" w:cstheme="minorHAnsi"/>
+          <w:bCs/>
+          <w:sz w:val="20"/>
+          <w:szCs w:val="20"/>
+        </w:rPr>
+        <w:t>Users</w:t>
+      </w:r>
+    </w:p>
+    <w:p>
+      <w:pPr>
+        <w:numPr>
+          <w:ilvl w:val="0"/>
+          <w:numId w:val="1"/>
+        </w:numPr>
+        <w:spacing w:before="100" w:beforeAutospacing="1" w:after="100" w:afterAutospacing="1" w:line="240" w:lineRule="auto"/>
+        <w:rPr>
+          <w:rFonts w:eastAsia="Times New Roman" w:cstheme="minorHAnsi"/>
+          <w:sz w:val="20"/>
+          <w:szCs w:val="20"/>
+        </w:rPr>
+      </w:pPr>
+      <w:r>
+        <w:rPr>
+          <w:rFonts w:eastAsia="Times New Roman" w:cstheme="minorHAnsi"/>
+          <w:bCs/>
+          <w:sz w:val="20"/>
+          <w:szCs w:val="20"/>
+        </w:rPr>
+        <w:t xml:space="preserve">Roles </w:t>
+      </w:r>
+    </w:p>
+    <w:p>
+      <w:pPr>
+        <w:numPr>
+          <w:ilvl w:val="0"/>
+          <w:numId w:val="1"/>
+        </w:numPr>
+        <w:spacing w:before="100" w:beforeAutospacing="1" w:after="100" w:afterAutospacing="1" w:line="240" w:lineRule="auto"/>
+        <w:rPr>
+          <w:rFonts w:eastAsia="Times New Roman" w:cstheme="minorHAnsi"/>
+          <w:sz w:val="20"/>
+          <w:szCs w:val="20"/>
+        </w:rPr>
+      </w:pPr>
+      <w:r>
+        <w:rPr>
+          <w:rFonts w:eastAsia="Times New Roman" w:cstheme="minorHAnsi"/>
+          <w:bCs/>
+          <w:sz w:val="20"/>
+          <w:szCs w:val="20"/>
+        </w:rPr>
+        <w:t>Roles</w:t>
+      </w:r>
+    </w:p>
+    <w:p>
+      <w:pPr>
+        <w:numPr>
+          <w:ilvl w:val="0"/>
+          <w:numId w:val="1"/>
+        </w:numPr>
+        <w:spacing w:before="100" w:beforeAutospacing="1" w:after="100" w:afterAutospacing="1" w:line="240" w:lineRule="auto"/>
+        <w:rPr>
+          <w:rFonts w:eastAsia="Times New Roman" w:cstheme="minorHAnsi"/>
+          <w:sz w:val="20"/>
+          <w:szCs w:val="20"/>
+        </w:rPr>
+      </w:pPr>
+      <w:proofErr w:type="spellStart"/>
+      <w:r>
+        <w:rPr>
+          <w:rFonts w:eastAsia="Times New Roman" w:cstheme="minorHAnsi"/>
+          <w:bCs/>
+          <w:sz w:val="20"/>
+          <w:szCs w:val="20"/>
+        </w:rPr>
+        <w:t>RefreshTokens</w:t>
+      </w:r>
+      <w:proofErr w:type="spellEnd"/>
+    </w:p>
+    <w:p>
+      <w:pPr>
+        <w:numPr>
+          <w:ilvl w:val="0"/>
+          <w:numId w:val="1"/>
+        </w:numPr>
+        <w:spacing w:before="100" w:beforeAutospacing="1" w:after="100" w:afterAutospacing="1" w:line="240" w:lineRule="auto"/>
+        <w:rPr>
+          <w:rFonts w:eastAsia="Times New Roman" w:cstheme="minorHAnsi"/>
+          <w:sz w:val="20"/>
+          <w:szCs w:val="20"/>
+        </w:rPr>
+      </w:pPr>
+      <w:proofErr w:type="spellStart"/>
+      <w:r>
+        <w:rPr>
+          <w:rFonts w:eastAsia="Times New Roman" w:cstheme="minorHAnsi"/>
+          <w:bCs/>
+          <w:sz w:val="20"/>
+          <w:szCs w:val="20"/>
+        </w:rPr>
+        <w:t>PasswordResetTokens</w:t>
+      </w:r>
+      <w:proofErr w:type="spellEnd"/>
+    </w:p>
+    <w:p>
+      <w:pPr>
+        <w:numPr>
+          <w:ilvl w:val="0"/>
+          <w:numId w:val="1"/>
+        </w:numPr>
+        <w:spacing w:before="100" w:beforeAutospacing="1" w:after="0" w:afterAutospacing="1" w:line="240" w:lineRule="auto"/>
+        <w:rPr>
+          <w:rFonts w:eastAsia="Times New Roman" w:cstheme="minorHAnsi"/>
+          <w:sz w:val="20"/>
+          <w:szCs w:val="20"/>
+        </w:rPr>
+      </w:pPr>
+      <w:proofErr w:type="spellStart"/>
+      <w:r>
+        <w:rPr>
+          <w:rFonts w:eastAsia="Times New Roman" w:cstheme="minorHAnsi"/>
+          <w:bCs/>
+          <w:sz w:val="20"/>
+          <w:szCs w:val="20"/>
+        </w:rPr>
+        <w:t>UserLogins</w:t>
+      </w:r>
+      <w:proofErr w:type="spellEnd"/>
+      <w:r>
+        <w:rPr>
+          <w:rFonts w:eastAsia="Times New Roman" w:cstheme="minorHAnsi"/>
+          <w:sz w:val="20"/>
+          <w:szCs w:val="20"/>
+        </w:rPr>
+        <w:t xml:space="preserve"> </w:t>
+      </w:r>
+    </w:p>
+    <w:p>
+      <w:pPr>
+        <w:numPr>
+          <w:ilvl w:val="0"/>
+          <w:numId w:val="1"/>
+        </w:numPr>
+        <w:spacing w:before="100" w:beforeAutospacing="1" w:after="100" w:afterAutospacing="1" w:line="240" w:lineRule="auto"/>
+        <w:rPr>
+          <w:rFonts w:eastAsia="Times New Roman" w:cstheme="minorHAnsi"/>
+          <w:sz w:val="20"/>
+          <w:szCs w:val="20"/>
+        </w:rPr>
+      </w:pPr>
+      <w:proofErr w:type="spellStart"/>
+      <w:r>
+        <w:rPr>
+          <w:rFonts w:eastAsia="Times New Roman" w:cstheme="minorHAnsi"/>
+          <w:sz w:val="20"/>
+          <w:szCs w:val="20"/>
+        </w:rPr>
+        <w:t>UserVerifications</w:t>
+      </w:r>
+      <w:proofErr w:type="spellEnd"/>
+    </w:p>
+    <w:p>
+      <w:pPr>
+        <w:spacing w:before="100" w:beforeAutospacing="1" w:after="100" w:afterAutospacing="1" w:line="240" w:lineRule="auto"/>
+        <w:ind w:left="360"/>
+        <w:rPr>
+          <w:rFonts w:eastAsia="Times New Roman" w:cstheme="minorHAnsi"/>
+          <w:sz w:val="20"/>
+          <w:szCs w:val="20"/>
+        </w:rPr>
+      </w:pPr>
+      <w:r>
+        <w:rPr>
+          <w:rFonts w:eastAsia="Times New Roman" w:cstheme="minorHAnsi"/>
+          <w:sz w:val="20"/>
+          <w:szCs w:val="20"/>
+        </w:rPr>
+        <w:pict>
+          <v:rect id="_x0000_i1410" style="width:0;height:1.5pt" o:hrstd="t" o:hr="t" fillcolor="#a0a0a0" stroked="f"/>
+        </w:pict>
+      </w:r>
+    </w:p>
+    <w:p>
+      <w:pPr>
+        <w:spacing w:before="100" w:beforeAutospacing="1" w:after="100" w:afterAutospacing="1" w:line="240" w:lineRule="auto"/>
+        <w:outlineLvl w:val="2"/>
+        <w:rPr>
+          <w:rFonts w:eastAsia="Times New Roman" w:cstheme="minorHAnsi"/>
+          <w:bCs/>
+          <w:sz w:val="20"/>
+          <w:szCs w:val="20"/>
+        </w:rPr>
+      </w:pPr>
+      <w:r>
+        <w:rPr>
+          <w:rFonts w:eastAsia="Times New Roman" w:cstheme="minorHAnsi"/>
+          <w:bCs/>
+          <w:sz w:val="20"/>
+          <w:szCs w:val="20"/>
+        </w:rPr>
+        <w:t xml:space="preserve">1. </w:t>
+      </w:r>
+      <w:r>
+        <w:rPr>
+          <w:rFonts w:ascii="Segoe UI Symbol" w:eastAsia="Times New Roman" w:hAnsi="Segoe UI Symbol" w:cs="Segoe UI Symbol"/>
+          <w:bCs/>
+          <w:sz w:val="20"/>
+          <w:szCs w:val="20"/>
+        </w:rPr>
+        <w:t>📄</w:t>
+      </w:r>
+      <w:r>
+        <w:rPr>
+          <w:rFonts w:eastAsia="Times New Roman" w:cstheme="minorHAnsi"/>
+          <w:bCs/>
+          <w:sz w:val="20"/>
+          <w:szCs w:val="20"/>
+        </w:rPr>
+        <w:t xml:space="preserve"> </w:t>
+      </w:r>
+      <w:r>
+        <w:rPr>
+          <w:rFonts w:eastAsia="Times New Roman" w:cstheme="minorHAnsi"/>
+          <w:bCs/>
+          <w:sz w:val="20"/>
+          <w:szCs w:val="20"/>
+        </w:rPr>
+        <w:t>Users</w:t>
+      </w:r>
+      <w:r>
+        <w:rPr>
+          <w:rFonts w:eastAsia="Times New Roman" w:cstheme="minorHAnsi"/>
+          <w:bCs/>
+          <w:sz w:val="20"/>
+          <w:szCs w:val="20"/>
+        </w:rPr>
+        <w:t xml:space="preserve"> Table</w:t>
+      </w:r>
+    </w:p>
+    <w:tbl>
+      <w:tblPr>
+        <w:tblStyle w:val="TableGrid"/>
+        <w:tblW w:w="0" w:type="auto"/>
+        <w:tblLayout w:type="fixed"/>
+        <w:tblLook w:val="04A0" w:firstRow="1" w:lastRow="0" w:firstColumn="1" w:lastColumn="0" w:noHBand="0" w:noVBand="1"/>
+      </w:tblPr>
+      <w:tblGrid>
+        <w:gridCol w:w="1885"/>
+        <w:gridCol w:w="1890"/>
+        <w:gridCol w:w="2162"/>
+        <w:gridCol w:w="3413"/>
+      </w:tblGrid>
+      <w:tr>
+        <w:tc>
+          <w:tcPr>
+            <w:tcW w:w="1885" w:type="dxa"/>
+            <w:hideMark/>
+          </w:tcPr>
+          <w:p>
+            <w:pPr>
+              <w:rPr>
+                <w:rFonts w:eastAsia="Times New Roman" w:cstheme="minorHAnsi"/>
+                <w:bCs/>
+                <w:sz w:val="20"/>
+                <w:szCs w:val="20"/>
+              </w:rPr>
+            </w:pPr>
+            <w:r>
+              <w:rPr>
+                <w:rFonts w:eastAsia="Times New Roman" w:cstheme="minorHAnsi"/>
+                <w:bCs/>
+                <w:sz w:val="20"/>
+                <w:szCs w:val="20"/>
+              </w:rPr>
+              <w:t>Column Name</w:t>
+            </w:r>
+          </w:p>
+        </w:tc>
+        <w:tc>
+          <w:tcPr>
+            <w:tcW w:w="1890" w:type="dxa"/>
+            <w:hideMark/>
+          </w:tcPr>
+          <w:p>
+            <w:pPr>
+              <w:rPr>
+                <w:rFonts w:eastAsia="Times New Roman" w:cstheme="minorHAnsi"/>
+                <w:bCs/>
+                <w:sz w:val="20"/>
+                <w:szCs w:val="20"/>
+              </w:rPr>
+            </w:pPr>
+            <w:r>
+              <w:rPr>
+                <w:rFonts w:eastAsia="Times New Roman" w:cstheme="minorHAnsi"/>
+                <w:bCs/>
+                <w:sz w:val="20"/>
+                <w:szCs w:val="20"/>
+              </w:rPr>
+              <w:t>Data Type</w:t>
+            </w:r>
+          </w:p>
+        </w:tc>
+        <w:tc>
+          <w:tcPr>
+            <w:tcW w:w="2162" w:type="dxa"/>
+            <w:hideMark/>
+          </w:tcPr>
+          <w:p>
+            <w:pPr>
+              <w:rPr>
+                <w:rFonts w:eastAsia="Times New Roman" w:cstheme="minorHAnsi"/>
+                <w:bCs/>
+                <w:sz w:val="20"/>
+                <w:szCs w:val="20"/>
+              </w:rPr>
+            </w:pPr>
+            <w:r>
+              <w:rPr>
+                <w:rFonts w:eastAsia="Times New Roman" w:cstheme="minorHAnsi"/>
+                <w:bCs/>
+                <w:sz w:val="20"/>
+                <w:szCs w:val="20"/>
+              </w:rPr>
+              <w:t>Constraints</w:t>
+            </w:r>
+          </w:p>
+        </w:tc>
+        <w:tc>
+          <w:tcPr>
+            <w:tcW w:w="3413" w:type="dxa"/>
+            <w:hideMark/>
+          </w:tcPr>
+          <w:p>
+            <w:pPr>
+              <w:rPr>
+                <w:rFonts w:eastAsia="Times New Roman" w:cstheme="minorHAnsi"/>
+                <w:bCs/>
+                <w:sz w:val="20"/>
+                <w:szCs w:val="20"/>
+              </w:rPr>
+            </w:pPr>
+            <w:r>
+              <w:rPr>
+                <w:rFonts w:eastAsia="Times New Roman" w:cstheme="minorHAnsi"/>
+                <w:bCs/>
+                <w:sz w:val="20"/>
+                <w:szCs w:val="20"/>
+              </w:rPr>
+              <w:t>Description</w:t>
+            </w:r>
+          </w:p>
+        </w:tc>
+      </w:tr>
+      <w:tr>
+        <w:tc>
+          <w:tcPr>
+            <w:tcW w:w="1885" w:type="dxa"/>
+            <w:hideMark/>
+          </w:tcPr>
+          <w:p>
+            <w:pPr>
+              <w:rPr>
+                <w:rFonts w:eastAsia="Times New Roman" w:cstheme="minorHAnsi"/>
+                <w:sz w:val="20"/>
+                <w:szCs w:val="20"/>
+              </w:rPr>
+            </w:pPr>
+            <w:r>
+              <w:rPr>
+                <w:rFonts w:eastAsia="Times New Roman" w:cstheme="minorHAnsi"/>
+                <w:sz w:val="20"/>
+                <w:szCs w:val="20"/>
+              </w:rPr>
+              <w:t>Id</w:t>
+            </w:r>
+          </w:p>
+        </w:tc>
+        <w:tc>
+          <w:tcPr>
+            <w:tcW w:w="1890" w:type="dxa"/>
+            <w:hideMark/>
+          </w:tcPr>
+          <w:p>
+            <w:pPr>
+              <w:rPr>
+                <w:rFonts w:eastAsia="Times New Roman" w:cstheme="minorHAnsi"/>
+                <w:sz w:val="20"/>
+                <w:szCs w:val="20"/>
+              </w:rPr>
+            </w:pPr>
+            <w:r>
+              <w:rPr>
+                <w:rFonts w:eastAsia="Times New Roman" w:cstheme="minorHAnsi"/>
+                <w:sz w:val="20"/>
+                <w:szCs w:val="20"/>
+              </w:rPr>
+              <w:t>UNIQUEIDENTIFIER</w:t>
+            </w:r>
+          </w:p>
+        </w:tc>
+        <w:tc>
+          <w:tcPr>
+            <w:tcW w:w="2162" w:type="dxa"/>
+            <w:hideMark/>
+          </w:tcPr>
+          <w:p>
+            <w:pPr>
+              <w:rPr>
+                <w:rFonts w:eastAsia="Times New Roman" w:cstheme="minorHAnsi"/>
+                <w:sz w:val="20"/>
+                <w:szCs w:val="20"/>
+              </w:rPr>
+            </w:pPr>
+            <w:r>
+              <w:rPr>
+                <w:rFonts w:eastAsia="Times New Roman" w:cstheme="minorHAnsi"/>
+                <w:sz w:val="20"/>
+                <w:szCs w:val="20"/>
+              </w:rPr>
+              <w:t>PK</w:t>
+            </w:r>
+            <w:r>
+              <w:rPr>
+                <w:rFonts w:eastAsia="Times New Roman" w:cstheme="minorHAnsi"/>
+                <w:sz w:val="20"/>
+                <w:szCs w:val="20"/>
+              </w:rPr>
+              <w:t xml:space="preserve">, </w:t>
+            </w:r>
+            <w:r>
+              <w:rPr>
+                <w:rFonts w:eastAsia="Times New Roman" w:cstheme="minorHAnsi"/>
+                <w:sz w:val="20"/>
+                <w:szCs w:val="20"/>
+              </w:rPr>
+              <w:t>NOT NULL</w:t>
+            </w:r>
+          </w:p>
+        </w:tc>
+        <w:tc>
+          <w:tcPr>
+            <w:tcW w:w="3413" w:type="dxa"/>
+            <w:hideMark/>
+          </w:tcPr>
+          <w:p>
+            <w:pPr>
+              <w:rPr>
+                <w:rFonts w:eastAsia="Times New Roman" w:cstheme="minorHAnsi"/>
+                <w:sz w:val="20"/>
+                <w:szCs w:val="20"/>
+              </w:rPr>
+            </w:pPr>
+            <w:r>
+              <w:rPr>
+                <w:rFonts w:eastAsia="Times New Roman" w:cstheme="minorHAnsi"/>
+                <w:sz w:val="20"/>
+                <w:szCs w:val="20"/>
+              </w:rPr>
+              <w:t xml:space="preserve">Primary key, use </w:t>
+            </w:r>
+            <w:r>
+              <w:rPr>
+                <w:rFonts w:eastAsia="Times New Roman" w:cstheme="minorHAnsi"/>
+                <w:sz w:val="20"/>
+                <w:szCs w:val="20"/>
+              </w:rPr>
+              <w:t>NEWID()</w:t>
+            </w:r>
+            <w:r>
+              <w:rPr>
+                <w:rFonts w:eastAsia="Times New Roman" w:cstheme="minorHAnsi"/>
+                <w:sz w:val="20"/>
+                <w:szCs w:val="20"/>
+              </w:rPr>
+              <w:t xml:space="preserve"> or </w:t>
+            </w:r>
+            <w:r>
+              <w:rPr>
+                <w:rFonts w:eastAsia="Times New Roman" w:cstheme="minorHAnsi"/>
+                <w:sz w:val="20"/>
+                <w:szCs w:val="20"/>
+              </w:rPr>
+              <w:t>GUID</w:t>
+            </w:r>
+          </w:p>
+        </w:tc>
+      </w:tr>
+      <w:tr>
+        <w:tc>
+          <w:tcPr>
+            <w:tcW w:w="1885" w:type="dxa"/>
+            <w:hideMark/>
+          </w:tcPr>
+          <w:p>
+            <w:pPr>
+              <w:rPr>
+                <w:rFonts w:eastAsia="Times New Roman" w:cstheme="minorHAnsi"/>
+                <w:sz w:val="20"/>
+                <w:szCs w:val="20"/>
+              </w:rPr>
+            </w:pPr>
+            <w:r>
+              <w:rPr>
+                <w:rFonts w:eastAsia="Times New Roman" w:cstheme="minorHAnsi"/>
+                <w:sz w:val="20"/>
+                <w:szCs w:val="20"/>
+              </w:rPr>
+              <w:t>Email</w:t>
+            </w:r>
+          </w:p>
+        </w:tc>
+        <w:tc>
+          <w:tcPr>
+            <w:tcW w:w="1890" w:type="dxa"/>
+            <w:hideMark/>
+          </w:tcPr>
+          <w:p>
+            <w:pPr>
+              <w:rPr>
+                <w:rFonts w:eastAsia="Times New Roman" w:cstheme="minorHAnsi"/>
+                <w:sz w:val="20"/>
+                <w:szCs w:val="20"/>
+              </w:rPr>
+            </w:pPr>
+            <w:r>
+              <w:rPr>
+                <w:rFonts w:eastAsia="Times New Roman" w:cstheme="minorHAnsi"/>
+                <w:sz w:val="20"/>
+                <w:szCs w:val="20"/>
+              </w:rPr>
+              <w:t>VARCHAR(255)</w:t>
+            </w:r>
+          </w:p>
+        </w:tc>
+        <w:tc>
+          <w:tcPr>
+            <w:tcW w:w="2162" w:type="dxa"/>
+            <w:hideMark/>
+          </w:tcPr>
+          <w:p>
+            <w:pPr>
+              <w:rPr>
+                <w:rFonts w:eastAsia="Times New Roman" w:cstheme="minorHAnsi"/>
+                <w:sz w:val="20"/>
+                <w:szCs w:val="20"/>
+              </w:rPr>
+            </w:pPr>
+            <w:r>
+              <w:rPr>
+                <w:rFonts w:eastAsia="Times New Roman" w:cstheme="minorHAnsi"/>
+                <w:sz w:val="20"/>
+                <w:szCs w:val="20"/>
+              </w:rPr>
+              <w:t>UNIQUE</w:t>
+            </w:r>
+            <w:r>
+              <w:rPr>
+                <w:rFonts w:eastAsia="Times New Roman" w:cstheme="minorHAnsi"/>
+                <w:sz w:val="20"/>
+                <w:szCs w:val="20"/>
+              </w:rPr>
+              <w:t xml:space="preserve">, </w:t>
+            </w:r>
+            <w:r>
+              <w:rPr>
+                <w:rFonts w:eastAsia="Times New Roman" w:cstheme="minorHAnsi"/>
+                <w:sz w:val="20"/>
+                <w:szCs w:val="20"/>
+              </w:rPr>
+              <w:t>NOT NULL</w:t>
+            </w:r>
+          </w:p>
+        </w:tc>
+        <w:tc>
+          <w:tcPr>
+            <w:tcW w:w="3413" w:type="dxa"/>
+            <w:hideMark/>
+          </w:tcPr>
+          <w:p>
+            <w:pPr>
+              <w:rPr>
+                <w:rFonts w:eastAsia="Times New Roman" w:cstheme="minorHAnsi"/>
+                <w:sz w:val="20"/>
+                <w:szCs w:val="20"/>
+              </w:rPr>
+            </w:pPr>
+            <w:r>
+              <w:rPr>
+                <w:rFonts w:eastAsia="Times New Roman" w:cstheme="minorHAnsi"/>
+                <w:sz w:val="20"/>
+                <w:szCs w:val="20"/>
+              </w:rPr>
+              <w:t>User’s unique email address</w:t>
+            </w:r>
+          </w:p>
+        </w:tc>
+      </w:tr>
+      <w:tr>
+        <w:tc>
+          <w:tcPr>
+            <w:tcW w:w="1885" w:type="dxa"/>
+            <w:hideMark/>
+          </w:tcPr>
+          <w:p>
+            <w:pPr>
+              <w:rPr>
+                <w:rFonts w:eastAsia="Times New Roman" w:cstheme="minorHAnsi"/>
+                <w:sz w:val="20"/>
+                <w:szCs w:val="20"/>
+              </w:rPr>
+            </w:pPr>
+            <w:proofErr w:type="spellStart"/>
+            <w:r>
+              <w:rPr>
+                <w:rFonts w:eastAsia="Times New Roman" w:cstheme="minorHAnsi"/>
+                <w:sz w:val="20"/>
+                <w:szCs w:val="20"/>
+              </w:rPr>
+              <w:t>UserName</w:t>
+            </w:r>
+            <w:proofErr w:type="spellEnd"/>
+          </w:p>
+        </w:tc>
+        <w:tc>
+          <w:tcPr>
+            <w:tcW w:w="1890" w:type="dxa"/>
+            <w:hideMark/>
+          </w:tcPr>
+          <w:p>
+            <w:pPr>
+              <w:rPr>
+                <w:rFonts w:eastAsia="Times New Roman" w:cstheme="minorHAnsi"/>
+                <w:sz w:val="20"/>
+                <w:szCs w:val="20"/>
+              </w:rPr>
+            </w:pPr>
+            <w:r>
+              <w:rPr>
+                <w:rFonts w:eastAsia="Times New Roman" w:cstheme="minorHAnsi"/>
+                <w:sz w:val="20"/>
+                <w:szCs w:val="20"/>
+              </w:rPr>
+              <w:t>VARCHAR(100)</w:t>
+            </w:r>
+          </w:p>
+        </w:tc>
+        <w:tc>
+          <w:tcPr>
+            <w:tcW w:w="2162" w:type="dxa"/>
+            <w:hideMark/>
+          </w:tcPr>
+          <w:p>
+            <w:pPr>
+              <w:rPr>
+                <w:rFonts w:eastAsia="Times New Roman" w:cstheme="minorHAnsi"/>
+                <w:sz w:val="20"/>
+                <w:szCs w:val="20"/>
+              </w:rPr>
+            </w:pPr>
+            <w:r>
+              <w:rPr>
+                <w:rFonts w:eastAsia="Times New Roman" w:cstheme="minorHAnsi"/>
+                <w:sz w:val="20"/>
+                <w:szCs w:val="20"/>
+              </w:rPr>
+              <w:t>NOT NULL</w:t>
+            </w:r>
+          </w:p>
+        </w:tc>
+        <w:tc>
+          <w:tcPr>
+            <w:tcW w:w="3413" w:type="dxa"/>
+            <w:hideMark/>
+          </w:tcPr>
+          <w:p>
+            <w:pPr>
+              <w:rPr>
+                <w:rFonts w:eastAsia="Times New Roman" w:cstheme="minorHAnsi"/>
+                <w:sz w:val="20"/>
+                <w:szCs w:val="20"/>
+              </w:rPr>
+            </w:pPr>
+            <w:r>
+              <w:rPr>
+                <w:rFonts w:eastAsia="Times New Roman" w:cstheme="minorHAnsi"/>
+                <w:sz w:val="20"/>
+                <w:szCs w:val="20"/>
+              </w:rPr>
+              <w:t>Display name</w:t>
+            </w:r>
+          </w:p>
+        </w:tc>
+      </w:tr>
+      <w:tr>
+        <w:tc>
+          <w:tcPr>
+            <w:tcW w:w="1885" w:type="dxa"/>
+            <w:hideMark/>
+          </w:tcPr>
+          <w:p>
+            <w:pPr>
+              <w:rPr>
+                <w:rFonts w:eastAsia="Times New Roman" w:cstheme="minorHAnsi"/>
+                <w:sz w:val="20"/>
+                <w:szCs w:val="20"/>
+              </w:rPr>
+            </w:pPr>
+            <w:proofErr w:type="spellStart"/>
+            <w:r>
+              <w:rPr>
+                <w:rFonts w:eastAsia="Times New Roman" w:cstheme="minorHAnsi"/>
+                <w:sz w:val="20"/>
+                <w:szCs w:val="20"/>
+              </w:rPr>
+              <w:t>PasswordHash</w:t>
+            </w:r>
+            <w:proofErr w:type="spellEnd"/>
+          </w:p>
+        </w:tc>
+        <w:tc>
+          <w:tcPr>
+            <w:tcW w:w="1890" w:type="dxa"/>
+            <w:hideMark/>
+          </w:tcPr>
+          <w:p>
+            <w:pPr>
+              <w:rPr>
+                <w:rFonts w:eastAsia="Times New Roman" w:cstheme="minorHAnsi"/>
+                <w:sz w:val="20"/>
+                <w:szCs w:val="20"/>
+              </w:rPr>
+            </w:pPr>
+            <w:r>
+              <w:rPr>
+                <w:rFonts w:eastAsia="Times New Roman" w:cstheme="minorHAnsi"/>
+                <w:sz w:val="20"/>
+                <w:szCs w:val="20"/>
+              </w:rPr>
+              <w:t>VARCHAR(512)</w:t>
+            </w:r>
+          </w:p>
+        </w:tc>
+        <w:tc>
+          <w:tcPr>
+            <w:tcW w:w="2162" w:type="dxa"/>
+            <w:hideMark/>
+          </w:tcPr>
+          <w:p>
+            <w:pPr>
+              <w:rPr>
+                <w:rFonts w:eastAsia="Times New Roman" w:cstheme="minorHAnsi"/>
+                <w:sz w:val="20"/>
+                <w:szCs w:val="20"/>
+              </w:rPr>
+            </w:pPr>
+            <w:r>
+              <w:rPr>
+                <w:rFonts w:eastAsia="Times New Roman" w:cstheme="minorHAnsi"/>
+                <w:sz w:val="20"/>
+                <w:szCs w:val="20"/>
+              </w:rPr>
+              <w:t>NOT NULL</w:t>
+            </w:r>
+          </w:p>
+        </w:tc>
+        <w:tc>
+          <w:tcPr>
+            <w:tcW w:w="3413" w:type="dxa"/>
+            <w:hideMark/>
+          </w:tcPr>
+          <w:p>
+            <w:pPr>
+              <w:rPr>
+                <w:rFonts w:eastAsia="Times New Roman" w:cstheme="minorHAnsi"/>
+                <w:sz w:val="20"/>
+                <w:szCs w:val="20"/>
+              </w:rPr>
+            </w:pPr>
+            <w:r>
+              <w:rPr>
+                <w:rFonts w:eastAsia="Times New Roman" w:cstheme="minorHAnsi"/>
+                <w:sz w:val="20"/>
+                <w:szCs w:val="20"/>
+              </w:rPr>
+              <w:t>Hashed password (never store plain text!)</w:t>
+            </w:r>
+          </w:p>
+        </w:tc>
+      </w:tr>
+      <w:tr>
+        <w:tc>
+          <w:tcPr>
+            <w:tcW w:w="1885" w:type="dxa"/>
+            <w:hideMark/>
+          </w:tcPr>
+          <w:p>
+            <w:pPr>
+              <w:rPr>
+                <w:rFonts w:eastAsia="Times New Roman" w:cstheme="minorHAnsi"/>
+                <w:sz w:val="20"/>
+                <w:szCs w:val="20"/>
+              </w:rPr>
+            </w:pPr>
+            <w:proofErr w:type="spellStart"/>
+            <w:r>
+              <w:rPr>
+                <w:rFonts w:eastAsia="Times New Roman" w:cstheme="minorHAnsi"/>
+                <w:sz w:val="20"/>
+                <w:szCs w:val="20"/>
+              </w:rPr>
+              <w:t>IsEmailVerified</w:t>
+            </w:r>
+            <w:proofErr w:type="spellEnd"/>
+          </w:p>
+        </w:tc>
+        <w:tc>
+          <w:tcPr>
+            <w:tcW w:w="1890" w:type="dxa"/>
+            <w:hideMark/>
+          </w:tcPr>
+          <w:p>
+            <w:pPr>
+              <w:rPr>
+                <w:rFonts w:eastAsia="Times New Roman" w:cstheme="minorHAnsi"/>
+                <w:sz w:val="20"/>
+                <w:szCs w:val="20"/>
+              </w:rPr>
+            </w:pPr>
+            <w:r>
+              <w:rPr>
+                <w:rFonts w:eastAsia="Times New Roman" w:cstheme="minorHAnsi"/>
+                <w:sz w:val="20"/>
+                <w:szCs w:val="20"/>
+              </w:rPr>
+              <w:t>BIT</w:t>
+            </w:r>
+          </w:p>
+        </w:tc>
+        <w:tc>
+          <w:tcPr>
+            <w:tcW w:w="2162" w:type="dxa"/>
+            <w:hideMark/>
+          </w:tcPr>
+          <w:p>
+            <w:pPr>
+              <w:rPr>
+                <w:rFonts w:eastAsia="Times New Roman" w:cstheme="minorHAnsi"/>
+                <w:sz w:val="20"/>
+                <w:szCs w:val="20"/>
+              </w:rPr>
+            </w:pPr>
+            <w:r>
+              <w:rPr>
+                <w:rFonts w:eastAsia="Times New Roman" w:cstheme="minorHAnsi"/>
+                <w:sz w:val="20"/>
+                <w:szCs w:val="20"/>
+              </w:rPr>
+              <w:t>DEFAULT 0</w:t>
+            </w:r>
+          </w:p>
+        </w:tc>
+        <w:tc>
+          <w:tcPr>
+            <w:tcW w:w="3413" w:type="dxa"/>
+            <w:hideMark/>
+          </w:tcPr>
+          <w:p>
+            <w:pPr>
+              <w:rPr>
+                <w:rFonts w:eastAsia="Times New Roman" w:cstheme="minorHAnsi"/>
+                <w:sz w:val="20"/>
+                <w:szCs w:val="20"/>
+              </w:rPr>
+            </w:pPr>
+            <w:r>
+              <w:rPr>
+                <w:rFonts w:eastAsia="Times New Roman" w:cstheme="minorHAnsi"/>
+                <w:sz w:val="20"/>
+                <w:szCs w:val="20"/>
+              </w:rPr>
+              <w:t>Email verification flag</w:t>
+            </w:r>
+          </w:p>
+        </w:tc>
+      </w:tr>
+      <w:tr>
+        <w:tc>
+          <w:tcPr>
+            <w:tcW w:w="1885" w:type="dxa"/>
+          </w:tcPr>
+          <w:p>
+            <w:pPr>
+              <w:rPr>
+                <w:rFonts w:eastAsia="Times New Roman" w:cstheme="minorHAnsi"/>
+                <w:sz w:val="20"/>
+                <w:szCs w:val="20"/>
+              </w:rPr>
+            </w:pPr>
+            <w:proofErr w:type="spellStart"/>
+            <w:r>
+              <w:rPr>
+                <w:rFonts w:eastAsia="Times New Roman" w:cstheme="minorHAnsi"/>
+                <w:sz w:val="20"/>
+                <w:szCs w:val="20"/>
+              </w:rPr>
+              <w:t>IsPhone</w:t>
+            </w:r>
+            <w:proofErr w:type="spellEnd"/>
+            <w:r>
+              <w:rPr>
+                <w:rFonts w:eastAsia="Times New Roman" w:cstheme="minorHAnsi"/>
+                <w:sz w:val="20"/>
+                <w:szCs w:val="20"/>
+              </w:rPr>
+              <w:t xml:space="preserve"> Verified</w:t>
+            </w:r>
+          </w:p>
+        </w:tc>
+        <w:tc>
+          <w:tcPr>
+            <w:tcW w:w="1890" w:type="dxa"/>
+          </w:tcPr>
+          <w:p>
+            <w:pPr>
+              <w:rPr>
+                <w:rFonts w:eastAsia="Times New Roman" w:cstheme="minorHAnsi"/>
+                <w:sz w:val="20"/>
+                <w:szCs w:val="20"/>
+              </w:rPr>
+            </w:pPr>
+            <w:r>
+              <w:rPr>
+                <w:rFonts w:eastAsia="Times New Roman" w:cstheme="minorHAnsi"/>
+                <w:sz w:val="20"/>
+                <w:szCs w:val="20"/>
+              </w:rPr>
+              <w:t>BIT</w:t>
+            </w:r>
+          </w:p>
+        </w:tc>
+        <w:tc>
+          <w:tcPr>
+            <w:tcW w:w="2162" w:type="dxa"/>
+          </w:tcPr>
+          <w:p>
+            <w:pPr>
+              <w:rPr>
+                <w:rFonts w:eastAsia="Times New Roman" w:cstheme="minorHAnsi"/>
+                <w:sz w:val="20"/>
+                <w:szCs w:val="20"/>
+              </w:rPr>
+            </w:pPr>
+            <w:r>
+              <w:rPr>
+                <w:rFonts w:eastAsia="Times New Roman" w:cstheme="minorHAnsi"/>
+                <w:sz w:val="20"/>
+                <w:szCs w:val="20"/>
+              </w:rPr>
+              <w:t>DEFAULT 0</w:t>
+            </w:r>
+          </w:p>
+        </w:tc>
+        <w:tc>
+          <w:tcPr>
+            <w:tcW w:w="3413" w:type="dxa"/>
+          </w:tcPr>
+          <w:p>
+            <w:pPr>
+              <w:rPr>
+                <w:rFonts w:eastAsia="Times New Roman" w:cstheme="minorHAnsi"/>
+                <w:sz w:val="20"/>
+                <w:szCs w:val="20"/>
+              </w:rPr>
+            </w:pPr>
+            <w:r>
+              <w:rPr>
+                <w:rFonts w:eastAsia="Times New Roman" w:cstheme="minorHAnsi"/>
+                <w:sz w:val="20"/>
+                <w:szCs w:val="20"/>
+              </w:rPr>
+              <w:t>Phone verification flag</w:t>
+            </w:r>
+          </w:p>
+        </w:tc>
+      </w:tr>
+      <w:tr>
+        <w:tc>
+          <w:tcPr>
+            <w:tcW w:w="1885" w:type="dxa"/>
+            <w:hideMark/>
+          </w:tcPr>
+          <w:p>
+            <w:pPr>
+              <w:rPr>
+                <w:rFonts w:eastAsia="Times New Roman" w:cstheme="minorHAnsi"/>
+                <w:sz w:val="20"/>
+                <w:szCs w:val="20"/>
+              </w:rPr>
+            </w:pPr>
+            <w:proofErr w:type="spellStart"/>
+            <w:r>
+              <w:rPr>
+                <w:rFonts w:eastAsia="Times New Roman" w:cstheme="minorHAnsi"/>
+                <w:sz w:val="20"/>
+                <w:szCs w:val="20"/>
+              </w:rPr>
+              <w:t>CreatedAt</w:t>
+            </w:r>
+            <w:proofErr w:type="spellEnd"/>
+          </w:p>
+        </w:tc>
+        <w:tc>
+          <w:tcPr>
+            <w:tcW w:w="1890" w:type="dxa"/>
+            <w:hideMark/>
+          </w:tcPr>
+          <w:p>
+            <w:pPr>
+              <w:rPr>
+                <w:rFonts w:eastAsia="Times New Roman" w:cstheme="minorHAnsi"/>
+                <w:sz w:val="20"/>
+                <w:szCs w:val="20"/>
+              </w:rPr>
+            </w:pPr>
+            <w:r>
+              <w:rPr>
+                <w:rFonts w:eastAsia="Times New Roman" w:cstheme="minorHAnsi"/>
+                <w:sz w:val="20"/>
+                <w:szCs w:val="20"/>
+              </w:rPr>
+              <w:t>DATETIME</w:t>
+            </w:r>
+          </w:p>
+        </w:tc>
+        <w:tc>
+          <w:tcPr>
+            <w:tcW w:w="2162" w:type="dxa"/>
+            <w:hideMark/>
+          </w:tcPr>
+          <w:p>
+            <w:pPr>
+              <w:rPr>
+                <w:rFonts w:eastAsia="Times New Roman" w:cstheme="minorHAnsi"/>
+                <w:sz w:val="20"/>
+                <w:szCs w:val="20"/>
+              </w:rPr>
+            </w:pPr>
+            <w:r>
+              <w:rPr>
+                <w:rFonts w:eastAsia="Times New Roman" w:cstheme="minorHAnsi"/>
+                <w:sz w:val="20"/>
+                <w:szCs w:val="20"/>
+              </w:rPr>
+              <w:t>NOT NULL DEFAULT GETDATE()</w:t>
+            </w:r>
+          </w:p>
+        </w:tc>
+        <w:tc>
+          <w:tcPr>
+            <w:tcW w:w="3413" w:type="dxa"/>
+            <w:hideMark/>
+          </w:tcPr>
+          <w:p>
+            <w:pPr>
+              <w:rPr>
+                <w:rFonts w:eastAsia="Times New Roman" w:cstheme="minorHAnsi"/>
+                <w:sz w:val="20"/>
+                <w:szCs w:val="20"/>
+              </w:rPr>
+            </w:pPr>
+            <w:r>
+              <w:rPr>
+                <w:rFonts w:eastAsia="Times New Roman" w:cstheme="minorHAnsi"/>
+                <w:sz w:val="20"/>
+                <w:szCs w:val="20"/>
+              </w:rPr>
+              <w:t>Record creation timestamp</w:t>
+            </w:r>
+          </w:p>
+        </w:tc>
+      </w:tr>
+      <w:tr>
+        <w:tc>
+          <w:tcPr>
+            <w:tcW w:w="1885" w:type="dxa"/>
+            <w:hideMark/>
+          </w:tcPr>
+          <w:p>
+            <w:pPr>
+              <w:rPr>
+                <w:rFonts w:eastAsia="Times New Roman" w:cstheme="minorHAnsi"/>
+                <w:sz w:val="20"/>
+                <w:szCs w:val="20"/>
+              </w:rPr>
+            </w:pPr>
+            <w:proofErr w:type="spellStart"/>
+            <w:r>
+              <w:rPr>
+                <w:rFonts w:eastAsia="Times New Roman" w:cstheme="minorHAnsi"/>
+                <w:sz w:val="20"/>
+                <w:szCs w:val="20"/>
+              </w:rPr>
+              <w:t>UpdatedAt</w:t>
+            </w:r>
+            <w:proofErr w:type="spellEnd"/>
+          </w:p>
+        </w:tc>
+        <w:tc>
+          <w:tcPr>
+            <w:tcW w:w="1890" w:type="dxa"/>
+            <w:hideMark/>
+          </w:tcPr>
+          <w:p>
+            <w:pPr>
+              <w:rPr>
+                <w:rFonts w:eastAsia="Times New Roman" w:cstheme="minorHAnsi"/>
+                <w:sz w:val="20"/>
+                <w:szCs w:val="20"/>
+              </w:rPr>
+            </w:pPr>
+            <w:r>
+              <w:rPr>
+                <w:rFonts w:eastAsia="Times New Roman" w:cstheme="minorHAnsi"/>
+                <w:sz w:val="20"/>
+                <w:szCs w:val="20"/>
+              </w:rPr>
+              <w:t>DATETIME</w:t>
+            </w:r>
+          </w:p>
+        </w:tc>
+        <w:tc>
+          <w:tcPr>
+            <w:tcW w:w="2162" w:type="dxa"/>
+            <w:hideMark/>
+          </w:tcPr>
+          <w:p>
+            <w:pPr>
+              <w:rPr>
+                <w:rFonts w:eastAsia="Times New Roman" w:cstheme="minorHAnsi"/>
+                <w:sz w:val="20"/>
+                <w:szCs w:val="20"/>
+              </w:rPr>
+            </w:pPr>
+            <w:r>
+              <w:rPr>
+                <w:rFonts w:eastAsia="Times New Roman" w:cstheme="minorHAnsi"/>
+                <w:sz w:val="20"/>
+                <w:szCs w:val="20"/>
+              </w:rPr>
+              <w:t>NULL</w:t>
+            </w:r>
+          </w:p>
+        </w:tc>
+        <w:tc>
+          <w:tcPr>
+            <w:tcW w:w="3413" w:type="dxa"/>
+            <w:hideMark/>
+          </w:tcPr>
+          <w:p>
+            <w:pPr>
+              <w:rPr>
+                <w:rFonts w:eastAsia="Times New Roman" w:cstheme="minorHAnsi"/>
+                <w:sz w:val="20"/>
+                <w:szCs w:val="20"/>
+              </w:rPr>
+            </w:pPr>
+            <w:r>
+              <w:rPr>
+                <w:rFonts w:eastAsia="Times New Roman" w:cstheme="minorHAnsi"/>
+                <w:sz w:val="20"/>
+                <w:szCs w:val="20"/>
+              </w:rPr>
+              <w:t>Optional update timestamp</w:t>
+            </w:r>
+          </w:p>
+        </w:tc>
+      </w:tr>
+      <w:tr>
+        <w:tc>
+          <w:tcPr>
+            <w:tcW w:w="1885" w:type="dxa"/>
+            <w:hideMark/>
+          </w:tcPr>
+          <w:p>
+            <w:pPr>
+              <w:rPr>
+                <w:rFonts w:eastAsia="Times New Roman" w:cstheme="minorHAnsi"/>
+                <w:sz w:val="20"/>
+                <w:szCs w:val="20"/>
+              </w:rPr>
+            </w:pPr>
+            <w:proofErr w:type="spellStart"/>
+            <w:r>
+              <w:rPr>
+                <w:rFonts w:eastAsia="Times New Roman" w:cstheme="minorHAnsi"/>
+                <w:sz w:val="20"/>
+                <w:szCs w:val="20"/>
+              </w:rPr>
+              <w:t>IsActive</w:t>
+            </w:r>
+            <w:proofErr w:type="spellEnd"/>
+          </w:p>
+        </w:tc>
+        <w:tc>
+          <w:tcPr>
+            <w:tcW w:w="1890" w:type="dxa"/>
+            <w:hideMark/>
+          </w:tcPr>
+          <w:p>
+            <w:pPr>
+              <w:rPr>
+                <w:rFonts w:eastAsia="Times New Roman" w:cstheme="minorHAnsi"/>
+                <w:sz w:val="20"/>
+                <w:szCs w:val="20"/>
+              </w:rPr>
+            </w:pPr>
+            <w:r>
+              <w:rPr>
+                <w:rFonts w:eastAsia="Times New Roman" w:cstheme="minorHAnsi"/>
+                <w:sz w:val="20"/>
+                <w:szCs w:val="20"/>
+              </w:rPr>
+              <w:t>BIT</w:t>
+            </w:r>
+          </w:p>
+        </w:tc>
+        <w:tc>
+          <w:tcPr>
+            <w:tcW w:w="2162" w:type="dxa"/>
+            <w:hideMark/>
+          </w:tcPr>
+          <w:p>
+            <w:pPr>
+              <w:rPr>
+                <w:rFonts w:eastAsia="Times New Roman" w:cstheme="minorHAnsi"/>
+                <w:sz w:val="20"/>
+                <w:szCs w:val="20"/>
+              </w:rPr>
+            </w:pPr>
+            <w:r>
+              <w:rPr>
+                <w:rFonts w:eastAsia="Times New Roman" w:cstheme="minorHAnsi"/>
+                <w:sz w:val="20"/>
+                <w:szCs w:val="20"/>
+              </w:rPr>
+              <w:t>NOT NULL DEFAULT 1</w:t>
+            </w:r>
+          </w:p>
+        </w:tc>
+        <w:tc>
+          <w:tcPr>
+            <w:tcW w:w="3413" w:type="dxa"/>
+            <w:hideMark/>
+          </w:tcPr>
+          <w:p>
+            <w:pPr>
+              <w:rPr>
+                <w:rFonts w:eastAsia="Times New Roman" w:cstheme="minorHAnsi"/>
+                <w:sz w:val="20"/>
+                <w:szCs w:val="20"/>
+              </w:rPr>
+            </w:pPr>
+            <w:r>
+              <w:rPr>
+                <w:rFonts w:eastAsia="Times New Roman" w:cstheme="minorHAnsi"/>
+                <w:sz w:val="20"/>
+                <w:szCs w:val="20"/>
+              </w:rPr>
+              <w:t>To support soft delete</w:t>
+            </w:r>
+          </w:p>
+        </w:tc>
+      </w:tr>
+      <w:tr>
+        <w:tc>
+          <w:tcPr>
+            <w:tcW w:w="1885" w:type="dxa"/>
+          </w:tcPr>
+          <w:p>
+            <w:pPr>
+              <w:rPr>
+                <w:rFonts w:eastAsia="Times New Roman" w:cstheme="minorHAnsi"/>
+                <w:sz w:val="20"/>
+                <w:szCs w:val="20"/>
+              </w:rPr>
+            </w:pPr>
+            <w:proofErr w:type="spellStart"/>
+            <w:r>
+              <w:rPr>
+                <w:rFonts w:eastAsia="Times New Roman" w:cstheme="minorHAnsi"/>
+                <w:sz w:val="20"/>
+                <w:szCs w:val="20"/>
+              </w:rPr>
+              <w:t>RoleId</w:t>
+            </w:r>
+            <w:proofErr w:type="spellEnd"/>
+          </w:p>
+        </w:tc>
+        <w:tc>
+          <w:tcPr>
+            <w:tcW w:w="1890" w:type="dxa"/>
+          </w:tcPr>
+          <w:p>
+            <w:pPr>
+              <w:rPr>
+                <w:rFonts w:eastAsia="Times New Roman" w:cstheme="minorHAnsi"/>
+                <w:sz w:val="20"/>
+                <w:szCs w:val="20"/>
+              </w:rPr>
+            </w:pPr>
+            <w:r>
+              <w:rPr>
+                <w:rFonts w:eastAsia="Times New Roman" w:cstheme="minorHAnsi"/>
+                <w:sz w:val="20"/>
+                <w:szCs w:val="20"/>
+              </w:rPr>
+              <w:t>INT</w:t>
+            </w:r>
+          </w:p>
+        </w:tc>
+        <w:tc>
+          <w:tcPr>
+            <w:tcW w:w="2162" w:type="dxa"/>
+          </w:tcPr>
+          <w:p>
+            <w:pPr>
+              <w:rPr>
+                <w:rFonts w:eastAsia="Times New Roman" w:cstheme="minorHAnsi"/>
+                <w:sz w:val="20"/>
+                <w:szCs w:val="20"/>
+              </w:rPr>
+            </w:pPr>
+            <w:r>
+              <w:rPr>
+                <w:rFonts w:eastAsia="Times New Roman" w:cstheme="minorHAnsi"/>
+                <w:sz w:val="20"/>
+                <w:szCs w:val="20"/>
+              </w:rPr>
+              <w:t>FK → Roles(Id)</w:t>
+            </w:r>
+            <w:r>
+              <w:rPr>
+                <w:rFonts w:eastAsia="Times New Roman" w:cstheme="minorHAnsi"/>
+                <w:sz w:val="20"/>
+                <w:szCs w:val="20"/>
+              </w:rPr>
+              <w:t xml:space="preserve">, </w:t>
+            </w:r>
+            <w:r>
+              <w:rPr>
+                <w:rFonts w:eastAsia="Times New Roman" w:cstheme="minorHAnsi"/>
+                <w:sz w:val="20"/>
+                <w:szCs w:val="20"/>
+              </w:rPr>
+              <w:t>PK</w:t>
+            </w:r>
+          </w:p>
+        </w:tc>
+        <w:tc>
+          <w:tcPr>
+            <w:tcW w:w="3413" w:type="dxa"/>
+          </w:tcPr>
+          <w:p>
+            <w:pPr>
+              <w:rPr>
+                <w:rFonts w:eastAsia="Times New Roman" w:cstheme="minorHAnsi"/>
+                <w:sz w:val="20"/>
+                <w:szCs w:val="20"/>
+              </w:rPr>
+            </w:pPr>
+            <w:r>
+              <w:rPr>
+                <w:rFonts w:eastAsia="Times New Roman" w:cstheme="minorHAnsi"/>
+                <w:sz w:val="20"/>
+                <w:szCs w:val="20"/>
+              </w:rPr>
+              <w:t>Linked role</w:t>
+            </w:r>
+          </w:p>
+        </w:tc>
+      </w:tr>
+    </w:tbl>
+    <w:p>
+      <w:pPr>
+        <w:spacing w:after="0" w:line="240" w:lineRule="auto"/>
+        <w:rPr>
+          <w:rFonts w:eastAsia="Times New Roman" w:cstheme="minorHAnsi"/>
+          <w:sz w:val="20"/>
+          <w:szCs w:val="20"/>
+        </w:rPr>
+      </w:pPr>
+      <w:r>
+        <w:rPr>
+          <w:rFonts w:eastAsia="Times New Roman" w:cstheme="minorHAnsi"/>
+          <w:sz w:val="20"/>
+          <w:szCs w:val="20"/>
+        </w:rPr>
+        <w:t xml:space="preserve">Either Email or Phone </w:t>
+      </w:r>
+      <w:r>
+        <w:rPr>
+          <w:rFonts w:eastAsia="Times New Roman" w:cstheme="minorHAnsi"/>
+          <w:bCs/>
+          <w:sz w:val="20"/>
+          <w:szCs w:val="20"/>
+        </w:rPr>
+        <w:t>must be provided</w:t>
+      </w:r>
+      <w:r>
+        <w:rPr>
+          <w:rFonts w:eastAsia="Times New Roman" w:cstheme="minorHAnsi"/>
+          <w:sz w:val="20"/>
+          <w:szCs w:val="20"/>
+        </w:rPr>
+        <w:t>, but not both necessarily.</w:t>
+      </w:r>
+    </w:p>
+    <w:p>
+      <w:pPr>
+        <w:spacing w:before="100" w:beforeAutospacing="1" w:after="100" w:afterAutospacing="1" w:line="240" w:lineRule="auto"/>
+        <w:outlineLvl w:val="2"/>
+        <w:rPr>
+          <w:rFonts w:eastAsia="Times New Roman" w:cstheme="minorHAnsi"/>
+          <w:bCs/>
+          <w:sz w:val="20"/>
+          <w:szCs w:val="20"/>
+        </w:rPr>
+      </w:pPr>
+      <w:r>
+        <w:rPr>
+          <w:rFonts w:eastAsia="Times New Roman" w:cstheme="minorHAnsi"/>
+          <w:bCs/>
+          <w:sz w:val="20"/>
+          <w:szCs w:val="20"/>
+        </w:rPr>
+        <w:t xml:space="preserve">2. </w:t>
+      </w:r>
+      <w:r>
+        <w:rPr>
+          <w:rFonts w:ascii="Segoe UI Symbol" w:eastAsia="Times New Roman" w:hAnsi="Segoe UI Symbol" w:cs="Segoe UI Symbol"/>
+          <w:bCs/>
+          <w:sz w:val="20"/>
+          <w:szCs w:val="20"/>
+        </w:rPr>
+        <w:t>🔐</w:t>
+      </w:r>
+      <w:r>
+        <w:rPr>
+          <w:rFonts w:eastAsia="Times New Roman" w:cstheme="minorHAnsi"/>
+          <w:bCs/>
+          <w:sz w:val="20"/>
+          <w:szCs w:val="20"/>
+        </w:rPr>
+        <w:t xml:space="preserve"> </w:t>
+      </w:r>
+      <w:r>
+        <w:rPr>
+          <w:rFonts w:eastAsia="Times New Roman" w:cstheme="minorHAnsi"/>
+          <w:bCs/>
+          <w:sz w:val="20"/>
+          <w:szCs w:val="20"/>
+        </w:rPr>
+        <w:t>Roles</w:t>
+      </w:r>
+      <w:r>
+        <w:rPr>
+          <w:rFonts w:eastAsia="Times New Roman" w:cstheme="minorHAnsi"/>
+          <w:bCs/>
+          <w:sz w:val="20"/>
+          <w:szCs w:val="20"/>
+        </w:rPr>
+        <w:t xml:space="preserve"> Table</w:t>
+      </w:r>
+    </w:p>
+    <w:tbl>
+      <w:tblPr>
+        <w:tblStyle w:val="TableGrid"/>
+        <w:tblW w:w="0" w:type="auto"/>
+        <w:tblLook w:val="04A0" w:firstRow="1" w:lastRow="0" w:firstColumn="1" w:lastColumn="0" w:noHBand="0" w:noVBand="1"/>
+      </w:tblPr>
+      <w:tblGrid>
+        <w:gridCol w:w="1374"/>
+        <w:gridCol w:w="1334"/>
+        <w:gridCol w:w="1810"/>
+        <w:gridCol w:w="2647"/>
+      </w:tblGrid>
+      <w:tr>
+        <w:tc>
+          <w:tcPr>
+            <w:tcW w:w="0" w:type="auto"/>
+            <w:hideMark/>
+          </w:tcPr>
+          <w:p>
+            <w:pPr>
+              <w:rPr>
+                <w:rFonts w:eastAsia="Times New Roman" w:cstheme="minorHAnsi"/>
+                <w:bCs/>
+                <w:sz w:val="20"/>
+                <w:szCs w:val="20"/>
+              </w:rPr>
+            </w:pPr>
+            <w:r>
+              <w:rPr>
+                <w:rFonts w:eastAsia="Times New Roman" w:cstheme="minorHAnsi"/>
+                <w:bCs/>
+                <w:sz w:val="20"/>
+                <w:szCs w:val="20"/>
+              </w:rPr>
+              <w:t>Column Name</w:t>
+            </w:r>
+          </w:p>
+        </w:tc>
+        <w:tc>
+          <w:tcPr>
+            <w:tcW w:w="0" w:type="auto"/>
+            <w:hideMark/>
+          </w:tcPr>
+          <w:p>
+            <w:pPr>
+              <w:rPr>
+                <w:rFonts w:eastAsia="Times New Roman" w:cstheme="minorHAnsi"/>
+                <w:bCs/>
+                <w:sz w:val="20"/>
+                <w:szCs w:val="20"/>
+              </w:rPr>
+            </w:pPr>
+            <w:r>
+              <w:rPr>
+                <w:rFonts w:eastAsia="Times New Roman" w:cstheme="minorHAnsi"/>
+                <w:bCs/>
+                <w:sz w:val="20"/>
+                <w:szCs w:val="20"/>
+              </w:rPr>
+              <w:t>Data Type</w:t>
+            </w:r>
+          </w:p>
+        </w:tc>
+        <w:tc>
+          <w:tcPr>
+            <w:tcW w:w="0" w:type="auto"/>
+            <w:hideMark/>
+          </w:tcPr>
+          <w:p>
+            <w:pPr>
+              <w:rPr>
+                <w:rFonts w:eastAsia="Times New Roman" w:cstheme="minorHAnsi"/>
+                <w:bCs/>
+                <w:sz w:val="20"/>
+                <w:szCs w:val="20"/>
+              </w:rPr>
+            </w:pPr>
+            <w:r>
+              <w:rPr>
+                <w:rFonts w:eastAsia="Times New Roman" w:cstheme="minorHAnsi"/>
+                <w:bCs/>
+                <w:sz w:val="20"/>
+                <w:szCs w:val="20"/>
+              </w:rPr>
+              <w:t>Constraints</w:t>
+            </w:r>
+          </w:p>
+        </w:tc>
+        <w:tc>
+          <w:tcPr>
+            <w:tcW w:w="0" w:type="auto"/>
+            <w:hideMark/>
+          </w:tcPr>
+          <w:p>
+            <w:pPr>
+              <w:rPr>
+                <w:rFonts w:eastAsia="Times New Roman" w:cstheme="minorHAnsi"/>
+                <w:bCs/>
+                <w:sz w:val="20"/>
+                <w:szCs w:val="20"/>
+              </w:rPr>
+            </w:pPr>
+            <w:r>
+              <w:rPr>
+                <w:rFonts w:eastAsia="Times New Roman" w:cstheme="minorHAnsi"/>
+                <w:bCs/>
+                <w:sz w:val="20"/>
+                <w:szCs w:val="20"/>
+              </w:rPr>
+              <w:t>Description</w:t>
+            </w:r>
+          </w:p>
+        </w:tc>
+      </w:tr>
+      <w:tr>
+        <w:tc>
+          <w:tcPr>
+            <w:tcW w:w="0" w:type="auto"/>
+            <w:hideMark/>
+          </w:tcPr>
+          <w:p>
+            <w:pPr>
+              <w:rPr>
+                <w:rFonts w:eastAsia="Times New Roman" w:cstheme="minorHAnsi"/>
+                <w:sz w:val="20"/>
+                <w:szCs w:val="20"/>
+              </w:rPr>
+            </w:pPr>
+            <w:r>
+              <w:rPr>
+                <w:rFonts w:eastAsia="Times New Roman" w:cstheme="minorHAnsi"/>
+                <w:sz w:val="20"/>
+                <w:szCs w:val="20"/>
+              </w:rPr>
+              <w:t>Id</w:t>
+            </w:r>
+          </w:p>
+        </w:tc>
+        <w:tc>
+          <w:tcPr>
+            <w:tcW w:w="0" w:type="auto"/>
+            <w:hideMark/>
+          </w:tcPr>
+          <w:p>
+            <w:pPr>
+              <w:rPr>
+                <w:rFonts w:eastAsia="Times New Roman" w:cstheme="minorHAnsi"/>
+                <w:sz w:val="20"/>
+                <w:szCs w:val="20"/>
+              </w:rPr>
+            </w:pPr>
+            <w:r>
+              <w:rPr>
+                <w:rFonts w:eastAsia="Times New Roman" w:cstheme="minorHAnsi"/>
+                <w:sz w:val="20"/>
+                <w:szCs w:val="20"/>
+              </w:rPr>
+              <w:t>INT</w:t>
+            </w:r>
+          </w:p>
+        </w:tc>
+        <w:tc>
+          <w:tcPr>
+            <w:tcW w:w="0" w:type="auto"/>
+            <w:hideMark/>
+          </w:tcPr>
+          <w:p>
+            <w:pPr>
+              <w:rPr>
+                <w:rFonts w:eastAsia="Times New Roman" w:cstheme="minorHAnsi"/>
+                <w:sz w:val="20"/>
+                <w:szCs w:val="20"/>
+              </w:rPr>
+            </w:pPr>
+            <w:r>
+              <w:rPr>
+                <w:rFonts w:eastAsia="Times New Roman" w:cstheme="minorHAnsi"/>
+                <w:sz w:val="20"/>
+                <w:szCs w:val="20"/>
+              </w:rPr>
+              <w:t>PK</w:t>
+            </w:r>
+            <w:r>
+              <w:rPr>
+                <w:rFonts w:eastAsia="Times New Roman" w:cstheme="minorHAnsi"/>
+                <w:sz w:val="20"/>
+                <w:szCs w:val="20"/>
+              </w:rPr>
+              <w:t xml:space="preserve">, </w:t>
+            </w:r>
+            <w:r>
+              <w:rPr>
+                <w:rFonts w:eastAsia="Times New Roman" w:cstheme="minorHAnsi"/>
+                <w:sz w:val="20"/>
+                <w:szCs w:val="20"/>
+              </w:rPr>
+              <w:t>IDENTITY(1,1)</w:t>
+            </w:r>
+          </w:p>
+        </w:tc>
+        <w:tc>
+          <w:tcPr>
+            <w:tcW w:w="0" w:type="auto"/>
+            <w:hideMark/>
+          </w:tcPr>
+          <w:p>
+            <w:pPr>
+              <w:rPr>
+                <w:rFonts w:eastAsia="Times New Roman" w:cstheme="minorHAnsi"/>
+                <w:sz w:val="20"/>
+                <w:szCs w:val="20"/>
+              </w:rPr>
+            </w:pPr>
+            <w:r>
+              <w:rPr>
+                <w:rFonts w:eastAsia="Times New Roman" w:cstheme="minorHAnsi"/>
+                <w:sz w:val="20"/>
+                <w:szCs w:val="20"/>
+              </w:rPr>
+              <w:t>Auto-increment role id</w:t>
+            </w:r>
+          </w:p>
+        </w:tc>
+      </w:tr>
+      <w:tr>
+        <w:tc>
+          <w:tcPr>
+            <w:tcW w:w="0" w:type="auto"/>
+            <w:hideMark/>
+          </w:tcPr>
+          <w:p>
+            <w:pPr>
+              <w:rPr>
+                <w:rFonts w:eastAsia="Times New Roman" w:cstheme="minorHAnsi"/>
+                <w:sz w:val="20"/>
+                <w:szCs w:val="20"/>
+              </w:rPr>
+            </w:pPr>
+            <w:r>
+              <w:rPr>
+                <w:rFonts w:eastAsia="Times New Roman" w:cstheme="minorHAnsi"/>
+                <w:sz w:val="20"/>
+                <w:szCs w:val="20"/>
+              </w:rPr>
+              <w:t>Name</w:t>
+            </w:r>
+          </w:p>
+        </w:tc>
+        <w:tc>
+          <w:tcPr>
+            <w:tcW w:w="0" w:type="auto"/>
+            <w:hideMark/>
+          </w:tcPr>
+          <w:p>
+            <w:pPr>
+              <w:rPr>
+                <w:rFonts w:eastAsia="Times New Roman" w:cstheme="minorHAnsi"/>
+                <w:sz w:val="20"/>
+                <w:szCs w:val="20"/>
+              </w:rPr>
+            </w:pPr>
+            <w:r>
+              <w:rPr>
+                <w:rFonts w:eastAsia="Times New Roman" w:cstheme="minorHAnsi"/>
+                <w:sz w:val="20"/>
+                <w:szCs w:val="20"/>
+              </w:rPr>
+              <w:t>VARCHAR(50)</w:t>
+            </w:r>
+          </w:p>
+        </w:tc>
+        <w:tc>
+          <w:tcPr>
+            <w:tcW w:w="0" w:type="auto"/>
+            <w:hideMark/>
+          </w:tcPr>
+          <w:p>
+            <w:pPr>
+              <w:rPr>
+                <w:rFonts w:eastAsia="Times New Roman" w:cstheme="minorHAnsi"/>
+                <w:sz w:val="20"/>
+                <w:szCs w:val="20"/>
+              </w:rPr>
+            </w:pPr>
+            <w:r>
+              <w:rPr>
+                <w:rFonts w:eastAsia="Times New Roman" w:cstheme="minorHAnsi"/>
+                <w:sz w:val="20"/>
+                <w:szCs w:val="20"/>
+              </w:rPr>
+              <w:t>UNIQUE</w:t>
+            </w:r>
+            <w:r>
+              <w:rPr>
+                <w:rFonts w:eastAsia="Times New Roman" w:cstheme="minorHAnsi"/>
+                <w:sz w:val="20"/>
+                <w:szCs w:val="20"/>
+              </w:rPr>
+              <w:t xml:space="preserve">, </w:t>
+            </w:r>
+            <w:r>
+              <w:rPr>
+                <w:rFonts w:eastAsia="Times New Roman" w:cstheme="minorHAnsi"/>
+                <w:sz w:val="20"/>
+                <w:szCs w:val="20"/>
+              </w:rPr>
+              <w:t>NOT NULL</w:t>
+            </w:r>
+          </w:p>
+        </w:tc>
+        <w:tc>
+          <w:tcPr>
+            <w:tcW w:w="0" w:type="auto"/>
+            <w:hideMark/>
+          </w:tcPr>
+          <w:p>
+            <w:pPr>
+              <w:rPr>
+                <w:rFonts w:eastAsia="Times New Roman" w:cstheme="minorHAnsi"/>
+                <w:sz w:val="20"/>
+                <w:szCs w:val="20"/>
+              </w:rPr>
+            </w:pPr>
+            <w:r>
+              <w:rPr>
+                <w:rFonts w:eastAsia="Times New Roman" w:cstheme="minorHAnsi"/>
+                <w:sz w:val="20"/>
+                <w:szCs w:val="20"/>
+              </w:rPr>
+              <w:t>Role name (Admin, User, etc.)</w:t>
+            </w:r>
+          </w:p>
+        </w:tc>
+      </w:tr>
+    </w:tbl>
+    <w:p>
+      <w:pPr>
+        <w:spacing w:after="0" w:line="240" w:lineRule="auto"/>
+        <w:rPr>
+          <w:rFonts w:eastAsia="Times New Roman" w:cstheme="minorHAnsi"/>
+          <w:sz w:val="20"/>
+          <w:szCs w:val="20"/>
+        </w:rPr>
+      </w:pPr>
+    </w:p>
+    <w:p>
+      <w:pPr>
+        <w:spacing w:before="100" w:beforeAutospacing="1" w:after="100" w:afterAutospacing="1" w:line="240" w:lineRule="auto"/>
+        <w:outlineLvl w:val="2"/>
+        <w:rPr>
+          <w:rFonts w:eastAsia="Times New Roman" w:cstheme="minorHAnsi"/>
+          <w:bCs/>
+          <w:sz w:val="20"/>
+          <w:szCs w:val="20"/>
+        </w:rPr>
+      </w:pPr>
+      <w:r>
+        <w:rPr>
+          <w:rFonts w:eastAsia="Times New Roman" w:cstheme="minorHAnsi"/>
+          <w:bCs/>
+          <w:sz w:val="20"/>
+          <w:szCs w:val="20"/>
+        </w:rPr>
+        <w:t xml:space="preserve">4. </w:t>
+      </w:r>
+      <w:r>
+        <w:rPr>
+          <w:rFonts w:ascii="Segoe UI Symbol" w:eastAsia="Times New Roman" w:hAnsi="Segoe UI Symbol" w:cs="Segoe UI Symbol"/>
+          <w:bCs/>
+          <w:sz w:val="20"/>
+          <w:szCs w:val="20"/>
+        </w:rPr>
+        <w:t>🔁</w:t>
+      </w:r>
+      <w:r>
+        <w:rPr>
+          <w:rFonts w:eastAsia="Times New Roman" w:cstheme="minorHAnsi"/>
+          <w:bCs/>
+          <w:sz w:val="20"/>
+          <w:szCs w:val="20"/>
+        </w:rPr>
+        <w:t xml:space="preserve"> </w:t>
+      </w:r>
+      <w:proofErr w:type="spellStart"/>
+      <w:r>
+        <w:rPr>
+          <w:rFonts w:eastAsia="Times New Roman" w:cstheme="minorHAnsi"/>
+          <w:bCs/>
+          <w:sz w:val="20"/>
+          <w:szCs w:val="20"/>
+        </w:rPr>
+        <w:t>RefreshTokens</w:t>
+      </w:r>
+      <w:proofErr w:type="spellEnd"/>
+      <w:r>
+        <w:rPr>
+          <w:rFonts w:eastAsia="Times New Roman" w:cstheme="minorHAnsi"/>
+          <w:bCs/>
+          <w:sz w:val="20"/>
+          <w:szCs w:val="20"/>
+        </w:rPr>
+        <w:t xml:space="preserve"> Table (for JWT refresh)</w:t>
+      </w:r>
+    </w:p>
+    <w:tbl>
+      <w:tblPr>
+        <w:tblStyle w:val="TableGrid"/>
+        <w:tblW w:w="0" w:type="auto"/>
+        <w:tblLook w:val="04A0" w:firstRow="1" w:lastRow="0" w:firstColumn="1" w:lastColumn="0" w:noHBand="0" w:noVBand="1"/>
+      </w:tblPr>
+      <w:tblGrid>
+        <w:gridCol w:w="1374"/>
+        <w:gridCol w:w="1781"/>
+        <w:gridCol w:w="2339"/>
+        <w:gridCol w:w="1966"/>
+      </w:tblGrid>
+      <w:tr>
+        <w:tc>
+          <w:tcPr>
+            <w:tcW w:w="0" w:type="auto"/>
+            <w:hideMark/>
+          </w:tcPr>
+          <w:p>
+            <w:pPr>
+              <w:rPr>
+                <w:rFonts w:eastAsia="Times New Roman" w:cstheme="minorHAnsi"/>
+                <w:bCs/>
+                <w:sz w:val="20"/>
+                <w:szCs w:val="20"/>
+              </w:rPr>
+            </w:pPr>
+            <w:r>
+              <w:rPr>
+                <w:rFonts w:eastAsia="Times New Roman" w:cstheme="minorHAnsi"/>
+                <w:bCs/>
+                <w:sz w:val="20"/>
+                <w:szCs w:val="20"/>
+              </w:rPr>
+              <w:t>Column Name</w:t>
+            </w:r>
+          </w:p>
+        </w:tc>
+        <w:tc>
+          <w:tcPr>
+            <w:tcW w:w="0" w:type="auto"/>
+            <w:hideMark/>
+          </w:tcPr>
+          <w:p>
+            <w:pPr>
+              <w:rPr>
+                <w:rFonts w:eastAsia="Times New Roman" w:cstheme="minorHAnsi"/>
+                <w:bCs/>
+                <w:sz w:val="20"/>
+                <w:szCs w:val="20"/>
+              </w:rPr>
+            </w:pPr>
+            <w:r>
+              <w:rPr>
+                <w:rFonts w:eastAsia="Times New Roman" w:cstheme="minorHAnsi"/>
+                <w:bCs/>
+                <w:sz w:val="20"/>
+                <w:szCs w:val="20"/>
+              </w:rPr>
+              <w:t>Data Type</w:t>
+            </w:r>
+          </w:p>
+        </w:tc>
+        <w:tc>
+          <w:tcPr>
+            <w:tcW w:w="0" w:type="auto"/>
+            <w:hideMark/>
+          </w:tcPr>
+          <w:p>
+            <w:pPr>
+              <w:rPr>
+                <w:rFonts w:eastAsia="Times New Roman" w:cstheme="minorHAnsi"/>
+                <w:bCs/>
+                <w:sz w:val="20"/>
+                <w:szCs w:val="20"/>
+              </w:rPr>
+            </w:pPr>
+            <w:r>
+              <w:rPr>
+                <w:rFonts w:eastAsia="Times New Roman" w:cstheme="minorHAnsi"/>
+                <w:bCs/>
+                <w:sz w:val="20"/>
+                <w:szCs w:val="20"/>
+              </w:rPr>
+              <w:t>Constraints</w:t>
+            </w:r>
+          </w:p>
+        </w:tc>
+        <w:tc>
+          <w:tcPr>
+            <w:tcW w:w="0" w:type="auto"/>
+            <w:hideMark/>
+          </w:tcPr>
+          <w:p>
+            <w:pPr>
+              <w:rPr>
+                <w:rFonts w:eastAsia="Times New Roman" w:cstheme="minorHAnsi"/>
+                <w:bCs/>
+                <w:sz w:val="20"/>
+                <w:szCs w:val="20"/>
+              </w:rPr>
+            </w:pPr>
+            <w:r>
+              <w:rPr>
+                <w:rFonts w:eastAsia="Times New Roman" w:cstheme="minorHAnsi"/>
+                <w:bCs/>
+                <w:sz w:val="20"/>
+                <w:szCs w:val="20"/>
+              </w:rPr>
+              <w:t>Description</w:t>
+            </w:r>
+          </w:p>
+        </w:tc>
+      </w:tr>
+      <w:tr>
+        <w:tc>
+          <w:tcPr>
+            <w:tcW w:w="0" w:type="auto"/>
+            <w:hideMark/>
+          </w:tcPr>
+          <w:p>
+            <w:pPr>
+              <w:rPr>
+                <w:rFonts w:eastAsia="Times New Roman" w:cstheme="minorHAnsi"/>
+                <w:sz w:val="20"/>
+                <w:szCs w:val="20"/>
+              </w:rPr>
+            </w:pPr>
+            <w:r>
+              <w:rPr>
+                <w:rFonts w:eastAsia="Times New Roman" w:cstheme="minorHAnsi"/>
+                <w:sz w:val="20"/>
+                <w:szCs w:val="20"/>
+              </w:rPr>
+              <w:t>Id</w:t>
+            </w:r>
+          </w:p>
+        </w:tc>
+        <w:tc>
+          <w:tcPr>
+            <w:tcW w:w="0" w:type="auto"/>
+            <w:hideMark/>
+          </w:tcPr>
+          <w:p>
+            <w:pPr>
+              <w:rPr>
+                <w:rFonts w:eastAsia="Times New Roman" w:cstheme="minorHAnsi"/>
+                <w:sz w:val="20"/>
+                <w:szCs w:val="20"/>
+              </w:rPr>
+            </w:pPr>
+            <w:r>
+              <w:rPr>
+                <w:rFonts w:eastAsia="Times New Roman" w:cstheme="minorHAnsi"/>
+                <w:sz w:val="20"/>
+                <w:szCs w:val="20"/>
+              </w:rPr>
+              <w:t>UNIQUEIDENTIFIER</w:t>
+            </w:r>
+          </w:p>
+        </w:tc>
+        <w:tc>
+          <w:tcPr>
+            <w:tcW w:w="0" w:type="auto"/>
+            <w:hideMark/>
+          </w:tcPr>
+          <w:p>
+            <w:pPr>
+              <w:rPr>
+                <w:rFonts w:eastAsia="Times New Roman" w:cstheme="minorHAnsi"/>
+                <w:sz w:val="20"/>
+                <w:szCs w:val="20"/>
+              </w:rPr>
+            </w:pPr>
+            <w:r>
+              <w:rPr>
+                <w:rFonts w:eastAsia="Times New Roman" w:cstheme="minorHAnsi"/>
+                <w:sz w:val="20"/>
+                <w:szCs w:val="20"/>
+              </w:rPr>
+              <w:t>PK</w:t>
+            </w:r>
+            <w:r>
+              <w:rPr>
+                <w:rFonts w:eastAsia="Times New Roman" w:cstheme="minorHAnsi"/>
+                <w:sz w:val="20"/>
+                <w:szCs w:val="20"/>
+              </w:rPr>
+              <w:t xml:space="preserve">, </w:t>
+            </w:r>
+            <w:r>
+              <w:rPr>
+                <w:rFonts w:eastAsia="Times New Roman" w:cstheme="minorHAnsi"/>
+                <w:sz w:val="20"/>
+                <w:szCs w:val="20"/>
+              </w:rPr>
+              <w:t>NOT NULL</w:t>
+            </w:r>
+          </w:p>
+        </w:tc>
+        <w:tc>
+          <w:tcPr>
+            <w:tcW w:w="0" w:type="auto"/>
+            <w:hideMark/>
+          </w:tcPr>
+          <w:p>
+            <w:pPr>
+              <w:rPr>
+                <w:rFonts w:eastAsia="Times New Roman" w:cstheme="minorHAnsi"/>
+                <w:sz w:val="20"/>
+                <w:szCs w:val="20"/>
+              </w:rPr>
+            </w:pPr>
+            <w:r>
+              <w:rPr>
+                <w:rFonts w:eastAsia="Times New Roman" w:cstheme="minorHAnsi"/>
+                <w:sz w:val="20"/>
+                <w:szCs w:val="20"/>
+              </w:rPr>
+              <w:t>Token Id</w:t>
+            </w:r>
+          </w:p>
+        </w:tc>
+      </w:tr>
+      <w:tr>
+        <w:tc>
+          <w:tcPr>
+            <w:tcW w:w="0" w:type="auto"/>
+            <w:hideMark/>
+          </w:tcPr>
+          <w:p>
+            <w:pPr>
+              <w:rPr>
+                <w:rFonts w:eastAsia="Times New Roman" w:cstheme="minorHAnsi"/>
+                <w:sz w:val="20"/>
+                <w:szCs w:val="20"/>
+              </w:rPr>
+            </w:pPr>
+            <w:proofErr w:type="spellStart"/>
+            <w:r>
+              <w:rPr>
+                <w:rFonts w:eastAsia="Times New Roman" w:cstheme="minorHAnsi"/>
+                <w:sz w:val="20"/>
+                <w:szCs w:val="20"/>
+              </w:rPr>
+              <w:t>UserId</w:t>
+            </w:r>
+            <w:proofErr w:type="spellEnd"/>
+          </w:p>
+        </w:tc>
+        <w:tc>
+          <w:tcPr>
+            <w:tcW w:w="0" w:type="auto"/>
+            <w:hideMark/>
+          </w:tcPr>
+          <w:p>
+            <w:pPr>
+              <w:rPr>
+                <w:rFonts w:eastAsia="Times New Roman" w:cstheme="minorHAnsi"/>
+                <w:sz w:val="20"/>
+                <w:szCs w:val="20"/>
+              </w:rPr>
+            </w:pPr>
+            <w:r>
+              <w:rPr>
+                <w:rFonts w:eastAsia="Times New Roman" w:cstheme="minorHAnsi"/>
+                <w:sz w:val="20"/>
+                <w:szCs w:val="20"/>
+              </w:rPr>
+              <w:t>UNIQUEIDENTIFIER</w:t>
+            </w:r>
+          </w:p>
+        </w:tc>
+        <w:tc>
+          <w:tcPr>
+            <w:tcW w:w="0" w:type="auto"/>
+            <w:hideMark/>
+          </w:tcPr>
+          <w:p>
+            <w:pPr>
+              <w:rPr>
+                <w:rFonts w:eastAsia="Times New Roman" w:cstheme="minorHAnsi"/>
+                <w:sz w:val="20"/>
+                <w:szCs w:val="20"/>
+              </w:rPr>
+            </w:pPr>
+            <w:r>
+              <w:rPr>
+                <w:rFonts w:eastAsia="Times New Roman" w:cstheme="minorHAnsi"/>
+                <w:sz w:val="20"/>
+                <w:szCs w:val="20"/>
+              </w:rPr>
+              <w:t>FK → Users(Id)</w:t>
+            </w:r>
+            <w:r>
+              <w:rPr>
+                <w:rFonts w:eastAsia="Times New Roman" w:cstheme="minorHAnsi"/>
+                <w:sz w:val="20"/>
+                <w:szCs w:val="20"/>
+              </w:rPr>
+              <w:t xml:space="preserve">, </w:t>
+            </w:r>
+            <w:r>
+              <w:rPr>
+                <w:rFonts w:eastAsia="Times New Roman" w:cstheme="minorHAnsi"/>
+                <w:sz w:val="20"/>
+                <w:szCs w:val="20"/>
+              </w:rPr>
+              <w:t>NOT NULL</w:t>
+            </w:r>
+          </w:p>
+        </w:tc>
+        <w:tc>
+          <w:tcPr>
+            <w:tcW w:w="0" w:type="auto"/>
+            <w:hideMark/>
+          </w:tcPr>
+          <w:p>
+            <w:pPr>
+              <w:rPr>
+                <w:rFonts w:eastAsia="Times New Roman" w:cstheme="minorHAnsi"/>
+                <w:sz w:val="20"/>
+                <w:szCs w:val="20"/>
+              </w:rPr>
+            </w:pPr>
+            <w:r>
+              <w:rPr>
+                <w:rFonts w:eastAsia="Times New Roman" w:cstheme="minorHAnsi"/>
+                <w:sz w:val="20"/>
+                <w:szCs w:val="20"/>
+              </w:rPr>
+              <w:t>Associated user</w:t>
+            </w:r>
+          </w:p>
+        </w:tc>
+      </w:tr>
+      <w:tr>
+        <w:tc>
+          <w:tcPr>
+            <w:tcW w:w="0" w:type="auto"/>
+            <w:hideMark/>
+          </w:tcPr>
+          <w:p>
+            <w:pPr>
+              <w:rPr>
+                <w:rFonts w:eastAsia="Times New Roman" w:cstheme="minorHAnsi"/>
+                <w:sz w:val="20"/>
+                <w:szCs w:val="20"/>
+              </w:rPr>
+            </w:pPr>
+            <w:r>
+              <w:rPr>
+                <w:rFonts w:eastAsia="Times New Roman" w:cstheme="minorHAnsi"/>
+                <w:sz w:val="20"/>
+                <w:szCs w:val="20"/>
+              </w:rPr>
+              <w:t>Token</w:t>
+            </w:r>
+          </w:p>
+        </w:tc>
+        <w:tc>
+          <w:tcPr>
+            <w:tcW w:w="0" w:type="auto"/>
+            <w:hideMark/>
+          </w:tcPr>
+          <w:p>
+            <w:pPr>
+              <w:rPr>
+                <w:rFonts w:eastAsia="Times New Roman" w:cstheme="minorHAnsi"/>
+                <w:sz w:val="20"/>
+                <w:szCs w:val="20"/>
+              </w:rPr>
+            </w:pPr>
+            <w:r>
+              <w:rPr>
+                <w:rFonts w:eastAsia="Times New Roman" w:cstheme="minorHAnsi"/>
+                <w:sz w:val="20"/>
+                <w:szCs w:val="20"/>
+              </w:rPr>
+              <w:t>VARCHAR(512)</w:t>
+            </w:r>
+          </w:p>
+        </w:tc>
+        <w:tc>
+          <w:tcPr>
+            <w:tcW w:w="0" w:type="auto"/>
+            <w:hideMark/>
+          </w:tcPr>
+          <w:p>
+            <w:pPr>
+              <w:rPr>
+                <w:rFonts w:eastAsia="Times New Roman" w:cstheme="minorHAnsi"/>
+                <w:sz w:val="20"/>
+                <w:szCs w:val="20"/>
+              </w:rPr>
+            </w:pPr>
+            <w:r>
+              <w:rPr>
+                <w:rFonts w:eastAsia="Times New Roman" w:cstheme="minorHAnsi"/>
+                <w:sz w:val="20"/>
+                <w:szCs w:val="20"/>
+              </w:rPr>
+              <w:t>NOT NULL</w:t>
+            </w:r>
+          </w:p>
+        </w:tc>
+        <w:tc>
+          <w:tcPr>
+            <w:tcW w:w="0" w:type="auto"/>
+            <w:hideMark/>
+          </w:tcPr>
+          <w:p>
+            <w:pPr>
+              <w:rPr>
+                <w:rFonts w:eastAsia="Times New Roman" w:cstheme="minorHAnsi"/>
+                <w:sz w:val="20"/>
+                <w:szCs w:val="20"/>
+              </w:rPr>
+            </w:pPr>
+            <w:r>
+              <w:rPr>
+                <w:rFonts w:eastAsia="Times New Roman" w:cstheme="minorHAnsi"/>
+                <w:sz w:val="20"/>
+                <w:szCs w:val="20"/>
+              </w:rPr>
+              <w:t>Secure random token</w:t>
+            </w:r>
+          </w:p>
+        </w:tc>
+      </w:tr>
+      <w:tr>
+        <w:tc>
+          <w:tcPr>
+            <w:tcW w:w="0" w:type="auto"/>
+            <w:hideMark/>
+          </w:tcPr>
+          <w:p>
+            <w:pPr>
+              <w:rPr>
+                <w:rFonts w:eastAsia="Times New Roman" w:cstheme="minorHAnsi"/>
+                <w:sz w:val="20"/>
+                <w:szCs w:val="20"/>
+              </w:rPr>
+            </w:pPr>
+            <w:proofErr w:type="spellStart"/>
+            <w:r>
+              <w:rPr>
+                <w:rFonts w:eastAsia="Times New Roman" w:cstheme="minorHAnsi"/>
+                <w:sz w:val="20"/>
+                <w:szCs w:val="20"/>
+              </w:rPr>
+              <w:t>ExpiresAt</w:t>
+            </w:r>
+            <w:proofErr w:type="spellEnd"/>
+          </w:p>
+        </w:tc>
+        <w:tc>
+          <w:tcPr>
+            <w:tcW w:w="0" w:type="auto"/>
+            <w:hideMark/>
+          </w:tcPr>
+          <w:p>
+            <w:pPr>
+              <w:rPr>
+                <w:rFonts w:eastAsia="Times New Roman" w:cstheme="minorHAnsi"/>
+                <w:sz w:val="20"/>
+                <w:szCs w:val="20"/>
+              </w:rPr>
+            </w:pPr>
+            <w:r>
+              <w:rPr>
+                <w:rFonts w:eastAsia="Times New Roman" w:cstheme="minorHAnsi"/>
+                <w:sz w:val="20"/>
+                <w:szCs w:val="20"/>
+              </w:rPr>
+              <w:t>DATETIME</w:t>
+            </w:r>
+          </w:p>
+        </w:tc>
+        <w:tc>
+          <w:tcPr>
+            <w:tcW w:w="0" w:type="auto"/>
+            <w:hideMark/>
+          </w:tcPr>
+          <w:p>
+            <w:pPr>
+              <w:rPr>
+                <w:rFonts w:eastAsia="Times New Roman" w:cstheme="minorHAnsi"/>
+                <w:sz w:val="20"/>
+                <w:szCs w:val="20"/>
+              </w:rPr>
+            </w:pPr>
+            <w:r>
+              <w:rPr>
+                <w:rFonts w:eastAsia="Times New Roman" w:cstheme="minorHAnsi"/>
+                <w:sz w:val="20"/>
+                <w:szCs w:val="20"/>
+              </w:rPr>
+              <w:t>NOT NULL</w:t>
+            </w:r>
+          </w:p>
+        </w:tc>
+        <w:tc>
+          <w:tcPr>
+            <w:tcW w:w="0" w:type="auto"/>
+            <w:hideMark/>
+          </w:tcPr>
+          <w:p>
+            <w:pPr>
+              <w:rPr>
+                <w:rFonts w:eastAsia="Times New Roman" w:cstheme="minorHAnsi"/>
+                <w:sz w:val="20"/>
+                <w:szCs w:val="20"/>
+              </w:rPr>
+            </w:pPr>
+            <w:r>
+              <w:rPr>
+                <w:rFonts w:eastAsia="Times New Roman" w:cstheme="minorHAnsi"/>
+                <w:sz w:val="20"/>
+                <w:szCs w:val="20"/>
+              </w:rPr>
+              <w:t>Token expiry</w:t>
+            </w:r>
+          </w:p>
+        </w:tc>
+      </w:tr>
+      <w:tr>
+        <w:tc>
+          <w:tcPr>
+            <w:tcW w:w="0" w:type="auto"/>
+            <w:hideMark/>
+          </w:tcPr>
+          <w:p>
+            <w:pPr>
+              <w:rPr>
+                <w:rFonts w:eastAsia="Times New Roman" w:cstheme="minorHAnsi"/>
+                <w:sz w:val="20"/>
+                <w:szCs w:val="20"/>
+              </w:rPr>
+            </w:pPr>
+            <w:proofErr w:type="spellStart"/>
+            <w:r>
+              <w:rPr>
+                <w:rFonts w:eastAsia="Times New Roman" w:cstheme="minorHAnsi"/>
+                <w:sz w:val="20"/>
+                <w:szCs w:val="20"/>
+              </w:rPr>
+              <w:t>IsRevoked</w:t>
+            </w:r>
+            <w:proofErr w:type="spellEnd"/>
+          </w:p>
+        </w:tc>
+        <w:tc>
+          <w:tcPr>
+            <w:tcW w:w="0" w:type="auto"/>
+            <w:hideMark/>
+          </w:tcPr>
+          <w:p>
+            <w:pPr>
+              <w:rPr>
+                <w:rFonts w:eastAsia="Times New Roman" w:cstheme="minorHAnsi"/>
+                <w:sz w:val="20"/>
+                <w:szCs w:val="20"/>
+              </w:rPr>
+            </w:pPr>
+            <w:r>
+              <w:rPr>
+                <w:rFonts w:eastAsia="Times New Roman" w:cstheme="minorHAnsi"/>
+                <w:sz w:val="20"/>
+                <w:szCs w:val="20"/>
+              </w:rPr>
+              <w:t>BIT</w:t>
+            </w:r>
+          </w:p>
+        </w:tc>
+        <w:tc>
+          <w:tcPr>
+            <w:tcW w:w="0" w:type="auto"/>
+            <w:hideMark/>
+          </w:tcPr>
+          <w:p>
+            <w:pPr>
+              <w:rPr>
+                <w:rFonts w:eastAsia="Times New Roman" w:cstheme="minorHAnsi"/>
+                <w:sz w:val="20"/>
+                <w:szCs w:val="20"/>
+              </w:rPr>
+            </w:pPr>
+            <w:r>
+              <w:rPr>
+                <w:rFonts w:eastAsia="Times New Roman" w:cstheme="minorHAnsi"/>
+                <w:sz w:val="20"/>
+                <w:szCs w:val="20"/>
+              </w:rPr>
+              <w:t>DEFAULT 0</w:t>
+            </w:r>
+          </w:p>
+        </w:tc>
+        <w:tc>
+          <w:tcPr>
+            <w:tcW w:w="0" w:type="auto"/>
+            <w:hideMark/>
+          </w:tcPr>
+          <w:p>
+            <w:pPr>
+              <w:rPr>
+                <w:rFonts w:eastAsia="Times New Roman" w:cstheme="minorHAnsi"/>
+                <w:sz w:val="20"/>
+                <w:szCs w:val="20"/>
+              </w:rPr>
+            </w:pPr>
+            <w:r>
+              <w:rPr>
+                <w:rFonts w:eastAsia="Times New Roman" w:cstheme="minorHAnsi"/>
+                <w:sz w:val="20"/>
+                <w:szCs w:val="20"/>
+              </w:rPr>
+              <w:t>If token was revoked</w:t>
+            </w:r>
+          </w:p>
+        </w:tc>
+      </w:tr>
+      <w:tr>
+        <w:tc>
+          <w:tcPr>
+            <w:tcW w:w="0" w:type="auto"/>
+            <w:hideMark/>
+          </w:tcPr>
+          <w:p>
+            <w:pPr>
+              <w:rPr>
+                <w:rFonts w:eastAsia="Times New Roman" w:cstheme="minorHAnsi"/>
+                <w:sz w:val="20"/>
+                <w:szCs w:val="20"/>
+              </w:rPr>
+            </w:pPr>
+            <w:proofErr w:type="spellStart"/>
+            <w:r>
+              <w:rPr>
+                <w:rFonts w:eastAsia="Times New Roman" w:cstheme="minorHAnsi"/>
+                <w:sz w:val="20"/>
+                <w:szCs w:val="20"/>
+              </w:rPr>
+              <w:t>CreatedAt</w:t>
+            </w:r>
+            <w:proofErr w:type="spellEnd"/>
+          </w:p>
+        </w:tc>
+        <w:tc>
+          <w:tcPr>
+            <w:tcW w:w="0" w:type="auto"/>
+            <w:hideMark/>
+          </w:tcPr>
+          <w:p>
+            <w:pPr>
+              <w:rPr>
+                <w:rFonts w:eastAsia="Times New Roman" w:cstheme="minorHAnsi"/>
+                <w:sz w:val="20"/>
+                <w:szCs w:val="20"/>
+              </w:rPr>
+            </w:pPr>
+            <w:r>
+              <w:rPr>
+                <w:rFonts w:eastAsia="Times New Roman" w:cstheme="minorHAnsi"/>
+                <w:sz w:val="20"/>
+                <w:szCs w:val="20"/>
+              </w:rPr>
+              <w:t>DATETIME</w:t>
+            </w:r>
+          </w:p>
+        </w:tc>
+        <w:tc>
+          <w:tcPr>
+            <w:tcW w:w="0" w:type="auto"/>
+            <w:hideMark/>
+          </w:tcPr>
+          <w:p>
+            <w:pPr>
+              <w:rPr>
+                <w:rFonts w:eastAsia="Times New Roman" w:cstheme="minorHAnsi"/>
+                <w:sz w:val="20"/>
+                <w:szCs w:val="20"/>
+              </w:rPr>
+            </w:pPr>
+            <w:r>
+              <w:rPr>
+                <w:rFonts w:eastAsia="Times New Roman" w:cstheme="minorHAnsi"/>
+                <w:sz w:val="20"/>
+                <w:szCs w:val="20"/>
+              </w:rPr>
+              <w:t>DEFAULT GETDATE()</w:t>
+            </w:r>
+          </w:p>
+        </w:tc>
+        <w:tc>
+          <w:tcPr>
+            <w:tcW w:w="0" w:type="auto"/>
+            <w:hideMark/>
+          </w:tcPr>
+          <w:p>
+            <w:pPr>
+              <w:rPr>
+                <w:rFonts w:eastAsia="Times New Roman" w:cstheme="minorHAnsi"/>
+                <w:sz w:val="20"/>
+                <w:szCs w:val="20"/>
+              </w:rPr>
+            </w:pPr>
+            <w:r>
+              <w:rPr>
+                <w:rFonts w:eastAsia="Times New Roman" w:cstheme="minorHAnsi"/>
+                <w:sz w:val="20"/>
+                <w:szCs w:val="20"/>
+              </w:rPr>
+              <w:t>Created timestamp</w:t>
+            </w:r>
+          </w:p>
+        </w:tc>
+      </w:tr>
+    </w:tbl>
+    <w:p>
+      <w:pPr>
+        <w:spacing w:after="0" w:line="240" w:lineRule="auto"/>
+        <w:rPr>
+          <w:rFonts w:eastAsia="Times New Roman" w:cstheme="minorHAnsi"/>
+          <w:sz w:val="20"/>
+          <w:szCs w:val="20"/>
+        </w:rPr>
+      </w:pPr>
+    </w:p>
+    <w:p>
+      <w:pPr>
+        <w:spacing w:before="100" w:beforeAutospacing="1" w:after="100" w:afterAutospacing="1" w:line="240" w:lineRule="auto"/>
+        <w:outlineLvl w:val="2"/>
+        <w:rPr>
+          <w:rFonts w:eastAsia="Times New Roman" w:cstheme="minorHAnsi"/>
+          <w:bCs/>
+          <w:sz w:val="20"/>
+          <w:szCs w:val="20"/>
+        </w:rPr>
+      </w:pPr>
+      <w:r>
+        <w:rPr>
+          <w:rFonts w:eastAsia="Times New Roman" w:cstheme="minorHAnsi"/>
+          <w:bCs/>
+          <w:sz w:val="20"/>
+          <w:szCs w:val="20"/>
+        </w:rPr>
+        <w:t xml:space="preserve">5. </w:t>
+      </w:r>
+      <w:r>
+        <w:rPr>
+          <w:rFonts w:ascii="Segoe UI Symbol" w:eastAsia="Times New Roman" w:hAnsi="Segoe UI Symbol" w:cs="Segoe UI Symbol"/>
+          <w:bCs/>
+          <w:sz w:val="20"/>
+          <w:szCs w:val="20"/>
+        </w:rPr>
+        <w:t>🔐</w:t>
+      </w:r>
+      <w:r>
+        <w:rPr>
+          <w:rFonts w:eastAsia="Times New Roman" w:cstheme="minorHAnsi"/>
+          <w:bCs/>
+          <w:sz w:val="20"/>
+          <w:szCs w:val="20"/>
+        </w:rPr>
+        <w:t xml:space="preserve"> </w:t>
+      </w:r>
+      <w:proofErr w:type="spellStart"/>
+      <w:r>
+        <w:rPr>
+          <w:rFonts w:eastAsia="Times New Roman" w:cstheme="minorHAnsi"/>
+          <w:bCs/>
+          <w:sz w:val="20"/>
+          <w:szCs w:val="20"/>
+        </w:rPr>
+        <w:t>PasswordResetTokens</w:t>
+      </w:r>
+      <w:proofErr w:type="spellEnd"/>
+      <w:r>
+        <w:rPr>
+          <w:rFonts w:eastAsia="Times New Roman" w:cstheme="minorHAnsi"/>
+          <w:bCs/>
+          <w:sz w:val="20"/>
+          <w:szCs w:val="20"/>
+        </w:rPr>
+        <w:t xml:space="preserve"> Table</w:t>
+      </w:r>
+    </w:p>
+    <w:tbl>
+      <w:tblPr>
+        <w:tblStyle w:val="TableGrid"/>
+        <w:tblW w:w="0" w:type="auto"/>
+        <w:tblLook w:val="04A0" w:firstRow="1" w:lastRow="0" w:firstColumn="1" w:lastColumn="0" w:noHBand="0" w:noVBand="1"/>
+      </w:tblPr>
+      <w:tblGrid>
+        <w:gridCol w:w="1374"/>
+        <w:gridCol w:w="1781"/>
+        <w:gridCol w:w="2339"/>
+        <w:gridCol w:w="2570"/>
+      </w:tblGrid>
+      <w:tr>
+        <w:tc>
+          <w:tcPr>
+            <w:tcW w:w="0" w:type="auto"/>
+            <w:hideMark/>
+          </w:tcPr>
+          <w:p>
+            <w:pPr>
+              <w:rPr>
+                <w:rFonts w:eastAsia="Times New Roman" w:cstheme="minorHAnsi"/>
+                <w:bCs/>
+                <w:sz w:val="20"/>
+                <w:szCs w:val="20"/>
+              </w:rPr>
+            </w:pPr>
+            <w:r>
+              <w:rPr>
+                <w:rFonts w:eastAsia="Times New Roman" w:cstheme="minorHAnsi"/>
+                <w:bCs/>
+                <w:sz w:val="20"/>
+                <w:szCs w:val="20"/>
+              </w:rPr>
+              <w:lastRenderedPageBreak/>
+              <w:t>Column Name</w:t>
+            </w:r>
+          </w:p>
+        </w:tc>
+        <w:tc>
+          <w:tcPr>
+            <w:tcW w:w="0" w:type="auto"/>
+            <w:hideMark/>
+          </w:tcPr>
+          <w:p>
+            <w:pPr>
+              <w:rPr>
+                <w:rFonts w:eastAsia="Times New Roman" w:cstheme="minorHAnsi"/>
+                <w:bCs/>
+                <w:sz w:val="20"/>
+                <w:szCs w:val="20"/>
+              </w:rPr>
+            </w:pPr>
+            <w:r>
+              <w:rPr>
+                <w:rFonts w:eastAsia="Times New Roman" w:cstheme="minorHAnsi"/>
+                <w:bCs/>
+                <w:sz w:val="20"/>
+                <w:szCs w:val="20"/>
+              </w:rPr>
+              <w:t>Data Type</w:t>
+            </w:r>
+          </w:p>
+        </w:tc>
+        <w:tc>
+          <w:tcPr>
+            <w:tcW w:w="0" w:type="auto"/>
+            <w:hideMark/>
+          </w:tcPr>
+          <w:p>
+            <w:pPr>
+              <w:rPr>
+                <w:rFonts w:eastAsia="Times New Roman" w:cstheme="minorHAnsi"/>
+                <w:bCs/>
+                <w:sz w:val="20"/>
+                <w:szCs w:val="20"/>
+              </w:rPr>
+            </w:pPr>
+            <w:r>
+              <w:rPr>
+                <w:rFonts w:eastAsia="Times New Roman" w:cstheme="minorHAnsi"/>
+                <w:bCs/>
+                <w:sz w:val="20"/>
+                <w:szCs w:val="20"/>
+              </w:rPr>
+              <w:t>Constraints</w:t>
+            </w:r>
+          </w:p>
+        </w:tc>
+        <w:tc>
+          <w:tcPr>
+            <w:tcW w:w="0" w:type="auto"/>
+            <w:hideMark/>
+          </w:tcPr>
+          <w:p>
+            <w:pPr>
+              <w:rPr>
+                <w:rFonts w:eastAsia="Times New Roman" w:cstheme="minorHAnsi"/>
+                <w:bCs/>
+                <w:sz w:val="20"/>
+                <w:szCs w:val="20"/>
+              </w:rPr>
+            </w:pPr>
+            <w:r>
+              <w:rPr>
+                <w:rFonts w:eastAsia="Times New Roman" w:cstheme="minorHAnsi"/>
+                <w:bCs/>
+                <w:sz w:val="20"/>
+                <w:szCs w:val="20"/>
+              </w:rPr>
+              <w:t>Description</w:t>
+            </w:r>
+          </w:p>
+        </w:tc>
+      </w:tr>
+      <w:tr>
+        <w:tc>
+          <w:tcPr>
+            <w:tcW w:w="0" w:type="auto"/>
+            <w:hideMark/>
+          </w:tcPr>
+          <w:p>
+            <w:pPr>
+              <w:rPr>
+                <w:rFonts w:eastAsia="Times New Roman" w:cstheme="minorHAnsi"/>
+                <w:sz w:val="20"/>
+                <w:szCs w:val="20"/>
+              </w:rPr>
+            </w:pPr>
+            <w:r>
+              <w:rPr>
+                <w:rFonts w:eastAsia="Times New Roman" w:cstheme="minorHAnsi"/>
+                <w:sz w:val="20"/>
+                <w:szCs w:val="20"/>
+              </w:rPr>
+              <w:t>Id</w:t>
+            </w:r>
+          </w:p>
+        </w:tc>
+        <w:tc>
+          <w:tcPr>
+            <w:tcW w:w="0" w:type="auto"/>
+            <w:hideMark/>
+          </w:tcPr>
+          <w:p>
+            <w:pPr>
+              <w:rPr>
+                <w:rFonts w:eastAsia="Times New Roman" w:cstheme="minorHAnsi"/>
+                <w:sz w:val="20"/>
+                <w:szCs w:val="20"/>
+              </w:rPr>
+            </w:pPr>
+            <w:r>
+              <w:rPr>
+                <w:rFonts w:eastAsia="Times New Roman" w:cstheme="minorHAnsi"/>
+                <w:sz w:val="20"/>
+                <w:szCs w:val="20"/>
+              </w:rPr>
+              <w:t>UNIQUEIDENTIFIER</w:t>
+            </w:r>
+          </w:p>
+        </w:tc>
+        <w:tc>
+          <w:tcPr>
+            <w:tcW w:w="0" w:type="auto"/>
+            <w:hideMark/>
+          </w:tcPr>
+          <w:p>
+            <w:pPr>
+              <w:rPr>
+                <w:rFonts w:eastAsia="Times New Roman" w:cstheme="minorHAnsi"/>
+                <w:sz w:val="20"/>
+                <w:szCs w:val="20"/>
+              </w:rPr>
+            </w:pPr>
+            <w:r>
+              <w:rPr>
+                <w:rFonts w:eastAsia="Times New Roman" w:cstheme="minorHAnsi"/>
+                <w:sz w:val="20"/>
+                <w:szCs w:val="20"/>
+              </w:rPr>
+              <w:t>PK</w:t>
+            </w:r>
+            <w:r>
+              <w:rPr>
+                <w:rFonts w:eastAsia="Times New Roman" w:cstheme="minorHAnsi"/>
+                <w:sz w:val="20"/>
+                <w:szCs w:val="20"/>
+              </w:rPr>
+              <w:t xml:space="preserve">, </w:t>
+            </w:r>
+            <w:r>
+              <w:rPr>
+                <w:rFonts w:eastAsia="Times New Roman" w:cstheme="minorHAnsi"/>
+                <w:sz w:val="20"/>
+                <w:szCs w:val="20"/>
+              </w:rPr>
+              <w:t>NOT NULL</w:t>
+            </w:r>
+          </w:p>
+        </w:tc>
+        <w:tc>
+          <w:tcPr>
+            <w:tcW w:w="0" w:type="auto"/>
+            <w:hideMark/>
+          </w:tcPr>
+          <w:p>
+            <w:pPr>
+              <w:rPr>
+                <w:rFonts w:eastAsia="Times New Roman" w:cstheme="minorHAnsi"/>
+                <w:sz w:val="20"/>
+                <w:szCs w:val="20"/>
+              </w:rPr>
+            </w:pPr>
+            <w:r>
+              <w:rPr>
+                <w:rFonts w:eastAsia="Times New Roman" w:cstheme="minorHAnsi"/>
+                <w:sz w:val="20"/>
+                <w:szCs w:val="20"/>
+              </w:rPr>
+              <w:t>Token Id</w:t>
+            </w:r>
+          </w:p>
+        </w:tc>
+      </w:tr>
+      <w:tr>
+        <w:tc>
+          <w:tcPr>
+            <w:tcW w:w="0" w:type="auto"/>
+            <w:hideMark/>
+          </w:tcPr>
+          <w:p>
+            <w:pPr>
+              <w:rPr>
+                <w:rFonts w:eastAsia="Times New Roman" w:cstheme="minorHAnsi"/>
+                <w:sz w:val="20"/>
+                <w:szCs w:val="20"/>
+              </w:rPr>
+            </w:pPr>
+            <w:proofErr w:type="spellStart"/>
+            <w:r>
+              <w:rPr>
+                <w:rFonts w:eastAsia="Times New Roman" w:cstheme="minorHAnsi"/>
+                <w:sz w:val="20"/>
+                <w:szCs w:val="20"/>
+              </w:rPr>
+              <w:t>UserId</w:t>
+            </w:r>
+            <w:proofErr w:type="spellEnd"/>
+          </w:p>
+        </w:tc>
+        <w:tc>
+          <w:tcPr>
+            <w:tcW w:w="0" w:type="auto"/>
+            <w:hideMark/>
+          </w:tcPr>
+          <w:p>
+            <w:pPr>
+              <w:rPr>
+                <w:rFonts w:eastAsia="Times New Roman" w:cstheme="minorHAnsi"/>
+                <w:sz w:val="20"/>
+                <w:szCs w:val="20"/>
+              </w:rPr>
+            </w:pPr>
+            <w:r>
+              <w:rPr>
+                <w:rFonts w:eastAsia="Times New Roman" w:cstheme="minorHAnsi"/>
+                <w:sz w:val="20"/>
+                <w:szCs w:val="20"/>
+              </w:rPr>
+              <w:t>UNIQUEIDENTIFIER</w:t>
+            </w:r>
+          </w:p>
+        </w:tc>
+        <w:tc>
+          <w:tcPr>
+            <w:tcW w:w="0" w:type="auto"/>
+            <w:hideMark/>
+          </w:tcPr>
+          <w:p>
+            <w:pPr>
+              <w:rPr>
+                <w:rFonts w:eastAsia="Times New Roman" w:cstheme="minorHAnsi"/>
+                <w:sz w:val="20"/>
+                <w:szCs w:val="20"/>
+              </w:rPr>
+            </w:pPr>
+            <w:r>
+              <w:rPr>
+                <w:rFonts w:eastAsia="Times New Roman" w:cstheme="minorHAnsi"/>
+                <w:sz w:val="20"/>
+                <w:szCs w:val="20"/>
+              </w:rPr>
+              <w:t>FK → Users(Id)</w:t>
+            </w:r>
+            <w:r>
+              <w:rPr>
+                <w:rFonts w:eastAsia="Times New Roman" w:cstheme="minorHAnsi"/>
+                <w:sz w:val="20"/>
+                <w:szCs w:val="20"/>
+              </w:rPr>
+              <w:t xml:space="preserve">, </w:t>
+            </w:r>
+            <w:r>
+              <w:rPr>
+                <w:rFonts w:eastAsia="Times New Roman" w:cstheme="minorHAnsi"/>
+                <w:sz w:val="20"/>
+                <w:szCs w:val="20"/>
+              </w:rPr>
+              <w:t>NOT NULL</w:t>
+            </w:r>
+          </w:p>
+        </w:tc>
+        <w:tc>
+          <w:tcPr>
+            <w:tcW w:w="0" w:type="auto"/>
+            <w:hideMark/>
+          </w:tcPr>
+          <w:p>
+            <w:pPr>
+              <w:rPr>
+                <w:rFonts w:eastAsia="Times New Roman" w:cstheme="minorHAnsi"/>
+                <w:sz w:val="20"/>
+                <w:szCs w:val="20"/>
+              </w:rPr>
+            </w:pPr>
+            <w:r>
+              <w:rPr>
+                <w:rFonts w:eastAsia="Times New Roman" w:cstheme="minorHAnsi"/>
+                <w:sz w:val="20"/>
+                <w:szCs w:val="20"/>
+              </w:rPr>
+              <w:t>Linked user</w:t>
+            </w:r>
+          </w:p>
+        </w:tc>
+      </w:tr>
+      <w:tr>
+        <w:tc>
+          <w:tcPr>
+            <w:tcW w:w="0" w:type="auto"/>
+            <w:hideMark/>
+          </w:tcPr>
+          <w:p>
+            <w:pPr>
+              <w:rPr>
+                <w:rFonts w:eastAsia="Times New Roman" w:cstheme="minorHAnsi"/>
+                <w:sz w:val="20"/>
+                <w:szCs w:val="20"/>
+              </w:rPr>
+            </w:pPr>
+            <w:r>
+              <w:rPr>
+                <w:rFonts w:eastAsia="Times New Roman" w:cstheme="minorHAnsi"/>
+                <w:sz w:val="20"/>
+                <w:szCs w:val="20"/>
+              </w:rPr>
+              <w:t>Token</w:t>
+            </w:r>
+          </w:p>
+        </w:tc>
+        <w:tc>
+          <w:tcPr>
+            <w:tcW w:w="0" w:type="auto"/>
+            <w:hideMark/>
+          </w:tcPr>
+          <w:p>
+            <w:pPr>
+              <w:rPr>
+                <w:rFonts w:eastAsia="Times New Roman" w:cstheme="minorHAnsi"/>
+                <w:sz w:val="20"/>
+                <w:szCs w:val="20"/>
+              </w:rPr>
+            </w:pPr>
+            <w:r>
+              <w:rPr>
+                <w:rFonts w:eastAsia="Times New Roman" w:cstheme="minorHAnsi"/>
+                <w:sz w:val="20"/>
+                <w:szCs w:val="20"/>
+              </w:rPr>
+              <w:t>VARCHAR(512)</w:t>
+            </w:r>
+          </w:p>
+        </w:tc>
+        <w:tc>
+          <w:tcPr>
+            <w:tcW w:w="0" w:type="auto"/>
+            <w:hideMark/>
+          </w:tcPr>
+          <w:p>
+            <w:pPr>
+              <w:rPr>
+                <w:rFonts w:eastAsia="Times New Roman" w:cstheme="minorHAnsi"/>
+                <w:sz w:val="20"/>
+                <w:szCs w:val="20"/>
+              </w:rPr>
+            </w:pPr>
+            <w:r>
+              <w:rPr>
+                <w:rFonts w:eastAsia="Times New Roman" w:cstheme="minorHAnsi"/>
+                <w:sz w:val="20"/>
+                <w:szCs w:val="20"/>
+              </w:rPr>
+              <w:t>NOT NULL</w:t>
+            </w:r>
+          </w:p>
+        </w:tc>
+        <w:tc>
+          <w:tcPr>
+            <w:tcW w:w="0" w:type="auto"/>
+            <w:hideMark/>
+          </w:tcPr>
+          <w:p>
+            <w:pPr>
+              <w:rPr>
+                <w:rFonts w:eastAsia="Times New Roman" w:cstheme="minorHAnsi"/>
+                <w:sz w:val="20"/>
+                <w:szCs w:val="20"/>
+              </w:rPr>
+            </w:pPr>
+            <w:r>
+              <w:rPr>
+                <w:rFonts w:eastAsia="Times New Roman" w:cstheme="minorHAnsi"/>
+                <w:sz w:val="20"/>
+                <w:szCs w:val="20"/>
+              </w:rPr>
+              <w:t>Secure token for reset</w:t>
+            </w:r>
+          </w:p>
+        </w:tc>
+      </w:tr>
+      <w:tr>
+        <w:tc>
+          <w:tcPr>
+            <w:tcW w:w="0" w:type="auto"/>
+            <w:hideMark/>
+          </w:tcPr>
+          <w:p>
+            <w:pPr>
+              <w:rPr>
+                <w:rFonts w:eastAsia="Times New Roman" w:cstheme="minorHAnsi"/>
+                <w:sz w:val="20"/>
+                <w:szCs w:val="20"/>
+              </w:rPr>
+            </w:pPr>
+            <w:proofErr w:type="spellStart"/>
+            <w:r>
+              <w:rPr>
+                <w:rFonts w:eastAsia="Times New Roman" w:cstheme="minorHAnsi"/>
+                <w:sz w:val="20"/>
+                <w:szCs w:val="20"/>
+              </w:rPr>
+              <w:t>ExpiresAt</w:t>
+            </w:r>
+            <w:proofErr w:type="spellEnd"/>
+          </w:p>
+        </w:tc>
+        <w:tc>
+          <w:tcPr>
+            <w:tcW w:w="0" w:type="auto"/>
+            <w:hideMark/>
+          </w:tcPr>
+          <w:p>
+            <w:pPr>
+              <w:rPr>
+                <w:rFonts w:eastAsia="Times New Roman" w:cstheme="minorHAnsi"/>
+                <w:sz w:val="20"/>
+                <w:szCs w:val="20"/>
+              </w:rPr>
+            </w:pPr>
+            <w:r>
+              <w:rPr>
+                <w:rFonts w:eastAsia="Times New Roman" w:cstheme="minorHAnsi"/>
+                <w:sz w:val="20"/>
+                <w:szCs w:val="20"/>
+              </w:rPr>
+              <w:t>DATETIME</w:t>
+            </w:r>
+          </w:p>
+        </w:tc>
+        <w:tc>
+          <w:tcPr>
+            <w:tcW w:w="0" w:type="auto"/>
+            <w:hideMark/>
+          </w:tcPr>
+          <w:p>
+            <w:pPr>
+              <w:rPr>
+                <w:rFonts w:eastAsia="Times New Roman" w:cstheme="minorHAnsi"/>
+                <w:sz w:val="20"/>
+                <w:szCs w:val="20"/>
+              </w:rPr>
+            </w:pPr>
+            <w:r>
+              <w:rPr>
+                <w:rFonts w:eastAsia="Times New Roman" w:cstheme="minorHAnsi"/>
+                <w:sz w:val="20"/>
+                <w:szCs w:val="20"/>
+              </w:rPr>
+              <w:t>NOT NULL</w:t>
+            </w:r>
+          </w:p>
+        </w:tc>
+        <w:tc>
+          <w:tcPr>
+            <w:tcW w:w="0" w:type="auto"/>
+            <w:hideMark/>
+          </w:tcPr>
+          <w:p>
+            <w:pPr>
+              <w:rPr>
+                <w:rFonts w:eastAsia="Times New Roman" w:cstheme="minorHAnsi"/>
+                <w:sz w:val="20"/>
+                <w:szCs w:val="20"/>
+              </w:rPr>
+            </w:pPr>
+            <w:r>
+              <w:rPr>
+                <w:rFonts w:eastAsia="Times New Roman" w:cstheme="minorHAnsi"/>
+                <w:sz w:val="20"/>
+                <w:szCs w:val="20"/>
+              </w:rPr>
+              <w:t>Validity time</w:t>
+            </w:r>
+          </w:p>
+        </w:tc>
+      </w:tr>
+      <w:tr>
+        <w:tc>
+          <w:tcPr>
+            <w:tcW w:w="0" w:type="auto"/>
+            <w:hideMark/>
+          </w:tcPr>
+          <w:p>
+            <w:pPr>
+              <w:rPr>
+                <w:rFonts w:eastAsia="Times New Roman" w:cstheme="minorHAnsi"/>
+                <w:sz w:val="20"/>
+                <w:szCs w:val="20"/>
+              </w:rPr>
+            </w:pPr>
+            <w:proofErr w:type="spellStart"/>
+            <w:r>
+              <w:rPr>
+                <w:rFonts w:eastAsia="Times New Roman" w:cstheme="minorHAnsi"/>
+                <w:sz w:val="20"/>
+                <w:szCs w:val="20"/>
+              </w:rPr>
+              <w:t>IsUsed</w:t>
+            </w:r>
+            <w:proofErr w:type="spellEnd"/>
+          </w:p>
+        </w:tc>
+        <w:tc>
+          <w:tcPr>
+            <w:tcW w:w="0" w:type="auto"/>
+            <w:hideMark/>
+          </w:tcPr>
+          <w:p>
+            <w:pPr>
+              <w:rPr>
+                <w:rFonts w:eastAsia="Times New Roman" w:cstheme="minorHAnsi"/>
+                <w:sz w:val="20"/>
+                <w:szCs w:val="20"/>
+              </w:rPr>
+            </w:pPr>
+            <w:r>
+              <w:rPr>
+                <w:rFonts w:eastAsia="Times New Roman" w:cstheme="minorHAnsi"/>
+                <w:sz w:val="20"/>
+                <w:szCs w:val="20"/>
+              </w:rPr>
+              <w:t>BIT</w:t>
+            </w:r>
+          </w:p>
+        </w:tc>
+        <w:tc>
+          <w:tcPr>
+            <w:tcW w:w="0" w:type="auto"/>
+            <w:hideMark/>
+          </w:tcPr>
+          <w:p>
+            <w:pPr>
+              <w:rPr>
+                <w:rFonts w:eastAsia="Times New Roman" w:cstheme="minorHAnsi"/>
+                <w:sz w:val="20"/>
+                <w:szCs w:val="20"/>
+              </w:rPr>
+            </w:pPr>
+            <w:r>
+              <w:rPr>
+                <w:rFonts w:eastAsia="Times New Roman" w:cstheme="minorHAnsi"/>
+                <w:sz w:val="20"/>
+                <w:szCs w:val="20"/>
+              </w:rPr>
+              <w:t>DEFAULT 0</w:t>
+            </w:r>
+          </w:p>
+        </w:tc>
+        <w:tc>
+          <w:tcPr>
+            <w:tcW w:w="0" w:type="auto"/>
+            <w:hideMark/>
+          </w:tcPr>
+          <w:p>
+            <w:pPr>
+              <w:rPr>
+                <w:rFonts w:eastAsia="Times New Roman" w:cstheme="minorHAnsi"/>
+                <w:sz w:val="20"/>
+                <w:szCs w:val="20"/>
+              </w:rPr>
+            </w:pPr>
+            <w:r>
+              <w:rPr>
+                <w:rFonts w:eastAsia="Times New Roman" w:cstheme="minorHAnsi"/>
+                <w:sz w:val="20"/>
+                <w:szCs w:val="20"/>
+              </w:rPr>
+              <w:t>Track if token is already used</w:t>
+            </w:r>
+          </w:p>
+        </w:tc>
+      </w:tr>
+      <w:tr>
+        <w:tc>
+          <w:tcPr>
+            <w:tcW w:w="0" w:type="auto"/>
+            <w:hideMark/>
+          </w:tcPr>
+          <w:p>
+            <w:pPr>
+              <w:rPr>
+                <w:rFonts w:eastAsia="Times New Roman" w:cstheme="minorHAnsi"/>
+                <w:sz w:val="20"/>
+                <w:szCs w:val="20"/>
+              </w:rPr>
+            </w:pPr>
+            <w:proofErr w:type="spellStart"/>
+            <w:r>
+              <w:rPr>
+                <w:rFonts w:eastAsia="Times New Roman" w:cstheme="minorHAnsi"/>
+                <w:sz w:val="20"/>
+                <w:szCs w:val="20"/>
+              </w:rPr>
+              <w:t>CreatedAt</w:t>
+            </w:r>
+            <w:proofErr w:type="spellEnd"/>
+          </w:p>
+        </w:tc>
+        <w:tc>
+          <w:tcPr>
+            <w:tcW w:w="0" w:type="auto"/>
+            <w:hideMark/>
+          </w:tcPr>
+          <w:p>
+            <w:pPr>
+              <w:rPr>
+                <w:rFonts w:eastAsia="Times New Roman" w:cstheme="minorHAnsi"/>
+                <w:sz w:val="20"/>
+                <w:szCs w:val="20"/>
+              </w:rPr>
+            </w:pPr>
+            <w:r>
+              <w:rPr>
+                <w:rFonts w:eastAsia="Times New Roman" w:cstheme="minorHAnsi"/>
+                <w:sz w:val="20"/>
+                <w:szCs w:val="20"/>
+              </w:rPr>
+              <w:t>DATETIME</w:t>
+            </w:r>
+          </w:p>
+        </w:tc>
+        <w:tc>
+          <w:tcPr>
+            <w:tcW w:w="0" w:type="auto"/>
+            <w:hideMark/>
+          </w:tcPr>
+          <w:p>
+            <w:pPr>
+              <w:rPr>
+                <w:rFonts w:eastAsia="Times New Roman" w:cstheme="minorHAnsi"/>
+                <w:sz w:val="20"/>
+                <w:szCs w:val="20"/>
+              </w:rPr>
+            </w:pPr>
+            <w:r>
+              <w:rPr>
+                <w:rFonts w:eastAsia="Times New Roman" w:cstheme="minorHAnsi"/>
+                <w:sz w:val="20"/>
+                <w:szCs w:val="20"/>
+              </w:rPr>
+              <w:t>DEFAULT GETDATE()</w:t>
+            </w:r>
+          </w:p>
+        </w:tc>
+        <w:tc>
+          <w:tcPr>
+            <w:tcW w:w="0" w:type="auto"/>
+            <w:hideMark/>
+          </w:tcPr>
+          <w:p>
+            <w:pPr>
+              <w:rPr>
+                <w:rFonts w:eastAsia="Times New Roman" w:cstheme="minorHAnsi"/>
+                <w:sz w:val="20"/>
+                <w:szCs w:val="20"/>
+              </w:rPr>
+            </w:pPr>
+            <w:r>
+              <w:rPr>
+                <w:rFonts w:eastAsia="Times New Roman" w:cstheme="minorHAnsi"/>
+                <w:sz w:val="20"/>
+                <w:szCs w:val="20"/>
+              </w:rPr>
+              <w:t>Timestamp</w:t>
+            </w:r>
+          </w:p>
+        </w:tc>
+      </w:tr>
+    </w:tbl>
+    <w:p>
+      <w:pPr>
+        <w:spacing w:after="0" w:line="240" w:lineRule="auto"/>
+        <w:rPr>
+          <w:rFonts w:eastAsia="Times New Roman" w:cstheme="minorHAnsi"/>
+          <w:sz w:val="20"/>
+          <w:szCs w:val="20"/>
+        </w:rPr>
+      </w:pPr>
+    </w:p>
+    <w:p>
+      <w:pPr>
+        <w:spacing w:before="100" w:beforeAutospacing="1" w:after="100" w:afterAutospacing="1" w:line="240" w:lineRule="auto"/>
+        <w:outlineLvl w:val="1"/>
+        <w:rPr>
+          <w:rFonts w:eastAsia="Times New Roman" w:cstheme="minorHAnsi"/>
+          <w:bCs/>
+          <w:sz w:val="20"/>
+          <w:szCs w:val="20"/>
+        </w:rPr>
+      </w:pPr>
+      <w:r>
+        <w:rPr>
+          <w:rFonts w:ascii="Segoe UI Symbol" w:eastAsia="Times New Roman" w:hAnsi="Segoe UI Symbol" w:cs="Segoe UI Symbol"/>
+          <w:bCs/>
+          <w:sz w:val="20"/>
+          <w:szCs w:val="20"/>
+        </w:rPr>
+        <w:t>🔑</w:t>
+      </w:r>
+      <w:r>
+        <w:rPr>
+          <w:rFonts w:eastAsia="Times New Roman" w:cstheme="minorHAnsi"/>
+          <w:bCs/>
+          <w:sz w:val="20"/>
+          <w:szCs w:val="20"/>
+        </w:rPr>
+        <w:t xml:space="preserve"> 2. </w:t>
+      </w:r>
+      <w:proofErr w:type="spellStart"/>
+      <w:r>
+        <w:rPr>
+          <w:rFonts w:eastAsia="Times New Roman" w:cstheme="minorHAnsi"/>
+          <w:bCs/>
+          <w:sz w:val="20"/>
+          <w:szCs w:val="20"/>
+        </w:rPr>
+        <w:t>UserLogins</w:t>
+      </w:r>
+      <w:proofErr w:type="spellEnd"/>
+      <w:r>
+        <w:rPr>
+          <w:rFonts w:eastAsia="Times New Roman" w:cstheme="minorHAnsi"/>
+          <w:bCs/>
+          <w:sz w:val="20"/>
+          <w:szCs w:val="20"/>
+        </w:rPr>
+        <w:t xml:space="preserve"> Table (Authentication Credentials Table)</w:t>
+      </w:r>
+    </w:p>
+    <w:tbl>
+      <w:tblPr>
+        <w:tblStyle w:val="TableGrid"/>
+        <w:tblW w:w="0" w:type="auto"/>
+        <w:tblLook w:val="04A0" w:firstRow="1" w:lastRow="0" w:firstColumn="1" w:lastColumn="0" w:noHBand="0" w:noVBand="1"/>
+      </w:tblPr>
+      <w:tblGrid>
+        <w:gridCol w:w="1399"/>
+        <w:gridCol w:w="1781"/>
+        <w:gridCol w:w="2867"/>
+        <w:gridCol w:w="3303"/>
+      </w:tblGrid>
+      <w:tr>
+        <w:tc>
+          <w:tcPr>
+            <w:tcW w:w="0" w:type="auto"/>
+            <w:hideMark/>
+          </w:tcPr>
+          <w:p>
+            <w:pPr>
+              <w:rPr>
+                <w:rFonts w:eastAsia="Times New Roman" w:cstheme="minorHAnsi"/>
+                <w:bCs/>
+                <w:sz w:val="20"/>
+                <w:szCs w:val="20"/>
+              </w:rPr>
+            </w:pPr>
+            <w:r>
+              <w:rPr>
+                <w:rFonts w:eastAsia="Times New Roman" w:cstheme="minorHAnsi"/>
+                <w:bCs/>
+                <w:sz w:val="20"/>
+                <w:szCs w:val="20"/>
+              </w:rPr>
+              <w:t>Column Name</w:t>
+            </w:r>
+          </w:p>
+        </w:tc>
+        <w:tc>
+          <w:tcPr>
+            <w:tcW w:w="0" w:type="auto"/>
+            <w:hideMark/>
+          </w:tcPr>
+          <w:p>
+            <w:pPr>
+              <w:rPr>
+                <w:rFonts w:eastAsia="Times New Roman" w:cstheme="minorHAnsi"/>
+                <w:bCs/>
+                <w:sz w:val="20"/>
+                <w:szCs w:val="20"/>
+              </w:rPr>
+            </w:pPr>
+            <w:r>
+              <w:rPr>
+                <w:rFonts w:eastAsia="Times New Roman" w:cstheme="minorHAnsi"/>
+                <w:bCs/>
+                <w:sz w:val="20"/>
+                <w:szCs w:val="20"/>
+              </w:rPr>
+              <w:t>Data Type</w:t>
+            </w:r>
+          </w:p>
+        </w:tc>
+        <w:tc>
+          <w:tcPr>
+            <w:tcW w:w="0" w:type="auto"/>
+            <w:hideMark/>
+          </w:tcPr>
+          <w:p>
+            <w:pPr>
+              <w:rPr>
+                <w:rFonts w:eastAsia="Times New Roman" w:cstheme="minorHAnsi"/>
+                <w:bCs/>
+                <w:sz w:val="20"/>
+                <w:szCs w:val="20"/>
+              </w:rPr>
+            </w:pPr>
+            <w:r>
+              <w:rPr>
+                <w:rFonts w:eastAsia="Times New Roman" w:cstheme="minorHAnsi"/>
+                <w:bCs/>
+                <w:sz w:val="20"/>
+                <w:szCs w:val="20"/>
+              </w:rPr>
+              <w:t>Constraints</w:t>
+            </w:r>
+          </w:p>
+        </w:tc>
+        <w:tc>
+          <w:tcPr>
+            <w:tcW w:w="0" w:type="auto"/>
+            <w:hideMark/>
+          </w:tcPr>
+          <w:p>
+            <w:pPr>
+              <w:rPr>
+                <w:rFonts w:eastAsia="Times New Roman" w:cstheme="minorHAnsi"/>
+                <w:bCs/>
+                <w:sz w:val="20"/>
+                <w:szCs w:val="20"/>
+              </w:rPr>
+            </w:pPr>
+            <w:r>
+              <w:rPr>
+                <w:rFonts w:eastAsia="Times New Roman" w:cstheme="minorHAnsi"/>
+                <w:bCs/>
+                <w:sz w:val="20"/>
+                <w:szCs w:val="20"/>
+              </w:rPr>
+              <w:t>Description</w:t>
+            </w:r>
+          </w:p>
+        </w:tc>
+      </w:tr>
+      <w:tr>
+        <w:tc>
+          <w:tcPr>
+            <w:tcW w:w="0" w:type="auto"/>
+            <w:hideMark/>
+          </w:tcPr>
+          <w:p>
+            <w:pPr>
+              <w:rPr>
+                <w:rFonts w:eastAsia="Times New Roman" w:cstheme="minorHAnsi"/>
+                <w:sz w:val="20"/>
+                <w:szCs w:val="20"/>
+              </w:rPr>
+            </w:pPr>
+            <w:r>
+              <w:rPr>
+                <w:rFonts w:eastAsia="Times New Roman" w:cstheme="minorHAnsi"/>
+                <w:sz w:val="20"/>
+                <w:szCs w:val="20"/>
+              </w:rPr>
+              <w:t>Id</w:t>
+            </w:r>
+          </w:p>
+        </w:tc>
+        <w:tc>
+          <w:tcPr>
+            <w:tcW w:w="0" w:type="auto"/>
+            <w:hideMark/>
+          </w:tcPr>
+          <w:p>
+            <w:pPr>
+              <w:rPr>
+                <w:rFonts w:eastAsia="Times New Roman" w:cstheme="minorHAnsi"/>
+                <w:sz w:val="20"/>
+                <w:szCs w:val="20"/>
+              </w:rPr>
+            </w:pPr>
+            <w:r>
+              <w:rPr>
+                <w:rFonts w:eastAsia="Times New Roman" w:cstheme="minorHAnsi"/>
+                <w:sz w:val="20"/>
+                <w:szCs w:val="20"/>
+              </w:rPr>
+              <w:t>UNIQUEIDENTIFIER</w:t>
+            </w:r>
+          </w:p>
+        </w:tc>
+        <w:tc>
+          <w:tcPr>
+            <w:tcW w:w="0" w:type="auto"/>
+            <w:hideMark/>
+          </w:tcPr>
+          <w:p>
+            <w:pPr>
+              <w:rPr>
+                <w:rFonts w:eastAsia="Times New Roman" w:cstheme="minorHAnsi"/>
+                <w:sz w:val="20"/>
+                <w:szCs w:val="20"/>
+              </w:rPr>
+            </w:pPr>
+            <w:r>
+              <w:rPr>
+                <w:rFonts w:eastAsia="Times New Roman" w:cstheme="minorHAnsi"/>
+                <w:sz w:val="20"/>
+                <w:szCs w:val="20"/>
+              </w:rPr>
+              <w:t>PK</w:t>
+            </w:r>
+            <w:r>
+              <w:rPr>
+                <w:rFonts w:eastAsia="Times New Roman" w:cstheme="minorHAnsi"/>
+                <w:sz w:val="20"/>
+                <w:szCs w:val="20"/>
+              </w:rPr>
+              <w:t xml:space="preserve">, </w:t>
+            </w:r>
+            <w:r>
+              <w:rPr>
+                <w:rFonts w:eastAsia="Times New Roman" w:cstheme="minorHAnsi"/>
+                <w:sz w:val="20"/>
+                <w:szCs w:val="20"/>
+              </w:rPr>
+              <w:t>NOT NULL</w:t>
+            </w:r>
+          </w:p>
+        </w:tc>
+        <w:tc>
+          <w:tcPr>
+            <w:tcW w:w="0" w:type="auto"/>
+            <w:hideMark/>
+          </w:tcPr>
+          <w:p>
+            <w:pPr>
+              <w:rPr>
+                <w:rFonts w:eastAsia="Times New Roman" w:cstheme="minorHAnsi"/>
+                <w:sz w:val="20"/>
+                <w:szCs w:val="20"/>
+              </w:rPr>
+            </w:pPr>
+            <w:r>
+              <w:rPr>
+                <w:rFonts w:eastAsia="Times New Roman" w:cstheme="minorHAnsi"/>
+                <w:sz w:val="20"/>
+                <w:szCs w:val="20"/>
+              </w:rPr>
+              <w:t>Unique login record</w:t>
+            </w:r>
+          </w:p>
+        </w:tc>
+      </w:tr>
+      <w:tr>
+        <w:tc>
+          <w:tcPr>
+            <w:tcW w:w="0" w:type="auto"/>
+            <w:hideMark/>
+          </w:tcPr>
+          <w:p>
+            <w:pPr>
+              <w:rPr>
+                <w:rFonts w:eastAsia="Times New Roman" w:cstheme="minorHAnsi"/>
+                <w:sz w:val="20"/>
+                <w:szCs w:val="20"/>
+              </w:rPr>
+            </w:pPr>
+            <w:proofErr w:type="spellStart"/>
+            <w:r>
+              <w:rPr>
+                <w:rFonts w:eastAsia="Times New Roman" w:cstheme="minorHAnsi"/>
+                <w:sz w:val="20"/>
+                <w:szCs w:val="20"/>
+              </w:rPr>
+              <w:t>UserId</w:t>
+            </w:r>
+            <w:proofErr w:type="spellEnd"/>
+          </w:p>
+        </w:tc>
+        <w:tc>
+          <w:tcPr>
+            <w:tcW w:w="0" w:type="auto"/>
+            <w:hideMark/>
+          </w:tcPr>
+          <w:p>
+            <w:pPr>
+              <w:rPr>
+                <w:rFonts w:eastAsia="Times New Roman" w:cstheme="minorHAnsi"/>
+                <w:sz w:val="20"/>
+                <w:szCs w:val="20"/>
+              </w:rPr>
+            </w:pPr>
+            <w:r>
+              <w:rPr>
+                <w:rFonts w:eastAsia="Times New Roman" w:cstheme="minorHAnsi"/>
+                <w:sz w:val="20"/>
+                <w:szCs w:val="20"/>
+              </w:rPr>
+              <w:t>UNIQUEIDENTIFIER</w:t>
+            </w:r>
+          </w:p>
+        </w:tc>
+        <w:tc>
+          <w:tcPr>
+            <w:tcW w:w="0" w:type="auto"/>
+            <w:hideMark/>
+          </w:tcPr>
+          <w:p>
+            <w:pPr>
+              <w:rPr>
+                <w:rFonts w:eastAsia="Times New Roman" w:cstheme="minorHAnsi"/>
+                <w:sz w:val="20"/>
+                <w:szCs w:val="20"/>
+              </w:rPr>
+            </w:pPr>
+            <w:r>
+              <w:rPr>
+                <w:rFonts w:eastAsia="Times New Roman" w:cstheme="minorHAnsi"/>
+                <w:sz w:val="20"/>
+                <w:szCs w:val="20"/>
+              </w:rPr>
+              <w:t>FK → Users(Id)</w:t>
+            </w:r>
+            <w:r>
+              <w:rPr>
+                <w:rFonts w:eastAsia="Times New Roman" w:cstheme="minorHAnsi"/>
+                <w:sz w:val="20"/>
+                <w:szCs w:val="20"/>
+              </w:rPr>
+              <w:t xml:space="preserve">, </w:t>
+            </w:r>
+            <w:r>
+              <w:rPr>
+                <w:rFonts w:eastAsia="Times New Roman" w:cstheme="minorHAnsi"/>
+                <w:sz w:val="20"/>
+                <w:szCs w:val="20"/>
+              </w:rPr>
+              <w:t>NOT NULL</w:t>
+            </w:r>
+          </w:p>
+        </w:tc>
+        <w:tc>
+          <w:tcPr>
+            <w:tcW w:w="0" w:type="auto"/>
+            <w:hideMark/>
+          </w:tcPr>
+          <w:p>
+            <w:pPr>
+              <w:rPr>
+                <w:rFonts w:eastAsia="Times New Roman" w:cstheme="minorHAnsi"/>
+                <w:sz w:val="20"/>
+                <w:szCs w:val="20"/>
+              </w:rPr>
+            </w:pPr>
+            <w:r>
+              <w:rPr>
+                <w:rFonts w:eastAsia="Times New Roman" w:cstheme="minorHAnsi"/>
+                <w:sz w:val="20"/>
+                <w:szCs w:val="20"/>
+              </w:rPr>
+              <w:t>Linked user</w:t>
+            </w:r>
+          </w:p>
+        </w:tc>
+      </w:tr>
+      <w:tr>
+        <w:tc>
+          <w:tcPr>
+            <w:tcW w:w="0" w:type="auto"/>
+            <w:hideMark/>
+          </w:tcPr>
+          <w:p>
+            <w:pPr>
+              <w:rPr>
+                <w:rFonts w:eastAsia="Times New Roman" w:cstheme="minorHAnsi"/>
+                <w:sz w:val="20"/>
+                <w:szCs w:val="20"/>
+              </w:rPr>
+            </w:pPr>
+            <w:proofErr w:type="spellStart"/>
+            <w:r>
+              <w:rPr>
+                <w:rFonts w:eastAsia="Times New Roman" w:cstheme="minorHAnsi"/>
+                <w:sz w:val="20"/>
+                <w:szCs w:val="20"/>
+              </w:rPr>
+              <w:t>LoginType</w:t>
+            </w:r>
+            <w:proofErr w:type="spellEnd"/>
+          </w:p>
+        </w:tc>
+        <w:tc>
+          <w:tcPr>
+            <w:tcW w:w="0" w:type="auto"/>
+            <w:hideMark/>
+          </w:tcPr>
+          <w:p>
+            <w:pPr>
+              <w:rPr>
+                <w:rFonts w:eastAsia="Times New Roman" w:cstheme="minorHAnsi"/>
+                <w:sz w:val="20"/>
+                <w:szCs w:val="20"/>
+              </w:rPr>
+            </w:pPr>
+            <w:r>
+              <w:rPr>
+                <w:rFonts w:eastAsia="Times New Roman" w:cstheme="minorHAnsi"/>
+                <w:sz w:val="20"/>
+                <w:szCs w:val="20"/>
+              </w:rPr>
+              <w:t>VARCHAR(50)</w:t>
+            </w:r>
+          </w:p>
+        </w:tc>
+        <w:tc>
+          <w:tcPr>
+            <w:tcW w:w="0" w:type="auto"/>
+            <w:hideMark/>
+          </w:tcPr>
+          <w:p>
+            <w:pPr>
+              <w:rPr>
+                <w:rFonts w:eastAsia="Times New Roman" w:cstheme="minorHAnsi"/>
+                <w:sz w:val="20"/>
+                <w:szCs w:val="20"/>
+              </w:rPr>
+            </w:pPr>
+            <w:r>
+              <w:rPr>
+                <w:rFonts w:eastAsia="Times New Roman" w:cstheme="minorHAnsi"/>
+                <w:sz w:val="20"/>
+                <w:szCs w:val="20"/>
+              </w:rPr>
+              <w:t>NOT NULL</w:t>
+            </w:r>
+          </w:p>
+        </w:tc>
+        <w:tc>
+          <w:tcPr>
+            <w:tcW w:w="0" w:type="auto"/>
+            <w:hideMark/>
+          </w:tcPr>
+          <w:p>
+            <w:pPr>
+              <w:rPr>
+                <w:rFonts w:eastAsia="Times New Roman" w:cstheme="minorHAnsi"/>
+                <w:sz w:val="20"/>
+                <w:szCs w:val="20"/>
+              </w:rPr>
+            </w:pPr>
+            <w:r>
+              <w:rPr>
+                <w:rFonts w:eastAsia="Times New Roman" w:cstheme="minorHAnsi"/>
+                <w:sz w:val="20"/>
+                <w:szCs w:val="20"/>
+              </w:rPr>
+              <w:t>'Email', 'Phone', 'Google', 'Facebook'</w:t>
+            </w:r>
+          </w:p>
+        </w:tc>
+      </w:tr>
+      <w:tr>
+        <w:tc>
+          <w:tcPr>
+            <w:tcW w:w="0" w:type="auto"/>
+            <w:hideMark/>
+          </w:tcPr>
+          <w:p>
+            <w:pPr>
+              <w:rPr>
+                <w:rFonts w:eastAsia="Times New Roman" w:cstheme="minorHAnsi"/>
+                <w:sz w:val="20"/>
+                <w:szCs w:val="20"/>
+              </w:rPr>
+            </w:pPr>
+            <w:proofErr w:type="spellStart"/>
+            <w:r>
+              <w:rPr>
+                <w:rFonts w:eastAsia="Times New Roman" w:cstheme="minorHAnsi"/>
+                <w:sz w:val="20"/>
+                <w:szCs w:val="20"/>
+              </w:rPr>
+              <w:t>ProviderKey</w:t>
+            </w:r>
+            <w:proofErr w:type="spellEnd"/>
+          </w:p>
+        </w:tc>
+        <w:tc>
+          <w:tcPr>
+            <w:tcW w:w="0" w:type="auto"/>
+            <w:hideMark/>
+          </w:tcPr>
+          <w:p>
+            <w:pPr>
+              <w:rPr>
+                <w:rFonts w:eastAsia="Times New Roman" w:cstheme="minorHAnsi"/>
+                <w:sz w:val="20"/>
+                <w:szCs w:val="20"/>
+              </w:rPr>
+            </w:pPr>
+            <w:r>
+              <w:rPr>
+                <w:rFonts w:eastAsia="Times New Roman" w:cstheme="minorHAnsi"/>
+                <w:sz w:val="20"/>
+                <w:szCs w:val="20"/>
+              </w:rPr>
+              <w:t>VARCHAR(255)</w:t>
+            </w:r>
+          </w:p>
+        </w:tc>
+        <w:tc>
+          <w:tcPr>
+            <w:tcW w:w="0" w:type="auto"/>
+            <w:hideMark/>
+          </w:tcPr>
+          <w:p>
+            <w:pPr>
+              <w:rPr>
+                <w:rFonts w:eastAsia="Times New Roman" w:cstheme="minorHAnsi"/>
+                <w:sz w:val="20"/>
+                <w:szCs w:val="20"/>
+              </w:rPr>
+            </w:pPr>
+            <w:r>
+              <w:rPr>
+                <w:rFonts w:eastAsia="Times New Roman" w:cstheme="minorHAnsi"/>
+                <w:sz w:val="20"/>
+                <w:szCs w:val="20"/>
+              </w:rPr>
+              <w:t>NOT NULL</w:t>
+            </w:r>
+          </w:p>
+        </w:tc>
+        <w:tc>
+          <w:tcPr>
+            <w:tcW w:w="0" w:type="auto"/>
+            <w:hideMark/>
+          </w:tcPr>
+          <w:p>
+            <w:pPr>
+              <w:rPr>
+                <w:rFonts w:eastAsia="Times New Roman" w:cstheme="minorHAnsi"/>
+                <w:sz w:val="20"/>
+                <w:szCs w:val="20"/>
+              </w:rPr>
+            </w:pPr>
+            <w:r>
+              <w:rPr>
+                <w:rFonts w:eastAsia="Times New Roman" w:cstheme="minorHAnsi"/>
+                <w:sz w:val="20"/>
+                <w:szCs w:val="20"/>
+              </w:rPr>
+              <w:t>Email, Phone, or Third-Party unique key</w:t>
+            </w:r>
+          </w:p>
+        </w:tc>
+      </w:tr>
+      <w:tr>
+        <w:tc>
+          <w:tcPr>
+            <w:tcW w:w="0" w:type="auto"/>
+            <w:hideMark/>
+          </w:tcPr>
+          <w:p>
+            <w:pPr>
+              <w:rPr>
+                <w:rFonts w:eastAsia="Times New Roman" w:cstheme="minorHAnsi"/>
+                <w:sz w:val="20"/>
+                <w:szCs w:val="20"/>
+              </w:rPr>
+            </w:pPr>
+            <w:proofErr w:type="spellStart"/>
+            <w:r>
+              <w:rPr>
+                <w:rFonts w:eastAsia="Times New Roman" w:cstheme="minorHAnsi"/>
+                <w:sz w:val="20"/>
+                <w:szCs w:val="20"/>
+              </w:rPr>
+              <w:t>PasswordHash</w:t>
+            </w:r>
+            <w:proofErr w:type="spellEnd"/>
+          </w:p>
+        </w:tc>
+        <w:tc>
+          <w:tcPr>
+            <w:tcW w:w="0" w:type="auto"/>
+            <w:hideMark/>
+          </w:tcPr>
+          <w:p>
+            <w:pPr>
+              <w:rPr>
+                <w:rFonts w:eastAsia="Times New Roman" w:cstheme="minorHAnsi"/>
+                <w:sz w:val="20"/>
+                <w:szCs w:val="20"/>
+              </w:rPr>
+            </w:pPr>
+            <w:r>
+              <w:rPr>
+                <w:rFonts w:eastAsia="Times New Roman" w:cstheme="minorHAnsi"/>
+                <w:sz w:val="20"/>
+                <w:szCs w:val="20"/>
+              </w:rPr>
+              <w:t>VARCHAR(512)</w:t>
+            </w:r>
+          </w:p>
+        </w:tc>
+        <w:tc>
+          <w:tcPr>
+            <w:tcW w:w="0" w:type="auto"/>
+            <w:hideMark/>
+          </w:tcPr>
+          <w:p>
+            <w:pPr>
+              <w:rPr>
+                <w:rFonts w:eastAsia="Times New Roman" w:cstheme="minorHAnsi"/>
+                <w:sz w:val="20"/>
+                <w:szCs w:val="20"/>
+              </w:rPr>
+            </w:pPr>
+            <w:r>
+              <w:rPr>
+                <w:rFonts w:eastAsia="Times New Roman" w:cstheme="minorHAnsi"/>
+                <w:sz w:val="20"/>
+                <w:szCs w:val="20"/>
+              </w:rPr>
+              <w:t>NULL</w:t>
+            </w:r>
+            <w:r>
+              <w:rPr>
+                <w:rFonts w:eastAsia="Times New Roman" w:cstheme="minorHAnsi"/>
+                <w:sz w:val="20"/>
+                <w:szCs w:val="20"/>
+              </w:rPr>
+              <w:t xml:space="preserve"> (only for email/phone login)</w:t>
+            </w:r>
+          </w:p>
+        </w:tc>
+        <w:tc>
+          <w:tcPr>
+            <w:tcW w:w="0" w:type="auto"/>
+            <w:hideMark/>
+          </w:tcPr>
+          <w:p>
+            <w:pPr>
+              <w:rPr>
+                <w:rFonts w:eastAsia="Times New Roman" w:cstheme="minorHAnsi"/>
+                <w:sz w:val="20"/>
+                <w:szCs w:val="20"/>
+              </w:rPr>
+            </w:pPr>
+            <w:r>
+              <w:rPr>
+                <w:rFonts w:eastAsia="Times New Roman" w:cstheme="minorHAnsi"/>
+                <w:sz w:val="20"/>
+                <w:szCs w:val="20"/>
+              </w:rPr>
+              <w:t>Hashed password for local login only</w:t>
+            </w:r>
+          </w:p>
+        </w:tc>
+      </w:tr>
+      <w:tr>
+        <w:tc>
+          <w:tcPr>
+            <w:tcW w:w="0" w:type="auto"/>
+            <w:hideMark/>
+          </w:tcPr>
+          <w:p>
+            <w:pPr>
+              <w:rPr>
+                <w:rFonts w:eastAsia="Times New Roman" w:cstheme="minorHAnsi"/>
+                <w:sz w:val="20"/>
+                <w:szCs w:val="20"/>
+              </w:rPr>
+            </w:pPr>
+            <w:proofErr w:type="spellStart"/>
+            <w:r>
+              <w:rPr>
+                <w:rFonts w:eastAsia="Times New Roman" w:cstheme="minorHAnsi"/>
+                <w:sz w:val="20"/>
+                <w:szCs w:val="20"/>
+              </w:rPr>
+              <w:t>CreatedAt</w:t>
+            </w:r>
+            <w:proofErr w:type="spellEnd"/>
+          </w:p>
+        </w:tc>
+        <w:tc>
+          <w:tcPr>
+            <w:tcW w:w="0" w:type="auto"/>
+            <w:hideMark/>
+          </w:tcPr>
+          <w:p>
+            <w:pPr>
+              <w:rPr>
+                <w:rFonts w:eastAsia="Times New Roman" w:cstheme="minorHAnsi"/>
+                <w:sz w:val="20"/>
+                <w:szCs w:val="20"/>
+              </w:rPr>
+            </w:pPr>
+            <w:r>
+              <w:rPr>
+                <w:rFonts w:eastAsia="Times New Roman" w:cstheme="minorHAnsi"/>
+                <w:sz w:val="20"/>
+                <w:szCs w:val="20"/>
+              </w:rPr>
+              <w:t>DATETIME</w:t>
+            </w:r>
+          </w:p>
+        </w:tc>
+        <w:tc>
+          <w:tcPr>
+            <w:tcW w:w="0" w:type="auto"/>
+            <w:hideMark/>
+          </w:tcPr>
+          <w:p>
+            <w:pPr>
+              <w:rPr>
+                <w:rFonts w:eastAsia="Times New Roman" w:cstheme="minorHAnsi"/>
+                <w:sz w:val="20"/>
+                <w:szCs w:val="20"/>
+              </w:rPr>
+            </w:pPr>
+            <w:r>
+              <w:rPr>
+                <w:rFonts w:eastAsia="Times New Roman" w:cstheme="minorHAnsi"/>
+                <w:sz w:val="20"/>
+                <w:szCs w:val="20"/>
+              </w:rPr>
+              <w:t>DEFAULT GETDATE()</w:t>
+            </w:r>
+          </w:p>
+        </w:tc>
+        <w:tc>
+          <w:tcPr>
+            <w:tcW w:w="0" w:type="auto"/>
+            <w:hideMark/>
+          </w:tcPr>
+          <w:p>
+            <w:pPr>
+              <w:rPr>
+                <w:rFonts w:eastAsia="Times New Roman" w:cstheme="minorHAnsi"/>
+                <w:sz w:val="20"/>
+                <w:szCs w:val="20"/>
+              </w:rPr>
+            </w:pPr>
+            <w:r>
+              <w:rPr>
+                <w:rFonts w:eastAsia="Times New Roman" w:cstheme="minorHAnsi"/>
+                <w:sz w:val="20"/>
+                <w:szCs w:val="20"/>
+              </w:rPr>
+              <w:t>When this login was created</w:t>
+            </w:r>
+          </w:p>
+        </w:tc>
+      </w:tr>
+      <w:tr>
+        <w:tc>
+          <w:tcPr>
+            <w:tcW w:w="0" w:type="auto"/>
+            <w:hideMark/>
+          </w:tcPr>
+          <w:p>
+            <w:pPr>
+              <w:rPr>
+                <w:rFonts w:eastAsia="Times New Roman" w:cstheme="minorHAnsi"/>
+                <w:sz w:val="20"/>
+                <w:szCs w:val="20"/>
+              </w:rPr>
+            </w:pPr>
+            <w:proofErr w:type="spellStart"/>
+            <w:r>
+              <w:rPr>
+                <w:rFonts w:eastAsia="Times New Roman" w:cstheme="minorHAnsi"/>
+                <w:sz w:val="20"/>
+                <w:szCs w:val="20"/>
+              </w:rPr>
+              <w:t>IsActive</w:t>
+            </w:r>
+            <w:proofErr w:type="spellEnd"/>
+          </w:p>
+        </w:tc>
+        <w:tc>
+          <w:tcPr>
+            <w:tcW w:w="0" w:type="auto"/>
+            <w:hideMark/>
+          </w:tcPr>
+          <w:p>
+            <w:pPr>
+              <w:rPr>
+                <w:rFonts w:eastAsia="Times New Roman" w:cstheme="minorHAnsi"/>
+                <w:sz w:val="20"/>
+                <w:szCs w:val="20"/>
+              </w:rPr>
+            </w:pPr>
+            <w:r>
+              <w:rPr>
+                <w:rFonts w:eastAsia="Times New Roman" w:cstheme="minorHAnsi"/>
+                <w:sz w:val="20"/>
+                <w:szCs w:val="20"/>
+              </w:rPr>
+              <w:t>BIT</w:t>
+            </w:r>
+          </w:p>
+        </w:tc>
+        <w:tc>
+          <w:tcPr>
+            <w:tcW w:w="0" w:type="auto"/>
+            <w:hideMark/>
+          </w:tcPr>
+          <w:p>
+            <w:pPr>
+              <w:rPr>
+                <w:rFonts w:eastAsia="Times New Roman" w:cstheme="minorHAnsi"/>
+                <w:sz w:val="20"/>
+                <w:szCs w:val="20"/>
+              </w:rPr>
+            </w:pPr>
+            <w:r>
+              <w:rPr>
+                <w:rFonts w:eastAsia="Times New Roman" w:cstheme="minorHAnsi"/>
+                <w:sz w:val="20"/>
+                <w:szCs w:val="20"/>
+              </w:rPr>
+              <w:t>DEFAULT 1</w:t>
+            </w:r>
+          </w:p>
+        </w:tc>
+        <w:tc>
+          <w:tcPr>
+            <w:tcW w:w="0" w:type="auto"/>
+            <w:hideMark/>
+          </w:tcPr>
+          <w:p>
+            <w:pPr>
+              <w:rPr>
+                <w:rFonts w:eastAsia="Times New Roman" w:cstheme="minorHAnsi"/>
+                <w:sz w:val="20"/>
+                <w:szCs w:val="20"/>
+              </w:rPr>
+            </w:pPr>
+            <w:r>
+              <w:rPr>
+                <w:rFonts w:eastAsia="Times New Roman" w:cstheme="minorHAnsi"/>
+                <w:sz w:val="20"/>
+                <w:szCs w:val="20"/>
+              </w:rPr>
+              <w:t>Soft delete</w:t>
+            </w:r>
+          </w:p>
+        </w:tc>
+      </w:tr>
+    </w:tbl>
+    <w:p>
+      <w:pPr>
+        <w:spacing w:after="0" w:line="240" w:lineRule="auto"/>
+        <w:rPr>
+          <w:rFonts w:eastAsia="Times New Roman" w:cstheme="minorHAnsi"/>
+          <w:sz w:val="20"/>
+          <w:szCs w:val="20"/>
+        </w:rPr>
+      </w:pPr>
+    </w:p>
+    <w:p>
+      <w:pPr>
+        <w:spacing w:before="100" w:beforeAutospacing="1" w:after="100" w:afterAutospacing="1" w:line="240" w:lineRule="auto"/>
+        <w:outlineLvl w:val="1"/>
+        <w:rPr>
+          <w:rFonts w:eastAsia="Times New Roman" w:cstheme="minorHAnsi"/>
+          <w:bCs/>
+          <w:sz w:val="20"/>
+          <w:szCs w:val="20"/>
+        </w:rPr>
+      </w:pPr>
+      <w:r>
+        <w:rPr>
+          <w:rFonts w:ascii="Segoe UI Symbol" w:eastAsia="Times New Roman" w:hAnsi="Segoe UI Symbol" w:cs="Segoe UI Symbol"/>
+          <w:bCs/>
+          <w:sz w:val="20"/>
+          <w:szCs w:val="20"/>
+        </w:rPr>
+        <w:t>✅</w:t>
+      </w:r>
+      <w:r>
+        <w:rPr>
+          <w:rFonts w:eastAsia="Times New Roman" w:cstheme="minorHAnsi"/>
+          <w:bCs/>
+          <w:sz w:val="20"/>
+          <w:szCs w:val="20"/>
+        </w:rPr>
+        <w:t xml:space="preserve"> Unified Table: </w:t>
+      </w:r>
+      <w:proofErr w:type="spellStart"/>
+      <w:r>
+        <w:rPr>
+          <w:rFonts w:eastAsia="Times New Roman" w:cstheme="minorHAnsi"/>
+          <w:bCs/>
+          <w:sz w:val="20"/>
+          <w:szCs w:val="20"/>
+        </w:rPr>
+        <w:t>UserVerifications</w:t>
+      </w:r>
+      <w:proofErr w:type="spellEnd"/>
+    </w:p>
+    <w:p>
+      <w:pPr>
+        <w:spacing w:before="100" w:beforeAutospacing="1" w:after="100" w:afterAutospacing="1" w:line="240" w:lineRule="auto"/>
+        <w:rPr>
+          <w:rFonts w:eastAsia="Times New Roman" w:cstheme="minorHAnsi"/>
+          <w:sz w:val="20"/>
+          <w:szCs w:val="20"/>
+        </w:rPr>
+      </w:pPr>
+      <w:r>
+        <w:rPr>
+          <w:rFonts w:eastAsia="Times New Roman" w:cstheme="minorHAnsi"/>
+          <w:sz w:val="20"/>
+          <w:szCs w:val="20"/>
+        </w:rPr>
+        <w:t>This table handles:</w:t>
+      </w:r>
+    </w:p>
+    <w:p>
+      <w:pPr>
+        <w:numPr>
+          <w:ilvl w:val="0"/>
+          <w:numId w:val="22"/>
+        </w:numPr>
+        <w:spacing w:before="100" w:beforeAutospacing="1" w:after="100" w:afterAutospacing="1" w:line="240" w:lineRule="auto"/>
+        <w:rPr>
+          <w:rFonts w:eastAsia="Times New Roman" w:cstheme="minorHAnsi"/>
+          <w:sz w:val="20"/>
+          <w:szCs w:val="20"/>
+        </w:rPr>
+      </w:pPr>
+      <w:r>
+        <w:rPr>
+          <w:rFonts w:ascii="Segoe UI Symbol" w:eastAsia="Times New Roman" w:hAnsi="Segoe UI Symbol" w:cs="Segoe UI Symbol"/>
+          <w:sz w:val="20"/>
+          <w:szCs w:val="20"/>
+        </w:rPr>
+        <w:t>📧</w:t>
+      </w:r>
+      <w:r>
+        <w:rPr>
+          <w:rFonts w:eastAsia="Times New Roman" w:cstheme="minorHAnsi"/>
+          <w:sz w:val="20"/>
+          <w:szCs w:val="20"/>
+        </w:rPr>
+        <w:t xml:space="preserve"> Email verification (via link with token)</w:t>
+      </w:r>
+    </w:p>
+    <w:p>
+      <w:pPr>
+        <w:numPr>
+          <w:ilvl w:val="0"/>
+          <w:numId w:val="22"/>
+        </w:numPr>
+        <w:spacing w:before="100" w:beforeAutospacing="1" w:after="100" w:afterAutospacing="1" w:line="240" w:lineRule="auto"/>
+        <w:rPr>
+          <w:rFonts w:eastAsia="Times New Roman" w:cstheme="minorHAnsi"/>
+          <w:sz w:val="20"/>
+          <w:szCs w:val="20"/>
+        </w:rPr>
+      </w:pPr>
+      <w:r>
+        <w:rPr>
+          <w:rFonts w:ascii="Segoe UI Symbol" w:eastAsia="Times New Roman" w:hAnsi="Segoe UI Symbol" w:cs="Segoe UI Symbol"/>
+          <w:sz w:val="20"/>
+          <w:szCs w:val="20"/>
+        </w:rPr>
+        <w:t>📱</w:t>
+      </w:r>
+      <w:r>
+        <w:rPr>
+          <w:rFonts w:eastAsia="Times New Roman" w:cstheme="minorHAnsi"/>
+          <w:sz w:val="20"/>
+          <w:szCs w:val="20"/>
+        </w:rPr>
+        <w:t xml:space="preserve"> Phone verification (via OTP)</w:t>
+      </w:r>
+    </w:p>
+    <w:p>
+      <w:pPr>
+        <w:numPr>
+          <w:ilvl w:val="0"/>
+          <w:numId w:val="22"/>
+        </w:numPr>
+        <w:spacing w:before="100" w:beforeAutospacing="1" w:after="100" w:afterAutospacing="1" w:line="240" w:lineRule="auto"/>
+        <w:rPr>
+          <w:rFonts w:eastAsia="Times New Roman" w:cstheme="minorHAnsi"/>
+          <w:sz w:val="20"/>
+          <w:szCs w:val="20"/>
+        </w:rPr>
+      </w:pPr>
+      <w:r>
+        <w:rPr>
+          <w:rFonts w:ascii="Segoe UI Symbol" w:eastAsia="Times New Roman" w:hAnsi="Segoe UI Symbol" w:cs="Segoe UI Symbol"/>
+          <w:sz w:val="20"/>
+          <w:szCs w:val="20"/>
+        </w:rPr>
+        <w:t>🔄</w:t>
+      </w:r>
+      <w:r>
+        <w:rPr>
+          <w:rFonts w:eastAsia="Times New Roman" w:cstheme="minorHAnsi"/>
+          <w:sz w:val="20"/>
+          <w:szCs w:val="20"/>
+        </w:rPr>
+        <w:t xml:space="preserve"> </w:t>
+      </w:r>
+      <w:proofErr w:type="gramStart"/>
+      <w:r>
+        <w:rPr>
+          <w:rFonts w:eastAsia="Times New Roman" w:cstheme="minorHAnsi"/>
+          <w:sz w:val="20"/>
+          <w:szCs w:val="20"/>
+        </w:rPr>
+        <w:t>Can</w:t>
+      </w:r>
+      <w:proofErr w:type="gramEnd"/>
+      <w:r>
+        <w:rPr>
+          <w:rFonts w:eastAsia="Times New Roman" w:cstheme="minorHAnsi"/>
+          <w:sz w:val="20"/>
+          <w:szCs w:val="20"/>
+        </w:rPr>
+        <w:t xml:space="preserve"> be extended for other purposes like 2FA, password reset, etc.</w:t>
+      </w:r>
+    </w:p>
+    <w:p>
+      <w:pPr>
+        <w:spacing w:before="100" w:beforeAutospacing="1" w:after="100" w:afterAutospacing="1" w:line="240" w:lineRule="auto"/>
+        <w:outlineLvl w:val="1"/>
+        <w:rPr>
+          <w:rFonts w:eastAsia="Times New Roman" w:cstheme="minorHAnsi"/>
+          <w:bCs/>
+          <w:sz w:val="20"/>
+          <w:szCs w:val="20"/>
+        </w:rPr>
+      </w:pPr>
+      <w:r>
+        <w:rPr>
+          <w:rFonts w:ascii="Calibri" w:eastAsia="Times New Roman" w:hAnsi="Calibri" w:cs="Calibri"/>
+          <w:bCs/>
+          <w:sz w:val="20"/>
+          <w:szCs w:val="20"/>
+        </w:rPr>
+        <w:t>🧱</w:t>
+      </w:r>
+      <w:r>
+        <w:rPr>
+          <w:rFonts w:eastAsia="Times New Roman" w:cstheme="minorHAnsi"/>
+          <w:bCs/>
+          <w:sz w:val="20"/>
+          <w:szCs w:val="20"/>
+        </w:rPr>
+        <w:t xml:space="preserve"> </w:t>
+      </w:r>
       <w:bookmarkStart w:id="0" w:name="_GoBack"/>
+      <w:r>
+        <w:rPr>
+          <w:rFonts w:eastAsia="Times New Roman" w:cstheme="minorHAnsi"/>
+          <w:bCs/>
+          <w:sz w:val="20"/>
+          <w:szCs w:val="20"/>
+        </w:rPr>
+        <w:t xml:space="preserve">Table: </w:t>
+      </w:r>
+      <w:proofErr w:type="spellStart"/>
+      <w:r>
+        <w:rPr>
+          <w:rFonts w:eastAsia="Times New Roman" w:cstheme="minorHAnsi"/>
+          <w:bCs/>
+          <w:sz w:val="20"/>
+          <w:szCs w:val="20"/>
+        </w:rPr>
+        <w:t>UserVerifications</w:t>
+      </w:r>
+      <w:proofErr w:type="spellEnd"/>
+    </w:p>
+    <w:tbl>
+      <w:tblPr>
+        <w:tblStyle w:val="TableGrid"/>
+        <w:tblW w:w="0" w:type="auto"/>
+        <w:tblLook w:val="04A0" w:firstRow="1" w:lastRow="0" w:firstColumn="1" w:lastColumn="0" w:noHBand="0" w:noVBand="1"/>
+      </w:tblPr>
+      <w:tblGrid>
+        <w:gridCol w:w="1573"/>
+        <w:gridCol w:w="1781"/>
+        <w:gridCol w:w="1876"/>
+        <w:gridCol w:w="3327"/>
+      </w:tblGrid>
+      <w:tr>
+        <w:tc>
+          <w:tcPr>
+            <w:tcW w:w="0" w:type="auto"/>
+            <w:hideMark/>
+          </w:tcPr>
+          <w:p>
+            <w:pPr>
+              <w:rPr>
+                <w:rFonts w:eastAsia="Times New Roman" w:cstheme="minorHAnsi"/>
+                <w:bCs/>
+                <w:sz w:val="20"/>
+                <w:szCs w:val="20"/>
+              </w:rPr>
+            </w:pPr>
+            <w:r>
+              <w:rPr>
+                <w:rFonts w:eastAsia="Times New Roman" w:cstheme="minorHAnsi"/>
+                <w:bCs/>
+                <w:sz w:val="20"/>
+                <w:szCs w:val="20"/>
+              </w:rPr>
+              <w:t>Column Name</w:t>
+            </w:r>
+          </w:p>
+        </w:tc>
+        <w:tc>
+          <w:tcPr>
+            <w:tcW w:w="0" w:type="auto"/>
+            <w:hideMark/>
+          </w:tcPr>
+          <w:p>
+            <w:pPr>
+              <w:rPr>
+                <w:rFonts w:eastAsia="Times New Roman" w:cstheme="minorHAnsi"/>
+                <w:bCs/>
+                <w:sz w:val="20"/>
+                <w:szCs w:val="20"/>
+              </w:rPr>
+            </w:pPr>
+            <w:r>
+              <w:rPr>
+                <w:rFonts w:eastAsia="Times New Roman" w:cstheme="minorHAnsi"/>
+                <w:bCs/>
+                <w:sz w:val="20"/>
+                <w:szCs w:val="20"/>
+              </w:rPr>
+              <w:t>Type</w:t>
+            </w:r>
+          </w:p>
+        </w:tc>
+        <w:tc>
+          <w:tcPr>
+            <w:tcW w:w="0" w:type="auto"/>
+            <w:hideMark/>
+          </w:tcPr>
+          <w:p>
+            <w:pPr>
+              <w:rPr>
+                <w:rFonts w:eastAsia="Times New Roman" w:cstheme="minorHAnsi"/>
+                <w:bCs/>
+                <w:sz w:val="20"/>
+                <w:szCs w:val="20"/>
+              </w:rPr>
+            </w:pPr>
+            <w:r>
+              <w:rPr>
+                <w:rFonts w:eastAsia="Times New Roman" w:cstheme="minorHAnsi"/>
+                <w:bCs/>
+                <w:sz w:val="20"/>
+                <w:szCs w:val="20"/>
+              </w:rPr>
+              <w:t>Constraints</w:t>
+            </w:r>
+          </w:p>
+        </w:tc>
+        <w:tc>
+          <w:tcPr>
+            <w:tcW w:w="0" w:type="auto"/>
+            <w:hideMark/>
+          </w:tcPr>
+          <w:p>
+            <w:pPr>
+              <w:rPr>
+                <w:rFonts w:eastAsia="Times New Roman" w:cstheme="minorHAnsi"/>
+                <w:bCs/>
+                <w:sz w:val="20"/>
+                <w:szCs w:val="20"/>
+              </w:rPr>
+            </w:pPr>
+            <w:r>
+              <w:rPr>
+                <w:rFonts w:eastAsia="Times New Roman" w:cstheme="minorHAnsi"/>
+                <w:bCs/>
+                <w:sz w:val="20"/>
+                <w:szCs w:val="20"/>
+              </w:rPr>
+              <w:t>Description</w:t>
+            </w:r>
+          </w:p>
+        </w:tc>
+      </w:tr>
+      <w:tr>
+        <w:tc>
+          <w:tcPr>
+            <w:tcW w:w="0" w:type="auto"/>
+            <w:hideMark/>
+          </w:tcPr>
+          <w:p>
+            <w:pPr>
+              <w:rPr>
+                <w:rFonts w:eastAsia="Times New Roman" w:cstheme="minorHAnsi"/>
+                <w:sz w:val="20"/>
+                <w:szCs w:val="20"/>
+              </w:rPr>
+            </w:pPr>
+            <w:r>
+              <w:rPr>
+                <w:rFonts w:eastAsia="Times New Roman" w:cstheme="minorHAnsi"/>
+                <w:sz w:val="20"/>
+                <w:szCs w:val="20"/>
+              </w:rPr>
+              <w:t>Id</w:t>
+            </w:r>
+          </w:p>
+        </w:tc>
+        <w:tc>
+          <w:tcPr>
+            <w:tcW w:w="0" w:type="auto"/>
+            <w:hideMark/>
+          </w:tcPr>
+          <w:p>
+            <w:pPr>
+              <w:rPr>
+                <w:rFonts w:eastAsia="Times New Roman" w:cstheme="minorHAnsi"/>
+                <w:sz w:val="20"/>
+                <w:szCs w:val="20"/>
+              </w:rPr>
+            </w:pPr>
+            <w:r>
+              <w:rPr>
+                <w:rFonts w:eastAsia="Times New Roman" w:cstheme="minorHAnsi"/>
+                <w:sz w:val="20"/>
+                <w:szCs w:val="20"/>
+              </w:rPr>
+              <w:t>UNIQUEIDENTIFIER</w:t>
+            </w:r>
+          </w:p>
+        </w:tc>
+        <w:tc>
+          <w:tcPr>
+            <w:tcW w:w="0" w:type="auto"/>
+            <w:hideMark/>
+          </w:tcPr>
+          <w:p>
+            <w:pPr>
+              <w:rPr>
+                <w:rFonts w:eastAsia="Times New Roman" w:cstheme="minorHAnsi"/>
+                <w:sz w:val="20"/>
+                <w:szCs w:val="20"/>
+              </w:rPr>
+            </w:pPr>
+            <w:r>
+              <w:rPr>
+                <w:rFonts w:eastAsia="Times New Roman" w:cstheme="minorHAnsi"/>
+                <w:sz w:val="20"/>
+                <w:szCs w:val="20"/>
+              </w:rPr>
+              <w:t>PK</w:t>
+            </w:r>
+          </w:p>
+        </w:tc>
+        <w:tc>
+          <w:tcPr>
+            <w:tcW w:w="0" w:type="auto"/>
+            <w:hideMark/>
+          </w:tcPr>
+          <w:p>
+            <w:pPr>
+              <w:rPr>
+                <w:rFonts w:eastAsia="Times New Roman" w:cstheme="minorHAnsi"/>
+                <w:sz w:val="20"/>
+                <w:szCs w:val="20"/>
+              </w:rPr>
+            </w:pPr>
+            <w:r>
+              <w:rPr>
+                <w:rFonts w:eastAsia="Times New Roman" w:cstheme="minorHAnsi"/>
+                <w:sz w:val="20"/>
+                <w:szCs w:val="20"/>
+              </w:rPr>
+              <w:t>Primary key</w:t>
+            </w:r>
+          </w:p>
+        </w:tc>
+      </w:tr>
+      <w:tr>
+        <w:tc>
+          <w:tcPr>
+            <w:tcW w:w="0" w:type="auto"/>
+            <w:hideMark/>
+          </w:tcPr>
+          <w:p>
+            <w:pPr>
+              <w:rPr>
+                <w:rFonts w:eastAsia="Times New Roman" w:cstheme="minorHAnsi"/>
+                <w:sz w:val="20"/>
+                <w:szCs w:val="20"/>
+              </w:rPr>
+            </w:pPr>
+            <w:proofErr w:type="spellStart"/>
+            <w:r>
+              <w:rPr>
+                <w:rFonts w:eastAsia="Times New Roman" w:cstheme="minorHAnsi"/>
+                <w:sz w:val="20"/>
+                <w:szCs w:val="20"/>
+              </w:rPr>
+              <w:t>UserId</w:t>
+            </w:r>
+            <w:proofErr w:type="spellEnd"/>
+          </w:p>
+        </w:tc>
+        <w:tc>
+          <w:tcPr>
+            <w:tcW w:w="0" w:type="auto"/>
+            <w:hideMark/>
+          </w:tcPr>
+          <w:p>
+            <w:pPr>
+              <w:rPr>
+                <w:rFonts w:eastAsia="Times New Roman" w:cstheme="minorHAnsi"/>
+                <w:sz w:val="20"/>
+                <w:szCs w:val="20"/>
+              </w:rPr>
+            </w:pPr>
+            <w:r>
+              <w:rPr>
+                <w:rFonts w:eastAsia="Times New Roman" w:cstheme="minorHAnsi"/>
+                <w:sz w:val="20"/>
+                <w:szCs w:val="20"/>
+              </w:rPr>
+              <w:t>UNIQUEIDENTIFIER</w:t>
+            </w:r>
+          </w:p>
+        </w:tc>
+        <w:tc>
+          <w:tcPr>
+            <w:tcW w:w="0" w:type="auto"/>
+            <w:hideMark/>
+          </w:tcPr>
+          <w:p>
+            <w:pPr>
+              <w:rPr>
+                <w:rFonts w:eastAsia="Times New Roman" w:cstheme="minorHAnsi"/>
+                <w:sz w:val="20"/>
+                <w:szCs w:val="20"/>
+              </w:rPr>
+            </w:pPr>
+            <w:r>
+              <w:rPr>
+                <w:rFonts w:eastAsia="Times New Roman" w:cstheme="minorHAnsi"/>
+                <w:sz w:val="20"/>
+                <w:szCs w:val="20"/>
+              </w:rPr>
+              <w:t>FK → Users(Id)</w:t>
+            </w:r>
+          </w:p>
+        </w:tc>
+        <w:tc>
+          <w:tcPr>
+            <w:tcW w:w="0" w:type="auto"/>
+            <w:hideMark/>
+          </w:tcPr>
+          <w:p>
+            <w:pPr>
+              <w:rPr>
+                <w:rFonts w:eastAsia="Times New Roman" w:cstheme="minorHAnsi"/>
+                <w:sz w:val="20"/>
+                <w:szCs w:val="20"/>
+              </w:rPr>
+            </w:pPr>
+            <w:r>
+              <w:rPr>
+                <w:rFonts w:eastAsia="Times New Roman" w:cstheme="minorHAnsi"/>
+                <w:sz w:val="20"/>
+                <w:szCs w:val="20"/>
+              </w:rPr>
+              <w:t>Linked to user</w:t>
+            </w:r>
+          </w:p>
+        </w:tc>
+      </w:tr>
+      <w:tr>
+        <w:tc>
+          <w:tcPr>
+            <w:tcW w:w="0" w:type="auto"/>
+            <w:hideMark/>
+          </w:tcPr>
+          <w:p>
+            <w:pPr>
+              <w:rPr>
+                <w:rFonts w:eastAsia="Times New Roman" w:cstheme="minorHAnsi"/>
+                <w:sz w:val="20"/>
+                <w:szCs w:val="20"/>
+              </w:rPr>
+            </w:pPr>
+            <w:proofErr w:type="spellStart"/>
+            <w:r>
+              <w:rPr>
+                <w:rFonts w:eastAsia="Times New Roman" w:cstheme="minorHAnsi"/>
+                <w:sz w:val="20"/>
+                <w:szCs w:val="20"/>
+              </w:rPr>
+              <w:t>ContactType</w:t>
+            </w:r>
+            <w:proofErr w:type="spellEnd"/>
+          </w:p>
+        </w:tc>
+        <w:tc>
+          <w:tcPr>
+            <w:tcW w:w="0" w:type="auto"/>
+            <w:hideMark/>
+          </w:tcPr>
+          <w:p>
+            <w:pPr>
+              <w:rPr>
+                <w:rFonts w:eastAsia="Times New Roman" w:cstheme="minorHAnsi"/>
+                <w:sz w:val="20"/>
+                <w:szCs w:val="20"/>
+              </w:rPr>
+            </w:pPr>
+            <w:r>
+              <w:rPr>
+                <w:rFonts w:eastAsia="Times New Roman" w:cstheme="minorHAnsi"/>
+                <w:sz w:val="20"/>
+                <w:szCs w:val="20"/>
+              </w:rPr>
+              <w:t>VARCHAR(10)</w:t>
+            </w:r>
+          </w:p>
+        </w:tc>
+        <w:tc>
+          <w:tcPr>
+            <w:tcW w:w="0" w:type="auto"/>
+            <w:hideMark/>
+          </w:tcPr>
+          <w:p>
+            <w:pPr>
+              <w:rPr>
+                <w:rFonts w:eastAsia="Times New Roman" w:cstheme="minorHAnsi"/>
+                <w:sz w:val="20"/>
+                <w:szCs w:val="20"/>
+              </w:rPr>
+            </w:pPr>
+            <w:r>
+              <w:rPr>
+                <w:rFonts w:eastAsia="Times New Roman" w:cstheme="minorHAnsi"/>
+                <w:sz w:val="20"/>
+                <w:szCs w:val="20"/>
+              </w:rPr>
+              <w:t>NOT NULL</w:t>
+            </w:r>
+          </w:p>
+        </w:tc>
+        <w:tc>
+          <w:tcPr>
+            <w:tcW w:w="0" w:type="auto"/>
+            <w:hideMark/>
+          </w:tcPr>
+          <w:p>
+            <w:pPr>
+              <w:rPr>
+                <w:rFonts w:eastAsia="Times New Roman" w:cstheme="minorHAnsi"/>
+                <w:sz w:val="20"/>
+                <w:szCs w:val="20"/>
+              </w:rPr>
+            </w:pPr>
+            <w:r>
+              <w:rPr>
+                <w:rFonts w:eastAsia="Times New Roman" w:cstheme="minorHAnsi"/>
+                <w:sz w:val="20"/>
+                <w:szCs w:val="20"/>
+              </w:rPr>
+              <w:t>'Email'</w:t>
+            </w:r>
+            <w:r>
+              <w:rPr>
+                <w:rFonts w:eastAsia="Times New Roman" w:cstheme="minorHAnsi"/>
+                <w:sz w:val="20"/>
+                <w:szCs w:val="20"/>
+              </w:rPr>
+              <w:t xml:space="preserve"> or </w:t>
+            </w:r>
+            <w:r>
+              <w:rPr>
+                <w:rFonts w:eastAsia="Times New Roman" w:cstheme="minorHAnsi"/>
+                <w:sz w:val="20"/>
+                <w:szCs w:val="20"/>
+              </w:rPr>
+              <w:t>'Phone'</w:t>
+            </w:r>
+          </w:p>
+        </w:tc>
+      </w:tr>
+      <w:tr>
+        <w:tc>
+          <w:tcPr>
+            <w:tcW w:w="0" w:type="auto"/>
+            <w:hideMark/>
+          </w:tcPr>
+          <w:p>
+            <w:pPr>
+              <w:rPr>
+                <w:rFonts w:eastAsia="Times New Roman" w:cstheme="minorHAnsi"/>
+                <w:sz w:val="20"/>
+                <w:szCs w:val="20"/>
+              </w:rPr>
+            </w:pPr>
+            <w:proofErr w:type="spellStart"/>
+            <w:r>
+              <w:rPr>
+                <w:rFonts w:eastAsia="Times New Roman" w:cstheme="minorHAnsi"/>
+                <w:sz w:val="20"/>
+                <w:szCs w:val="20"/>
+              </w:rPr>
+              <w:t>ContactValue</w:t>
+            </w:r>
+            <w:proofErr w:type="spellEnd"/>
+          </w:p>
+        </w:tc>
+        <w:tc>
+          <w:tcPr>
+            <w:tcW w:w="0" w:type="auto"/>
+            <w:hideMark/>
+          </w:tcPr>
+          <w:p>
+            <w:pPr>
+              <w:rPr>
+                <w:rFonts w:eastAsia="Times New Roman" w:cstheme="minorHAnsi"/>
+                <w:sz w:val="20"/>
+                <w:szCs w:val="20"/>
+              </w:rPr>
+            </w:pPr>
+            <w:r>
+              <w:rPr>
+                <w:rFonts w:eastAsia="Times New Roman" w:cstheme="minorHAnsi"/>
+                <w:sz w:val="20"/>
+                <w:szCs w:val="20"/>
+              </w:rPr>
+              <w:t>VARCHAR(255)</w:t>
+            </w:r>
+          </w:p>
+        </w:tc>
+        <w:tc>
+          <w:tcPr>
+            <w:tcW w:w="0" w:type="auto"/>
+            <w:hideMark/>
+          </w:tcPr>
+          <w:p>
+            <w:pPr>
+              <w:rPr>
+                <w:rFonts w:eastAsia="Times New Roman" w:cstheme="minorHAnsi"/>
+                <w:sz w:val="20"/>
+                <w:szCs w:val="20"/>
+              </w:rPr>
+            </w:pPr>
+            <w:r>
+              <w:rPr>
+                <w:rFonts w:eastAsia="Times New Roman" w:cstheme="minorHAnsi"/>
+                <w:sz w:val="20"/>
+                <w:szCs w:val="20"/>
+              </w:rPr>
+              <w:t>NOT NULL</w:t>
+            </w:r>
+          </w:p>
+        </w:tc>
+        <w:tc>
+          <w:tcPr>
+            <w:tcW w:w="0" w:type="auto"/>
+            <w:hideMark/>
+          </w:tcPr>
+          <w:p>
+            <w:pPr>
+              <w:rPr>
+                <w:rFonts w:eastAsia="Times New Roman" w:cstheme="minorHAnsi"/>
+                <w:sz w:val="20"/>
+                <w:szCs w:val="20"/>
+              </w:rPr>
+            </w:pPr>
+            <w:r>
+              <w:rPr>
+                <w:rFonts w:eastAsia="Times New Roman" w:cstheme="minorHAnsi"/>
+                <w:sz w:val="20"/>
+                <w:szCs w:val="20"/>
+              </w:rPr>
+              <w:t>Email address or phone number</w:t>
+            </w:r>
+          </w:p>
+        </w:tc>
+      </w:tr>
+      <w:tr>
+        <w:tc>
+          <w:tcPr>
+            <w:tcW w:w="0" w:type="auto"/>
+            <w:hideMark/>
+          </w:tcPr>
+          <w:p>
+            <w:pPr>
+              <w:rPr>
+                <w:rFonts w:eastAsia="Times New Roman" w:cstheme="minorHAnsi"/>
+                <w:sz w:val="20"/>
+                <w:szCs w:val="20"/>
+              </w:rPr>
+            </w:pPr>
+            <w:proofErr w:type="spellStart"/>
+            <w:r>
+              <w:rPr>
+                <w:rFonts w:eastAsia="Times New Roman" w:cstheme="minorHAnsi"/>
+                <w:sz w:val="20"/>
+                <w:szCs w:val="20"/>
+              </w:rPr>
+              <w:t>VerificationCode</w:t>
+            </w:r>
+            <w:proofErr w:type="spellEnd"/>
+          </w:p>
+        </w:tc>
+        <w:tc>
+          <w:tcPr>
+            <w:tcW w:w="0" w:type="auto"/>
+            <w:hideMark/>
+          </w:tcPr>
+          <w:p>
+            <w:pPr>
+              <w:rPr>
+                <w:rFonts w:eastAsia="Times New Roman" w:cstheme="minorHAnsi"/>
+                <w:sz w:val="20"/>
+                <w:szCs w:val="20"/>
+              </w:rPr>
+            </w:pPr>
+            <w:r>
+              <w:rPr>
+                <w:rFonts w:eastAsia="Times New Roman" w:cstheme="minorHAnsi"/>
+                <w:sz w:val="20"/>
+                <w:szCs w:val="20"/>
+              </w:rPr>
+              <w:t>VARCHAR(100)</w:t>
+            </w:r>
+          </w:p>
+        </w:tc>
+        <w:tc>
+          <w:tcPr>
+            <w:tcW w:w="0" w:type="auto"/>
+            <w:hideMark/>
+          </w:tcPr>
+          <w:p>
+            <w:pPr>
+              <w:rPr>
+                <w:rFonts w:eastAsia="Times New Roman" w:cstheme="minorHAnsi"/>
+                <w:sz w:val="20"/>
+                <w:szCs w:val="20"/>
+              </w:rPr>
+            </w:pPr>
+            <w:r>
+              <w:rPr>
+                <w:rFonts w:eastAsia="Times New Roman" w:cstheme="minorHAnsi"/>
+                <w:sz w:val="20"/>
+                <w:szCs w:val="20"/>
+              </w:rPr>
+              <w:t>NOT NULL</w:t>
+            </w:r>
+          </w:p>
+        </w:tc>
+        <w:tc>
+          <w:tcPr>
+            <w:tcW w:w="0" w:type="auto"/>
+            <w:hideMark/>
+          </w:tcPr>
+          <w:p>
+            <w:pPr>
+              <w:rPr>
+                <w:rFonts w:eastAsia="Times New Roman" w:cstheme="minorHAnsi"/>
+                <w:sz w:val="20"/>
+                <w:szCs w:val="20"/>
+              </w:rPr>
+            </w:pPr>
+            <w:r>
+              <w:rPr>
+                <w:rFonts w:eastAsia="Times New Roman" w:cstheme="minorHAnsi"/>
+                <w:sz w:val="20"/>
+                <w:szCs w:val="20"/>
+              </w:rPr>
+              <w:t>Token (for email) or OTP (for phone)</w:t>
+            </w:r>
+          </w:p>
+        </w:tc>
+      </w:tr>
+      <w:tr>
+        <w:tc>
+          <w:tcPr>
+            <w:tcW w:w="0" w:type="auto"/>
+            <w:hideMark/>
+          </w:tcPr>
+          <w:p>
+            <w:pPr>
+              <w:rPr>
+                <w:rFonts w:eastAsia="Times New Roman" w:cstheme="minorHAnsi"/>
+                <w:sz w:val="20"/>
+                <w:szCs w:val="20"/>
+              </w:rPr>
+            </w:pPr>
+            <w:proofErr w:type="spellStart"/>
+            <w:r>
+              <w:rPr>
+                <w:rFonts w:eastAsia="Times New Roman" w:cstheme="minorHAnsi"/>
+                <w:sz w:val="20"/>
+                <w:szCs w:val="20"/>
+              </w:rPr>
+              <w:t>CodeType</w:t>
+            </w:r>
+            <w:proofErr w:type="spellEnd"/>
+          </w:p>
+        </w:tc>
+        <w:tc>
+          <w:tcPr>
+            <w:tcW w:w="0" w:type="auto"/>
+            <w:hideMark/>
+          </w:tcPr>
+          <w:p>
+            <w:pPr>
+              <w:rPr>
+                <w:rFonts w:eastAsia="Times New Roman" w:cstheme="minorHAnsi"/>
+                <w:sz w:val="20"/>
+                <w:szCs w:val="20"/>
+              </w:rPr>
+            </w:pPr>
+            <w:r>
+              <w:rPr>
+                <w:rFonts w:eastAsia="Times New Roman" w:cstheme="minorHAnsi"/>
+                <w:sz w:val="20"/>
+                <w:szCs w:val="20"/>
+              </w:rPr>
+              <w:t>VARCHAR(20)</w:t>
+            </w:r>
+          </w:p>
+        </w:tc>
+        <w:tc>
+          <w:tcPr>
+            <w:tcW w:w="0" w:type="auto"/>
+            <w:hideMark/>
+          </w:tcPr>
+          <w:p>
+            <w:pPr>
+              <w:rPr>
+                <w:rFonts w:eastAsia="Times New Roman" w:cstheme="minorHAnsi"/>
+                <w:sz w:val="20"/>
+                <w:szCs w:val="20"/>
+              </w:rPr>
+            </w:pPr>
+            <w:r>
+              <w:rPr>
+                <w:rFonts w:eastAsia="Times New Roman" w:cstheme="minorHAnsi"/>
+                <w:sz w:val="20"/>
+                <w:szCs w:val="20"/>
+              </w:rPr>
+              <w:t>NOT NULL</w:t>
+            </w:r>
+          </w:p>
+        </w:tc>
+        <w:tc>
+          <w:tcPr>
+            <w:tcW w:w="0" w:type="auto"/>
+            <w:hideMark/>
+          </w:tcPr>
+          <w:p>
+            <w:pPr>
+              <w:rPr>
+                <w:rFonts w:eastAsia="Times New Roman" w:cstheme="minorHAnsi"/>
+                <w:sz w:val="20"/>
+                <w:szCs w:val="20"/>
+              </w:rPr>
+            </w:pPr>
+            <w:r>
+              <w:rPr>
+                <w:rFonts w:eastAsia="Times New Roman" w:cstheme="minorHAnsi"/>
+                <w:sz w:val="20"/>
+                <w:szCs w:val="20"/>
+              </w:rPr>
+              <w:t>'Token'</w:t>
+            </w:r>
+            <w:r>
+              <w:rPr>
+                <w:rFonts w:eastAsia="Times New Roman" w:cstheme="minorHAnsi"/>
+                <w:sz w:val="20"/>
+                <w:szCs w:val="20"/>
+              </w:rPr>
+              <w:t xml:space="preserve"> or </w:t>
+            </w:r>
+            <w:r>
+              <w:rPr>
+                <w:rFonts w:eastAsia="Times New Roman" w:cstheme="minorHAnsi"/>
+                <w:sz w:val="20"/>
+                <w:szCs w:val="20"/>
+              </w:rPr>
+              <w:t>'OTP'</w:t>
+            </w:r>
+          </w:p>
+        </w:tc>
+      </w:tr>
+      <w:tr>
+        <w:tc>
+          <w:tcPr>
+            <w:tcW w:w="0" w:type="auto"/>
+            <w:hideMark/>
+          </w:tcPr>
+          <w:p>
+            <w:pPr>
+              <w:rPr>
+                <w:rFonts w:eastAsia="Times New Roman" w:cstheme="minorHAnsi"/>
+                <w:sz w:val="20"/>
+                <w:szCs w:val="20"/>
+              </w:rPr>
+            </w:pPr>
+            <w:r>
+              <w:rPr>
+                <w:rFonts w:eastAsia="Times New Roman" w:cstheme="minorHAnsi"/>
+                <w:sz w:val="20"/>
+                <w:szCs w:val="20"/>
+              </w:rPr>
+              <w:t>Purpose</w:t>
+            </w:r>
+          </w:p>
+        </w:tc>
+        <w:tc>
+          <w:tcPr>
+            <w:tcW w:w="0" w:type="auto"/>
+            <w:hideMark/>
+          </w:tcPr>
+          <w:p>
+            <w:pPr>
+              <w:rPr>
+                <w:rFonts w:eastAsia="Times New Roman" w:cstheme="minorHAnsi"/>
+                <w:sz w:val="20"/>
+                <w:szCs w:val="20"/>
+              </w:rPr>
+            </w:pPr>
+            <w:r>
+              <w:rPr>
+                <w:rFonts w:eastAsia="Times New Roman" w:cstheme="minorHAnsi"/>
+                <w:sz w:val="20"/>
+                <w:szCs w:val="20"/>
+              </w:rPr>
+              <w:t>VARCHAR(30)</w:t>
+            </w:r>
+          </w:p>
+        </w:tc>
+        <w:tc>
+          <w:tcPr>
+            <w:tcW w:w="0" w:type="auto"/>
+            <w:hideMark/>
+          </w:tcPr>
+          <w:p>
+            <w:pPr>
+              <w:rPr>
+                <w:rFonts w:eastAsia="Times New Roman" w:cstheme="minorHAnsi"/>
+                <w:sz w:val="20"/>
+                <w:szCs w:val="20"/>
+              </w:rPr>
+            </w:pPr>
+            <w:r>
+              <w:rPr>
+                <w:rFonts w:eastAsia="Times New Roman" w:cstheme="minorHAnsi"/>
+                <w:sz w:val="20"/>
+                <w:szCs w:val="20"/>
+              </w:rPr>
+              <w:t>NOT NULL</w:t>
+            </w:r>
+          </w:p>
+        </w:tc>
+        <w:tc>
+          <w:tcPr>
+            <w:tcW w:w="0" w:type="auto"/>
+            <w:hideMark/>
+          </w:tcPr>
+          <w:p>
+            <w:pPr>
+              <w:rPr>
+                <w:rFonts w:eastAsia="Times New Roman" w:cstheme="minorHAnsi"/>
+                <w:sz w:val="20"/>
+                <w:szCs w:val="20"/>
+              </w:rPr>
+            </w:pPr>
+            <w:r>
+              <w:rPr>
+                <w:rFonts w:eastAsia="Times New Roman" w:cstheme="minorHAnsi"/>
+                <w:sz w:val="20"/>
+                <w:szCs w:val="20"/>
+              </w:rPr>
+              <w:t>'</w:t>
+            </w:r>
+            <w:proofErr w:type="spellStart"/>
+            <w:r>
+              <w:rPr>
+                <w:rFonts w:eastAsia="Times New Roman" w:cstheme="minorHAnsi"/>
+                <w:sz w:val="20"/>
+                <w:szCs w:val="20"/>
+              </w:rPr>
+              <w:t>AccountVerification</w:t>
+            </w:r>
+            <w:proofErr w:type="spellEnd"/>
+            <w:r>
+              <w:rPr>
+                <w:rFonts w:eastAsia="Times New Roman" w:cstheme="minorHAnsi"/>
+                <w:sz w:val="20"/>
+                <w:szCs w:val="20"/>
+              </w:rPr>
+              <w:t>'</w:t>
+            </w:r>
+            <w:r>
+              <w:rPr>
+                <w:rFonts w:eastAsia="Times New Roman" w:cstheme="minorHAnsi"/>
+                <w:sz w:val="20"/>
+                <w:szCs w:val="20"/>
+              </w:rPr>
+              <w:t xml:space="preserve">, </w:t>
+            </w:r>
+            <w:r>
+              <w:rPr>
+                <w:rFonts w:eastAsia="Times New Roman" w:cstheme="minorHAnsi"/>
+                <w:sz w:val="20"/>
+                <w:szCs w:val="20"/>
+              </w:rPr>
+              <w:t>'</w:t>
+            </w:r>
+            <w:proofErr w:type="spellStart"/>
+            <w:r>
+              <w:rPr>
+                <w:rFonts w:eastAsia="Times New Roman" w:cstheme="minorHAnsi"/>
+                <w:sz w:val="20"/>
+                <w:szCs w:val="20"/>
+              </w:rPr>
+              <w:t>PasswordReset</w:t>
+            </w:r>
+            <w:proofErr w:type="spellEnd"/>
+            <w:r>
+              <w:rPr>
+                <w:rFonts w:eastAsia="Times New Roman" w:cstheme="minorHAnsi"/>
+                <w:sz w:val="20"/>
+                <w:szCs w:val="20"/>
+              </w:rPr>
+              <w:t>'</w:t>
+            </w:r>
+          </w:p>
+        </w:tc>
+      </w:tr>
+      <w:tr>
+        <w:tc>
+          <w:tcPr>
+            <w:tcW w:w="0" w:type="auto"/>
+            <w:hideMark/>
+          </w:tcPr>
+          <w:p>
+            <w:pPr>
+              <w:rPr>
+                <w:rFonts w:eastAsia="Times New Roman" w:cstheme="minorHAnsi"/>
+                <w:sz w:val="20"/>
+                <w:szCs w:val="20"/>
+              </w:rPr>
+            </w:pPr>
+            <w:proofErr w:type="spellStart"/>
+            <w:r>
+              <w:rPr>
+                <w:rFonts w:eastAsia="Times New Roman" w:cstheme="minorHAnsi"/>
+                <w:sz w:val="20"/>
+                <w:szCs w:val="20"/>
+              </w:rPr>
+              <w:t>ExpiresAt</w:t>
+            </w:r>
+            <w:proofErr w:type="spellEnd"/>
+          </w:p>
+        </w:tc>
+        <w:tc>
+          <w:tcPr>
+            <w:tcW w:w="0" w:type="auto"/>
+            <w:hideMark/>
+          </w:tcPr>
+          <w:p>
+            <w:pPr>
+              <w:rPr>
+                <w:rFonts w:eastAsia="Times New Roman" w:cstheme="minorHAnsi"/>
+                <w:sz w:val="20"/>
+                <w:szCs w:val="20"/>
+              </w:rPr>
+            </w:pPr>
+            <w:r>
+              <w:rPr>
+                <w:rFonts w:eastAsia="Times New Roman" w:cstheme="minorHAnsi"/>
+                <w:sz w:val="20"/>
+                <w:szCs w:val="20"/>
+              </w:rPr>
+              <w:t>DATETIME</w:t>
+            </w:r>
+          </w:p>
+        </w:tc>
+        <w:tc>
+          <w:tcPr>
+            <w:tcW w:w="0" w:type="auto"/>
+            <w:hideMark/>
+          </w:tcPr>
+          <w:p>
+            <w:pPr>
+              <w:rPr>
+                <w:rFonts w:eastAsia="Times New Roman" w:cstheme="minorHAnsi"/>
+                <w:sz w:val="20"/>
+                <w:szCs w:val="20"/>
+              </w:rPr>
+            </w:pPr>
+            <w:r>
+              <w:rPr>
+                <w:rFonts w:eastAsia="Times New Roman" w:cstheme="minorHAnsi"/>
+                <w:sz w:val="20"/>
+                <w:szCs w:val="20"/>
+              </w:rPr>
+              <w:t>NOT NULL</w:t>
+            </w:r>
+          </w:p>
+        </w:tc>
+        <w:tc>
+          <w:tcPr>
+            <w:tcW w:w="0" w:type="auto"/>
+            <w:hideMark/>
+          </w:tcPr>
+          <w:p>
+            <w:pPr>
+              <w:rPr>
+                <w:rFonts w:eastAsia="Times New Roman" w:cstheme="minorHAnsi"/>
+                <w:sz w:val="20"/>
+                <w:szCs w:val="20"/>
+              </w:rPr>
+            </w:pPr>
+            <w:r>
+              <w:rPr>
+                <w:rFonts w:eastAsia="Times New Roman" w:cstheme="minorHAnsi"/>
+                <w:sz w:val="20"/>
+                <w:szCs w:val="20"/>
+              </w:rPr>
+              <w:t>Expiry time</w:t>
+            </w:r>
+          </w:p>
+        </w:tc>
+      </w:tr>
+      <w:tr>
+        <w:tc>
+          <w:tcPr>
+            <w:tcW w:w="0" w:type="auto"/>
+            <w:hideMark/>
+          </w:tcPr>
+          <w:p>
+            <w:pPr>
+              <w:rPr>
+                <w:rFonts w:eastAsia="Times New Roman" w:cstheme="minorHAnsi"/>
+                <w:sz w:val="20"/>
+                <w:szCs w:val="20"/>
+              </w:rPr>
+            </w:pPr>
+            <w:proofErr w:type="spellStart"/>
+            <w:r>
+              <w:rPr>
+                <w:rFonts w:eastAsia="Times New Roman" w:cstheme="minorHAnsi"/>
+                <w:sz w:val="20"/>
+                <w:szCs w:val="20"/>
+              </w:rPr>
+              <w:t>IsUsed</w:t>
+            </w:r>
+            <w:proofErr w:type="spellEnd"/>
+          </w:p>
+        </w:tc>
+        <w:tc>
+          <w:tcPr>
+            <w:tcW w:w="0" w:type="auto"/>
+            <w:hideMark/>
+          </w:tcPr>
+          <w:p>
+            <w:pPr>
+              <w:rPr>
+                <w:rFonts w:eastAsia="Times New Roman" w:cstheme="minorHAnsi"/>
+                <w:sz w:val="20"/>
+                <w:szCs w:val="20"/>
+              </w:rPr>
+            </w:pPr>
+            <w:r>
+              <w:rPr>
+                <w:rFonts w:eastAsia="Times New Roman" w:cstheme="minorHAnsi"/>
+                <w:sz w:val="20"/>
+                <w:szCs w:val="20"/>
+              </w:rPr>
+              <w:t>BIT</w:t>
+            </w:r>
+          </w:p>
+        </w:tc>
+        <w:tc>
+          <w:tcPr>
+            <w:tcW w:w="0" w:type="auto"/>
+            <w:hideMark/>
+          </w:tcPr>
+          <w:p>
+            <w:pPr>
+              <w:rPr>
+                <w:rFonts w:eastAsia="Times New Roman" w:cstheme="minorHAnsi"/>
+                <w:sz w:val="20"/>
+                <w:szCs w:val="20"/>
+              </w:rPr>
+            </w:pPr>
+            <w:r>
+              <w:rPr>
+                <w:rFonts w:eastAsia="Times New Roman" w:cstheme="minorHAnsi"/>
+                <w:sz w:val="20"/>
+                <w:szCs w:val="20"/>
+              </w:rPr>
+              <w:t>DEFAULT 0</w:t>
+            </w:r>
+          </w:p>
+        </w:tc>
+        <w:tc>
+          <w:tcPr>
+            <w:tcW w:w="0" w:type="auto"/>
+            <w:hideMark/>
+          </w:tcPr>
+          <w:p>
+            <w:pPr>
+              <w:rPr>
+                <w:rFonts w:eastAsia="Times New Roman" w:cstheme="minorHAnsi"/>
+                <w:sz w:val="20"/>
+                <w:szCs w:val="20"/>
+              </w:rPr>
+            </w:pPr>
+            <w:r>
+              <w:rPr>
+                <w:rFonts w:eastAsia="Times New Roman" w:cstheme="minorHAnsi"/>
+                <w:sz w:val="20"/>
+                <w:szCs w:val="20"/>
+              </w:rPr>
+              <w:t>Whether the code has been used</w:t>
+            </w:r>
+          </w:p>
+        </w:tc>
+      </w:tr>
+      <w:tr>
+        <w:tc>
+          <w:tcPr>
+            <w:tcW w:w="0" w:type="auto"/>
+            <w:hideMark/>
+          </w:tcPr>
+          <w:p>
+            <w:pPr>
+              <w:rPr>
+                <w:rFonts w:eastAsia="Times New Roman" w:cstheme="minorHAnsi"/>
+                <w:sz w:val="20"/>
+                <w:szCs w:val="20"/>
+              </w:rPr>
+            </w:pPr>
+            <w:proofErr w:type="spellStart"/>
+            <w:r>
+              <w:rPr>
+                <w:rFonts w:eastAsia="Times New Roman" w:cstheme="minorHAnsi"/>
+                <w:sz w:val="20"/>
+                <w:szCs w:val="20"/>
+              </w:rPr>
+              <w:t>CreatedAt</w:t>
+            </w:r>
+            <w:proofErr w:type="spellEnd"/>
+          </w:p>
+        </w:tc>
+        <w:tc>
+          <w:tcPr>
+            <w:tcW w:w="0" w:type="auto"/>
+            <w:hideMark/>
+          </w:tcPr>
+          <w:p>
+            <w:pPr>
+              <w:rPr>
+                <w:rFonts w:eastAsia="Times New Roman" w:cstheme="minorHAnsi"/>
+                <w:sz w:val="20"/>
+                <w:szCs w:val="20"/>
+              </w:rPr>
+            </w:pPr>
+            <w:r>
+              <w:rPr>
+                <w:rFonts w:eastAsia="Times New Roman" w:cstheme="minorHAnsi"/>
+                <w:sz w:val="20"/>
+                <w:szCs w:val="20"/>
+              </w:rPr>
+              <w:t>DATETIME</w:t>
+            </w:r>
+          </w:p>
+        </w:tc>
+        <w:tc>
+          <w:tcPr>
+            <w:tcW w:w="0" w:type="auto"/>
+            <w:hideMark/>
+          </w:tcPr>
+          <w:p>
+            <w:pPr>
+              <w:rPr>
+                <w:rFonts w:eastAsia="Times New Roman" w:cstheme="minorHAnsi"/>
+                <w:sz w:val="20"/>
+                <w:szCs w:val="20"/>
+              </w:rPr>
+            </w:pPr>
+            <w:r>
+              <w:rPr>
+                <w:rFonts w:eastAsia="Times New Roman" w:cstheme="minorHAnsi"/>
+                <w:sz w:val="20"/>
+                <w:szCs w:val="20"/>
+              </w:rPr>
+              <w:t>DEFAULT GETDATE()</w:t>
+            </w:r>
+          </w:p>
+        </w:tc>
+        <w:tc>
+          <w:tcPr>
+            <w:tcW w:w="0" w:type="auto"/>
+            <w:hideMark/>
+          </w:tcPr>
+          <w:p>
+            <w:pPr>
+              <w:rPr>
+                <w:rFonts w:eastAsia="Times New Roman" w:cstheme="minorHAnsi"/>
+                <w:sz w:val="20"/>
+                <w:szCs w:val="20"/>
+              </w:rPr>
+            </w:pPr>
+            <w:r>
+              <w:rPr>
+                <w:rFonts w:eastAsia="Times New Roman" w:cstheme="minorHAnsi"/>
+                <w:sz w:val="20"/>
+                <w:szCs w:val="20"/>
+              </w:rPr>
+              <w:t>Timestamp</w:t>
+            </w:r>
+          </w:p>
+        </w:tc>
+      </w:tr>
       <w:bookmarkEnd w:id="0"/>
+    </w:tbl>
+    <w:p>
+      <w:pPr>
+        <w:rPr>
+          <w:rFonts w:cstheme="minorHAnsi"/>
+          <w:sz w:val="20"/>
+          <w:szCs w:val="20"/>
+        </w:rPr>
+      </w:pPr>
     </w:p>
     <w:sectPr>
       <w:pgSz w:w="12240" w:h="15840"/>
@@ -14,6 +5765,3067 @@
     </w:sectPr>
   </w:body>
 </w:document>
+</file>
+
+<file path=word/numbering.xml><?xml version="1.0" encoding="utf-8"?>
+<w:numbering xmlns:wpc="http://schemas.microsoft.com/office/word/2010/wordprocessingCanvas" xmlns:cx="http://schemas.microsoft.com/office/drawing/2014/chartex" xmlns:cx1="http://schemas.microsoft.com/office/drawing/2015/9/8/chartex" xmlns:mc="http://schemas.openxmlformats.org/markup-compatibility/2006" xmlns:o="urn:schemas-microsoft-com:office:office" xmlns:r="http://schemas.openxmlformats.org/officeDocument/2006/relationships" xmlns:m="http://schemas.openxmlformats.org/officeDocument/2006/math" xmlns:v="urn:schemas-microsoft-com:vml" xmlns:wp14="http://schemas.microsoft.com/office/word/2010/wordprocessingDrawing" xmlns:wp="http://schemas.openxmlformats.org/drawingml/2006/wordprocessingDrawing" xmlns:w10="urn:schemas-microsoft-com:office:word" xmlns:w="http://schemas.openxmlformats.org/wordprocessingml/2006/main" xmlns:w14="http://schemas.microsoft.com/office/word/2010/wordml" xmlns:w15="http://schemas.microsoft.com/office/word/2012/wordml" xmlns:w16se="http://schemas.microsoft.com/office/word/2015/wordml/symex" xmlns:wpg="http://schemas.microsoft.com/office/word/2010/wordprocessingGroup" xmlns:wpi="http://schemas.microsoft.com/office/word/2010/wordprocessingInk" xmlns:wne="http://schemas.microsoft.com/office/word/2006/wordml" xmlns:wps="http://schemas.microsoft.com/office/word/2010/wordprocessingShape" mc:Ignorable="w14 w15 w16se wp14">
+  <w:abstractNum w:abstractNumId="0" w15:restartNumberingAfterBreak="0">
+    <w:nsid w:val="053C7E44"/>
+    <w:multiLevelType w:val="multilevel"/>
+    <w:tmpl w:val="935A58A6"/>
+    <w:lvl w:ilvl="0">
+      <w:start w:val="1"/>
+      <w:numFmt w:val="bullet"/>
+      <w:lvlText w:val=""/>
+      <w:lvlJc w:val="left"/>
+      <w:pPr>
+        <w:tabs>
+          <w:tab w:val="num" w:pos="720"/>
+        </w:tabs>
+        <w:ind w:left="720" w:hanging="360"/>
+      </w:pPr>
+      <w:rPr>
+        <w:rFonts w:ascii="Symbol" w:hAnsi="Symbol" w:hint="default"/>
+        <w:sz w:val="20"/>
+      </w:rPr>
+    </w:lvl>
+    <w:lvl w:ilvl="1" w:tentative="1">
+      <w:start w:val="1"/>
+      <w:numFmt w:val="bullet"/>
+      <w:lvlText w:val="o"/>
+      <w:lvlJc w:val="left"/>
+      <w:pPr>
+        <w:tabs>
+          <w:tab w:val="num" w:pos="1440"/>
+        </w:tabs>
+        <w:ind w:left="1440" w:hanging="360"/>
+      </w:pPr>
+      <w:rPr>
+        <w:rFonts w:ascii="Courier New" w:hAnsi="Courier New" w:hint="default"/>
+        <w:sz w:val="20"/>
+      </w:rPr>
+    </w:lvl>
+    <w:lvl w:ilvl="2" w:tentative="1">
+      <w:start w:val="1"/>
+      <w:numFmt w:val="bullet"/>
+      <w:lvlText w:val=""/>
+      <w:lvlJc w:val="left"/>
+      <w:pPr>
+        <w:tabs>
+          <w:tab w:val="num" w:pos="2160"/>
+        </w:tabs>
+        <w:ind w:left="2160" w:hanging="360"/>
+      </w:pPr>
+      <w:rPr>
+        <w:rFonts w:ascii="Wingdings" w:hAnsi="Wingdings" w:hint="default"/>
+        <w:sz w:val="20"/>
+      </w:rPr>
+    </w:lvl>
+    <w:lvl w:ilvl="3" w:tentative="1">
+      <w:start w:val="1"/>
+      <w:numFmt w:val="bullet"/>
+      <w:lvlText w:val=""/>
+      <w:lvlJc w:val="left"/>
+      <w:pPr>
+        <w:tabs>
+          <w:tab w:val="num" w:pos="2880"/>
+        </w:tabs>
+        <w:ind w:left="2880" w:hanging="360"/>
+      </w:pPr>
+      <w:rPr>
+        <w:rFonts w:ascii="Wingdings" w:hAnsi="Wingdings" w:hint="default"/>
+        <w:sz w:val="20"/>
+      </w:rPr>
+    </w:lvl>
+    <w:lvl w:ilvl="4" w:tentative="1">
+      <w:start w:val="1"/>
+      <w:numFmt w:val="bullet"/>
+      <w:lvlText w:val=""/>
+      <w:lvlJc w:val="left"/>
+      <w:pPr>
+        <w:tabs>
+          <w:tab w:val="num" w:pos="3600"/>
+        </w:tabs>
+        <w:ind w:left="3600" w:hanging="360"/>
+      </w:pPr>
+      <w:rPr>
+        <w:rFonts w:ascii="Wingdings" w:hAnsi="Wingdings" w:hint="default"/>
+        <w:sz w:val="20"/>
+      </w:rPr>
+    </w:lvl>
+    <w:lvl w:ilvl="5" w:tentative="1">
+      <w:start w:val="1"/>
+      <w:numFmt w:val="bullet"/>
+      <w:lvlText w:val=""/>
+      <w:lvlJc w:val="left"/>
+      <w:pPr>
+        <w:tabs>
+          <w:tab w:val="num" w:pos="4320"/>
+        </w:tabs>
+        <w:ind w:left="4320" w:hanging="360"/>
+      </w:pPr>
+      <w:rPr>
+        <w:rFonts w:ascii="Wingdings" w:hAnsi="Wingdings" w:hint="default"/>
+        <w:sz w:val="20"/>
+      </w:rPr>
+    </w:lvl>
+    <w:lvl w:ilvl="6" w:tentative="1">
+      <w:start w:val="1"/>
+      <w:numFmt w:val="bullet"/>
+      <w:lvlText w:val=""/>
+      <w:lvlJc w:val="left"/>
+      <w:pPr>
+        <w:tabs>
+          <w:tab w:val="num" w:pos="5040"/>
+        </w:tabs>
+        <w:ind w:left="5040" w:hanging="360"/>
+      </w:pPr>
+      <w:rPr>
+        <w:rFonts w:ascii="Wingdings" w:hAnsi="Wingdings" w:hint="default"/>
+        <w:sz w:val="20"/>
+      </w:rPr>
+    </w:lvl>
+    <w:lvl w:ilvl="7" w:tentative="1">
+      <w:start w:val="1"/>
+      <w:numFmt w:val="bullet"/>
+      <w:lvlText w:val=""/>
+      <w:lvlJc w:val="left"/>
+      <w:pPr>
+        <w:tabs>
+          <w:tab w:val="num" w:pos="5760"/>
+        </w:tabs>
+        <w:ind w:left="5760" w:hanging="360"/>
+      </w:pPr>
+      <w:rPr>
+        <w:rFonts w:ascii="Wingdings" w:hAnsi="Wingdings" w:hint="default"/>
+        <w:sz w:val="20"/>
+      </w:rPr>
+    </w:lvl>
+    <w:lvl w:ilvl="8" w:tentative="1">
+      <w:start w:val="1"/>
+      <w:numFmt w:val="bullet"/>
+      <w:lvlText w:val=""/>
+      <w:lvlJc w:val="left"/>
+      <w:pPr>
+        <w:tabs>
+          <w:tab w:val="num" w:pos="6480"/>
+        </w:tabs>
+        <w:ind w:left="6480" w:hanging="360"/>
+      </w:pPr>
+      <w:rPr>
+        <w:rFonts w:ascii="Wingdings" w:hAnsi="Wingdings" w:hint="default"/>
+        <w:sz w:val="20"/>
+      </w:rPr>
+    </w:lvl>
+  </w:abstractNum>
+  <w:abstractNum w:abstractNumId="1" w15:restartNumberingAfterBreak="0">
+    <w:nsid w:val="060E0700"/>
+    <w:multiLevelType w:val="multilevel"/>
+    <w:tmpl w:val="557620D6"/>
+    <w:lvl w:ilvl="0">
+      <w:start w:val="1"/>
+      <w:numFmt w:val="bullet"/>
+      <w:lvlText w:val=""/>
+      <w:lvlJc w:val="left"/>
+      <w:pPr>
+        <w:tabs>
+          <w:tab w:val="num" w:pos="720"/>
+        </w:tabs>
+        <w:ind w:left="720" w:hanging="360"/>
+      </w:pPr>
+      <w:rPr>
+        <w:rFonts w:ascii="Symbol" w:hAnsi="Symbol" w:hint="default"/>
+        <w:sz w:val="20"/>
+      </w:rPr>
+    </w:lvl>
+    <w:lvl w:ilvl="1" w:tentative="1">
+      <w:start w:val="1"/>
+      <w:numFmt w:val="bullet"/>
+      <w:lvlText w:val="o"/>
+      <w:lvlJc w:val="left"/>
+      <w:pPr>
+        <w:tabs>
+          <w:tab w:val="num" w:pos="1440"/>
+        </w:tabs>
+        <w:ind w:left="1440" w:hanging="360"/>
+      </w:pPr>
+      <w:rPr>
+        <w:rFonts w:ascii="Courier New" w:hAnsi="Courier New" w:hint="default"/>
+        <w:sz w:val="20"/>
+      </w:rPr>
+    </w:lvl>
+    <w:lvl w:ilvl="2" w:tentative="1">
+      <w:start w:val="1"/>
+      <w:numFmt w:val="bullet"/>
+      <w:lvlText w:val=""/>
+      <w:lvlJc w:val="left"/>
+      <w:pPr>
+        <w:tabs>
+          <w:tab w:val="num" w:pos="2160"/>
+        </w:tabs>
+        <w:ind w:left="2160" w:hanging="360"/>
+      </w:pPr>
+      <w:rPr>
+        <w:rFonts w:ascii="Wingdings" w:hAnsi="Wingdings" w:hint="default"/>
+        <w:sz w:val="20"/>
+      </w:rPr>
+    </w:lvl>
+    <w:lvl w:ilvl="3" w:tentative="1">
+      <w:start w:val="1"/>
+      <w:numFmt w:val="bullet"/>
+      <w:lvlText w:val=""/>
+      <w:lvlJc w:val="left"/>
+      <w:pPr>
+        <w:tabs>
+          <w:tab w:val="num" w:pos="2880"/>
+        </w:tabs>
+        <w:ind w:left="2880" w:hanging="360"/>
+      </w:pPr>
+      <w:rPr>
+        <w:rFonts w:ascii="Wingdings" w:hAnsi="Wingdings" w:hint="default"/>
+        <w:sz w:val="20"/>
+      </w:rPr>
+    </w:lvl>
+    <w:lvl w:ilvl="4" w:tentative="1">
+      <w:start w:val="1"/>
+      <w:numFmt w:val="bullet"/>
+      <w:lvlText w:val=""/>
+      <w:lvlJc w:val="left"/>
+      <w:pPr>
+        <w:tabs>
+          <w:tab w:val="num" w:pos="3600"/>
+        </w:tabs>
+        <w:ind w:left="3600" w:hanging="360"/>
+      </w:pPr>
+      <w:rPr>
+        <w:rFonts w:ascii="Wingdings" w:hAnsi="Wingdings" w:hint="default"/>
+        <w:sz w:val="20"/>
+      </w:rPr>
+    </w:lvl>
+    <w:lvl w:ilvl="5" w:tentative="1">
+      <w:start w:val="1"/>
+      <w:numFmt w:val="bullet"/>
+      <w:lvlText w:val=""/>
+      <w:lvlJc w:val="left"/>
+      <w:pPr>
+        <w:tabs>
+          <w:tab w:val="num" w:pos="4320"/>
+        </w:tabs>
+        <w:ind w:left="4320" w:hanging="360"/>
+      </w:pPr>
+      <w:rPr>
+        <w:rFonts w:ascii="Wingdings" w:hAnsi="Wingdings" w:hint="default"/>
+        <w:sz w:val="20"/>
+      </w:rPr>
+    </w:lvl>
+    <w:lvl w:ilvl="6" w:tentative="1">
+      <w:start w:val="1"/>
+      <w:numFmt w:val="bullet"/>
+      <w:lvlText w:val=""/>
+      <w:lvlJc w:val="left"/>
+      <w:pPr>
+        <w:tabs>
+          <w:tab w:val="num" w:pos="5040"/>
+        </w:tabs>
+        <w:ind w:left="5040" w:hanging="360"/>
+      </w:pPr>
+      <w:rPr>
+        <w:rFonts w:ascii="Wingdings" w:hAnsi="Wingdings" w:hint="default"/>
+        <w:sz w:val="20"/>
+      </w:rPr>
+    </w:lvl>
+    <w:lvl w:ilvl="7" w:tentative="1">
+      <w:start w:val="1"/>
+      <w:numFmt w:val="bullet"/>
+      <w:lvlText w:val=""/>
+      <w:lvlJc w:val="left"/>
+      <w:pPr>
+        <w:tabs>
+          <w:tab w:val="num" w:pos="5760"/>
+        </w:tabs>
+        <w:ind w:left="5760" w:hanging="360"/>
+      </w:pPr>
+      <w:rPr>
+        <w:rFonts w:ascii="Wingdings" w:hAnsi="Wingdings" w:hint="default"/>
+        <w:sz w:val="20"/>
+      </w:rPr>
+    </w:lvl>
+    <w:lvl w:ilvl="8" w:tentative="1">
+      <w:start w:val="1"/>
+      <w:numFmt w:val="bullet"/>
+      <w:lvlText w:val=""/>
+      <w:lvlJc w:val="left"/>
+      <w:pPr>
+        <w:tabs>
+          <w:tab w:val="num" w:pos="6480"/>
+        </w:tabs>
+        <w:ind w:left="6480" w:hanging="360"/>
+      </w:pPr>
+      <w:rPr>
+        <w:rFonts w:ascii="Wingdings" w:hAnsi="Wingdings" w:hint="default"/>
+        <w:sz w:val="20"/>
+      </w:rPr>
+    </w:lvl>
+  </w:abstractNum>
+  <w:abstractNum w:abstractNumId="2" w15:restartNumberingAfterBreak="0">
+    <w:nsid w:val="0FB2459A"/>
+    <w:multiLevelType w:val="multilevel"/>
+    <w:tmpl w:val="BADAE1BE"/>
+    <w:lvl w:ilvl="0">
+      <w:start w:val="1"/>
+      <w:numFmt w:val="decimal"/>
+      <w:lvlText w:val="%1."/>
+      <w:lvlJc w:val="left"/>
+      <w:pPr>
+        <w:tabs>
+          <w:tab w:val="num" w:pos="720"/>
+        </w:tabs>
+        <w:ind w:left="720" w:hanging="360"/>
+      </w:pPr>
+    </w:lvl>
+    <w:lvl w:ilvl="1" w:tentative="1">
+      <w:start w:val="1"/>
+      <w:numFmt w:val="decimal"/>
+      <w:lvlText w:val="%2."/>
+      <w:lvlJc w:val="left"/>
+      <w:pPr>
+        <w:tabs>
+          <w:tab w:val="num" w:pos="1440"/>
+        </w:tabs>
+        <w:ind w:left="1440" w:hanging="360"/>
+      </w:pPr>
+    </w:lvl>
+    <w:lvl w:ilvl="2" w:tentative="1">
+      <w:start w:val="1"/>
+      <w:numFmt w:val="decimal"/>
+      <w:lvlText w:val="%3."/>
+      <w:lvlJc w:val="left"/>
+      <w:pPr>
+        <w:tabs>
+          <w:tab w:val="num" w:pos="2160"/>
+        </w:tabs>
+        <w:ind w:left="2160" w:hanging="360"/>
+      </w:pPr>
+    </w:lvl>
+    <w:lvl w:ilvl="3" w:tentative="1">
+      <w:start w:val="1"/>
+      <w:numFmt w:val="decimal"/>
+      <w:lvlText w:val="%4."/>
+      <w:lvlJc w:val="left"/>
+      <w:pPr>
+        <w:tabs>
+          <w:tab w:val="num" w:pos="2880"/>
+        </w:tabs>
+        <w:ind w:left="2880" w:hanging="360"/>
+      </w:pPr>
+    </w:lvl>
+    <w:lvl w:ilvl="4" w:tentative="1">
+      <w:start w:val="1"/>
+      <w:numFmt w:val="decimal"/>
+      <w:lvlText w:val="%5."/>
+      <w:lvlJc w:val="left"/>
+      <w:pPr>
+        <w:tabs>
+          <w:tab w:val="num" w:pos="3600"/>
+        </w:tabs>
+        <w:ind w:left="3600" w:hanging="360"/>
+      </w:pPr>
+    </w:lvl>
+    <w:lvl w:ilvl="5" w:tentative="1">
+      <w:start w:val="1"/>
+      <w:numFmt w:val="decimal"/>
+      <w:lvlText w:val="%6."/>
+      <w:lvlJc w:val="left"/>
+      <w:pPr>
+        <w:tabs>
+          <w:tab w:val="num" w:pos="4320"/>
+        </w:tabs>
+        <w:ind w:left="4320" w:hanging="360"/>
+      </w:pPr>
+    </w:lvl>
+    <w:lvl w:ilvl="6" w:tentative="1">
+      <w:start w:val="1"/>
+      <w:numFmt w:val="decimal"/>
+      <w:lvlText w:val="%7."/>
+      <w:lvlJc w:val="left"/>
+      <w:pPr>
+        <w:tabs>
+          <w:tab w:val="num" w:pos="5040"/>
+        </w:tabs>
+        <w:ind w:left="5040" w:hanging="360"/>
+      </w:pPr>
+    </w:lvl>
+    <w:lvl w:ilvl="7" w:tentative="1">
+      <w:start w:val="1"/>
+      <w:numFmt w:val="decimal"/>
+      <w:lvlText w:val="%8."/>
+      <w:lvlJc w:val="left"/>
+      <w:pPr>
+        <w:tabs>
+          <w:tab w:val="num" w:pos="5760"/>
+        </w:tabs>
+        <w:ind w:left="5760" w:hanging="360"/>
+      </w:pPr>
+    </w:lvl>
+    <w:lvl w:ilvl="8" w:tentative="1">
+      <w:start w:val="1"/>
+      <w:numFmt w:val="decimal"/>
+      <w:lvlText w:val="%9."/>
+      <w:lvlJc w:val="left"/>
+      <w:pPr>
+        <w:tabs>
+          <w:tab w:val="num" w:pos="6480"/>
+        </w:tabs>
+        <w:ind w:left="6480" w:hanging="360"/>
+      </w:pPr>
+    </w:lvl>
+  </w:abstractNum>
+  <w:abstractNum w:abstractNumId="3" w15:restartNumberingAfterBreak="0">
+    <w:nsid w:val="12016CDC"/>
+    <w:multiLevelType w:val="multilevel"/>
+    <w:tmpl w:val="0638FBDC"/>
+    <w:lvl w:ilvl="0">
+      <w:start w:val="1"/>
+      <w:numFmt w:val="bullet"/>
+      <w:lvlText w:val=""/>
+      <w:lvlJc w:val="left"/>
+      <w:pPr>
+        <w:tabs>
+          <w:tab w:val="num" w:pos="720"/>
+        </w:tabs>
+        <w:ind w:left="720" w:hanging="360"/>
+      </w:pPr>
+      <w:rPr>
+        <w:rFonts w:ascii="Symbol" w:hAnsi="Symbol" w:hint="default"/>
+        <w:sz w:val="20"/>
+      </w:rPr>
+    </w:lvl>
+    <w:lvl w:ilvl="1" w:tentative="1">
+      <w:start w:val="1"/>
+      <w:numFmt w:val="bullet"/>
+      <w:lvlText w:val="o"/>
+      <w:lvlJc w:val="left"/>
+      <w:pPr>
+        <w:tabs>
+          <w:tab w:val="num" w:pos="1440"/>
+        </w:tabs>
+        <w:ind w:left="1440" w:hanging="360"/>
+      </w:pPr>
+      <w:rPr>
+        <w:rFonts w:ascii="Courier New" w:hAnsi="Courier New" w:hint="default"/>
+        <w:sz w:val="20"/>
+      </w:rPr>
+    </w:lvl>
+    <w:lvl w:ilvl="2" w:tentative="1">
+      <w:start w:val="1"/>
+      <w:numFmt w:val="bullet"/>
+      <w:lvlText w:val=""/>
+      <w:lvlJc w:val="left"/>
+      <w:pPr>
+        <w:tabs>
+          <w:tab w:val="num" w:pos="2160"/>
+        </w:tabs>
+        <w:ind w:left="2160" w:hanging="360"/>
+      </w:pPr>
+      <w:rPr>
+        <w:rFonts w:ascii="Wingdings" w:hAnsi="Wingdings" w:hint="default"/>
+        <w:sz w:val="20"/>
+      </w:rPr>
+    </w:lvl>
+    <w:lvl w:ilvl="3" w:tentative="1">
+      <w:start w:val="1"/>
+      <w:numFmt w:val="bullet"/>
+      <w:lvlText w:val=""/>
+      <w:lvlJc w:val="left"/>
+      <w:pPr>
+        <w:tabs>
+          <w:tab w:val="num" w:pos="2880"/>
+        </w:tabs>
+        <w:ind w:left="2880" w:hanging="360"/>
+      </w:pPr>
+      <w:rPr>
+        <w:rFonts w:ascii="Wingdings" w:hAnsi="Wingdings" w:hint="default"/>
+        <w:sz w:val="20"/>
+      </w:rPr>
+    </w:lvl>
+    <w:lvl w:ilvl="4" w:tentative="1">
+      <w:start w:val="1"/>
+      <w:numFmt w:val="bullet"/>
+      <w:lvlText w:val=""/>
+      <w:lvlJc w:val="left"/>
+      <w:pPr>
+        <w:tabs>
+          <w:tab w:val="num" w:pos="3600"/>
+        </w:tabs>
+        <w:ind w:left="3600" w:hanging="360"/>
+      </w:pPr>
+      <w:rPr>
+        <w:rFonts w:ascii="Wingdings" w:hAnsi="Wingdings" w:hint="default"/>
+        <w:sz w:val="20"/>
+      </w:rPr>
+    </w:lvl>
+    <w:lvl w:ilvl="5" w:tentative="1">
+      <w:start w:val="1"/>
+      <w:numFmt w:val="bullet"/>
+      <w:lvlText w:val=""/>
+      <w:lvlJc w:val="left"/>
+      <w:pPr>
+        <w:tabs>
+          <w:tab w:val="num" w:pos="4320"/>
+        </w:tabs>
+        <w:ind w:left="4320" w:hanging="360"/>
+      </w:pPr>
+      <w:rPr>
+        <w:rFonts w:ascii="Wingdings" w:hAnsi="Wingdings" w:hint="default"/>
+        <w:sz w:val="20"/>
+      </w:rPr>
+    </w:lvl>
+    <w:lvl w:ilvl="6" w:tentative="1">
+      <w:start w:val="1"/>
+      <w:numFmt w:val="bullet"/>
+      <w:lvlText w:val=""/>
+      <w:lvlJc w:val="left"/>
+      <w:pPr>
+        <w:tabs>
+          <w:tab w:val="num" w:pos="5040"/>
+        </w:tabs>
+        <w:ind w:left="5040" w:hanging="360"/>
+      </w:pPr>
+      <w:rPr>
+        <w:rFonts w:ascii="Wingdings" w:hAnsi="Wingdings" w:hint="default"/>
+        <w:sz w:val="20"/>
+      </w:rPr>
+    </w:lvl>
+    <w:lvl w:ilvl="7" w:tentative="1">
+      <w:start w:val="1"/>
+      <w:numFmt w:val="bullet"/>
+      <w:lvlText w:val=""/>
+      <w:lvlJc w:val="left"/>
+      <w:pPr>
+        <w:tabs>
+          <w:tab w:val="num" w:pos="5760"/>
+        </w:tabs>
+        <w:ind w:left="5760" w:hanging="360"/>
+      </w:pPr>
+      <w:rPr>
+        <w:rFonts w:ascii="Wingdings" w:hAnsi="Wingdings" w:hint="default"/>
+        <w:sz w:val="20"/>
+      </w:rPr>
+    </w:lvl>
+    <w:lvl w:ilvl="8" w:tentative="1">
+      <w:start w:val="1"/>
+      <w:numFmt w:val="bullet"/>
+      <w:lvlText w:val=""/>
+      <w:lvlJc w:val="left"/>
+      <w:pPr>
+        <w:tabs>
+          <w:tab w:val="num" w:pos="6480"/>
+        </w:tabs>
+        <w:ind w:left="6480" w:hanging="360"/>
+      </w:pPr>
+      <w:rPr>
+        <w:rFonts w:ascii="Wingdings" w:hAnsi="Wingdings" w:hint="default"/>
+        <w:sz w:val="20"/>
+      </w:rPr>
+    </w:lvl>
+  </w:abstractNum>
+  <w:abstractNum w:abstractNumId="4" w15:restartNumberingAfterBreak="0">
+    <w:nsid w:val="136D7D3B"/>
+    <w:multiLevelType w:val="multilevel"/>
+    <w:tmpl w:val="2B4414D2"/>
+    <w:lvl w:ilvl="0">
+      <w:start w:val="1"/>
+      <w:numFmt w:val="bullet"/>
+      <w:lvlText w:val=""/>
+      <w:lvlJc w:val="left"/>
+      <w:pPr>
+        <w:tabs>
+          <w:tab w:val="num" w:pos="720"/>
+        </w:tabs>
+        <w:ind w:left="720" w:hanging="360"/>
+      </w:pPr>
+      <w:rPr>
+        <w:rFonts w:ascii="Symbol" w:hAnsi="Symbol" w:hint="default"/>
+        <w:sz w:val="20"/>
+      </w:rPr>
+    </w:lvl>
+    <w:lvl w:ilvl="1" w:tentative="1">
+      <w:start w:val="1"/>
+      <w:numFmt w:val="bullet"/>
+      <w:lvlText w:val="o"/>
+      <w:lvlJc w:val="left"/>
+      <w:pPr>
+        <w:tabs>
+          <w:tab w:val="num" w:pos="1440"/>
+        </w:tabs>
+        <w:ind w:left="1440" w:hanging="360"/>
+      </w:pPr>
+      <w:rPr>
+        <w:rFonts w:ascii="Courier New" w:hAnsi="Courier New" w:hint="default"/>
+        <w:sz w:val="20"/>
+      </w:rPr>
+    </w:lvl>
+    <w:lvl w:ilvl="2" w:tentative="1">
+      <w:start w:val="1"/>
+      <w:numFmt w:val="bullet"/>
+      <w:lvlText w:val=""/>
+      <w:lvlJc w:val="left"/>
+      <w:pPr>
+        <w:tabs>
+          <w:tab w:val="num" w:pos="2160"/>
+        </w:tabs>
+        <w:ind w:left="2160" w:hanging="360"/>
+      </w:pPr>
+      <w:rPr>
+        <w:rFonts w:ascii="Wingdings" w:hAnsi="Wingdings" w:hint="default"/>
+        <w:sz w:val="20"/>
+      </w:rPr>
+    </w:lvl>
+    <w:lvl w:ilvl="3" w:tentative="1">
+      <w:start w:val="1"/>
+      <w:numFmt w:val="bullet"/>
+      <w:lvlText w:val=""/>
+      <w:lvlJc w:val="left"/>
+      <w:pPr>
+        <w:tabs>
+          <w:tab w:val="num" w:pos="2880"/>
+        </w:tabs>
+        <w:ind w:left="2880" w:hanging="360"/>
+      </w:pPr>
+      <w:rPr>
+        <w:rFonts w:ascii="Wingdings" w:hAnsi="Wingdings" w:hint="default"/>
+        <w:sz w:val="20"/>
+      </w:rPr>
+    </w:lvl>
+    <w:lvl w:ilvl="4" w:tentative="1">
+      <w:start w:val="1"/>
+      <w:numFmt w:val="bullet"/>
+      <w:lvlText w:val=""/>
+      <w:lvlJc w:val="left"/>
+      <w:pPr>
+        <w:tabs>
+          <w:tab w:val="num" w:pos="3600"/>
+        </w:tabs>
+        <w:ind w:left="3600" w:hanging="360"/>
+      </w:pPr>
+      <w:rPr>
+        <w:rFonts w:ascii="Wingdings" w:hAnsi="Wingdings" w:hint="default"/>
+        <w:sz w:val="20"/>
+      </w:rPr>
+    </w:lvl>
+    <w:lvl w:ilvl="5" w:tentative="1">
+      <w:start w:val="1"/>
+      <w:numFmt w:val="bullet"/>
+      <w:lvlText w:val=""/>
+      <w:lvlJc w:val="left"/>
+      <w:pPr>
+        <w:tabs>
+          <w:tab w:val="num" w:pos="4320"/>
+        </w:tabs>
+        <w:ind w:left="4320" w:hanging="360"/>
+      </w:pPr>
+      <w:rPr>
+        <w:rFonts w:ascii="Wingdings" w:hAnsi="Wingdings" w:hint="default"/>
+        <w:sz w:val="20"/>
+      </w:rPr>
+    </w:lvl>
+    <w:lvl w:ilvl="6" w:tentative="1">
+      <w:start w:val="1"/>
+      <w:numFmt w:val="bullet"/>
+      <w:lvlText w:val=""/>
+      <w:lvlJc w:val="left"/>
+      <w:pPr>
+        <w:tabs>
+          <w:tab w:val="num" w:pos="5040"/>
+        </w:tabs>
+        <w:ind w:left="5040" w:hanging="360"/>
+      </w:pPr>
+      <w:rPr>
+        <w:rFonts w:ascii="Wingdings" w:hAnsi="Wingdings" w:hint="default"/>
+        <w:sz w:val="20"/>
+      </w:rPr>
+    </w:lvl>
+    <w:lvl w:ilvl="7" w:tentative="1">
+      <w:start w:val="1"/>
+      <w:numFmt w:val="bullet"/>
+      <w:lvlText w:val=""/>
+      <w:lvlJc w:val="left"/>
+      <w:pPr>
+        <w:tabs>
+          <w:tab w:val="num" w:pos="5760"/>
+        </w:tabs>
+        <w:ind w:left="5760" w:hanging="360"/>
+      </w:pPr>
+      <w:rPr>
+        <w:rFonts w:ascii="Wingdings" w:hAnsi="Wingdings" w:hint="default"/>
+        <w:sz w:val="20"/>
+      </w:rPr>
+    </w:lvl>
+    <w:lvl w:ilvl="8" w:tentative="1">
+      <w:start w:val="1"/>
+      <w:numFmt w:val="bullet"/>
+      <w:lvlText w:val=""/>
+      <w:lvlJc w:val="left"/>
+      <w:pPr>
+        <w:tabs>
+          <w:tab w:val="num" w:pos="6480"/>
+        </w:tabs>
+        <w:ind w:left="6480" w:hanging="360"/>
+      </w:pPr>
+      <w:rPr>
+        <w:rFonts w:ascii="Wingdings" w:hAnsi="Wingdings" w:hint="default"/>
+        <w:sz w:val="20"/>
+      </w:rPr>
+    </w:lvl>
+  </w:abstractNum>
+  <w:abstractNum w:abstractNumId="5" w15:restartNumberingAfterBreak="0">
+    <w:nsid w:val="159239E5"/>
+    <w:multiLevelType w:val="multilevel"/>
+    <w:tmpl w:val="9A0896C2"/>
+    <w:lvl w:ilvl="0">
+      <w:start w:val="1"/>
+      <w:numFmt w:val="decimal"/>
+      <w:lvlText w:val="%1."/>
+      <w:lvlJc w:val="left"/>
+      <w:pPr>
+        <w:tabs>
+          <w:tab w:val="num" w:pos="720"/>
+        </w:tabs>
+        <w:ind w:left="720" w:hanging="360"/>
+      </w:pPr>
+    </w:lvl>
+    <w:lvl w:ilvl="1" w:tentative="1">
+      <w:start w:val="1"/>
+      <w:numFmt w:val="decimal"/>
+      <w:lvlText w:val="%2."/>
+      <w:lvlJc w:val="left"/>
+      <w:pPr>
+        <w:tabs>
+          <w:tab w:val="num" w:pos="1440"/>
+        </w:tabs>
+        <w:ind w:left="1440" w:hanging="360"/>
+      </w:pPr>
+    </w:lvl>
+    <w:lvl w:ilvl="2" w:tentative="1">
+      <w:start w:val="1"/>
+      <w:numFmt w:val="decimal"/>
+      <w:lvlText w:val="%3."/>
+      <w:lvlJc w:val="left"/>
+      <w:pPr>
+        <w:tabs>
+          <w:tab w:val="num" w:pos="2160"/>
+        </w:tabs>
+        <w:ind w:left="2160" w:hanging="360"/>
+      </w:pPr>
+    </w:lvl>
+    <w:lvl w:ilvl="3" w:tentative="1">
+      <w:start w:val="1"/>
+      <w:numFmt w:val="decimal"/>
+      <w:lvlText w:val="%4."/>
+      <w:lvlJc w:val="left"/>
+      <w:pPr>
+        <w:tabs>
+          <w:tab w:val="num" w:pos="2880"/>
+        </w:tabs>
+        <w:ind w:left="2880" w:hanging="360"/>
+      </w:pPr>
+    </w:lvl>
+    <w:lvl w:ilvl="4" w:tentative="1">
+      <w:start w:val="1"/>
+      <w:numFmt w:val="decimal"/>
+      <w:lvlText w:val="%5."/>
+      <w:lvlJc w:val="left"/>
+      <w:pPr>
+        <w:tabs>
+          <w:tab w:val="num" w:pos="3600"/>
+        </w:tabs>
+        <w:ind w:left="3600" w:hanging="360"/>
+      </w:pPr>
+    </w:lvl>
+    <w:lvl w:ilvl="5" w:tentative="1">
+      <w:start w:val="1"/>
+      <w:numFmt w:val="decimal"/>
+      <w:lvlText w:val="%6."/>
+      <w:lvlJc w:val="left"/>
+      <w:pPr>
+        <w:tabs>
+          <w:tab w:val="num" w:pos="4320"/>
+        </w:tabs>
+        <w:ind w:left="4320" w:hanging="360"/>
+      </w:pPr>
+    </w:lvl>
+    <w:lvl w:ilvl="6" w:tentative="1">
+      <w:start w:val="1"/>
+      <w:numFmt w:val="decimal"/>
+      <w:lvlText w:val="%7."/>
+      <w:lvlJc w:val="left"/>
+      <w:pPr>
+        <w:tabs>
+          <w:tab w:val="num" w:pos="5040"/>
+        </w:tabs>
+        <w:ind w:left="5040" w:hanging="360"/>
+      </w:pPr>
+    </w:lvl>
+    <w:lvl w:ilvl="7" w:tentative="1">
+      <w:start w:val="1"/>
+      <w:numFmt w:val="decimal"/>
+      <w:lvlText w:val="%8."/>
+      <w:lvlJc w:val="left"/>
+      <w:pPr>
+        <w:tabs>
+          <w:tab w:val="num" w:pos="5760"/>
+        </w:tabs>
+        <w:ind w:left="5760" w:hanging="360"/>
+      </w:pPr>
+    </w:lvl>
+    <w:lvl w:ilvl="8" w:tentative="1">
+      <w:start w:val="1"/>
+      <w:numFmt w:val="decimal"/>
+      <w:lvlText w:val="%9."/>
+      <w:lvlJc w:val="left"/>
+      <w:pPr>
+        <w:tabs>
+          <w:tab w:val="num" w:pos="6480"/>
+        </w:tabs>
+        <w:ind w:left="6480" w:hanging="360"/>
+      </w:pPr>
+    </w:lvl>
+  </w:abstractNum>
+  <w:abstractNum w:abstractNumId="6" w15:restartNumberingAfterBreak="0">
+    <w:nsid w:val="24160D34"/>
+    <w:multiLevelType w:val="multilevel"/>
+    <w:tmpl w:val="8A6CDCC6"/>
+    <w:lvl w:ilvl="0">
+      <w:start w:val="1"/>
+      <w:numFmt w:val="bullet"/>
+      <w:lvlText w:val=""/>
+      <w:lvlJc w:val="left"/>
+      <w:pPr>
+        <w:tabs>
+          <w:tab w:val="num" w:pos="720"/>
+        </w:tabs>
+        <w:ind w:left="720" w:hanging="360"/>
+      </w:pPr>
+      <w:rPr>
+        <w:rFonts w:ascii="Symbol" w:hAnsi="Symbol" w:hint="default"/>
+        <w:sz w:val="20"/>
+      </w:rPr>
+    </w:lvl>
+    <w:lvl w:ilvl="1" w:tentative="1">
+      <w:start w:val="1"/>
+      <w:numFmt w:val="bullet"/>
+      <w:lvlText w:val="o"/>
+      <w:lvlJc w:val="left"/>
+      <w:pPr>
+        <w:tabs>
+          <w:tab w:val="num" w:pos="1440"/>
+        </w:tabs>
+        <w:ind w:left="1440" w:hanging="360"/>
+      </w:pPr>
+      <w:rPr>
+        <w:rFonts w:ascii="Courier New" w:hAnsi="Courier New" w:hint="default"/>
+        <w:sz w:val="20"/>
+      </w:rPr>
+    </w:lvl>
+    <w:lvl w:ilvl="2" w:tentative="1">
+      <w:start w:val="1"/>
+      <w:numFmt w:val="bullet"/>
+      <w:lvlText w:val=""/>
+      <w:lvlJc w:val="left"/>
+      <w:pPr>
+        <w:tabs>
+          <w:tab w:val="num" w:pos="2160"/>
+        </w:tabs>
+        <w:ind w:left="2160" w:hanging="360"/>
+      </w:pPr>
+      <w:rPr>
+        <w:rFonts w:ascii="Wingdings" w:hAnsi="Wingdings" w:hint="default"/>
+        <w:sz w:val="20"/>
+      </w:rPr>
+    </w:lvl>
+    <w:lvl w:ilvl="3" w:tentative="1">
+      <w:start w:val="1"/>
+      <w:numFmt w:val="bullet"/>
+      <w:lvlText w:val=""/>
+      <w:lvlJc w:val="left"/>
+      <w:pPr>
+        <w:tabs>
+          <w:tab w:val="num" w:pos="2880"/>
+        </w:tabs>
+        <w:ind w:left="2880" w:hanging="360"/>
+      </w:pPr>
+      <w:rPr>
+        <w:rFonts w:ascii="Wingdings" w:hAnsi="Wingdings" w:hint="default"/>
+        <w:sz w:val="20"/>
+      </w:rPr>
+    </w:lvl>
+    <w:lvl w:ilvl="4" w:tentative="1">
+      <w:start w:val="1"/>
+      <w:numFmt w:val="bullet"/>
+      <w:lvlText w:val=""/>
+      <w:lvlJc w:val="left"/>
+      <w:pPr>
+        <w:tabs>
+          <w:tab w:val="num" w:pos="3600"/>
+        </w:tabs>
+        <w:ind w:left="3600" w:hanging="360"/>
+      </w:pPr>
+      <w:rPr>
+        <w:rFonts w:ascii="Wingdings" w:hAnsi="Wingdings" w:hint="default"/>
+        <w:sz w:val="20"/>
+      </w:rPr>
+    </w:lvl>
+    <w:lvl w:ilvl="5" w:tentative="1">
+      <w:start w:val="1"/>
+      <w:numFmt w:val="bullet"/>
+      <w:lvlText w:val=""/>
+      <w:lvlJc w:val="left"/>
+      <w:pPr>
+        <w:tabs>
+          <w:tab w:val="num" w:pos="4320"/>
+        </w:tabs>
+        <w:ind w:left="4320" w:hanging="360"/>
+      </w:pPr>
+      <w:rPr>
+        <w:rFonts w:ascii="Wingdings" w:hAnsi="Wingdings" w:hint="default"/>
+        <w:sz w:val="20"/>
+      </w:rPr>
+    </w:lvl>
+    <w:lvl w:ilvl="6" w:tentative="1">
+      <w:start w:val="1"/>
+      <w:numFmt w:val="bullet"/>
+      <w:lvlText w:val=""/>
+      <w:lvlJc w:val="left"/>
+      <w:pPr>
+        <w:tabs>
+          <w:tab w:val="num" w:pos="5040"/>
+        </w:tabs>
+        <w:ind w:left="5040" w:hanging="360"/>
+      </w:pPr>
+      <w:rPr>
+        <w:rFonts w:ascii="Wingdings" w:hAnsi="Wingdings" w:hint="default"/>
+        <w:sz w:val="20"/>
+      </w:rPr>
+    </w:lvl>
+    <w:lvl w:ilvl="7" w:tentative="1">
+      <w:start w:val="1"/>
+      <w:numFmt w:val="bullet"/>
+      <w:lvlText w:val=""/>
+      <w:lvlJc w:val="left"/>
+      <w:pPr>
+        <w:tabs>
+          <w:tab w:val="num" w:pos="5760"/>
+        </w:tabs>
+        <w:ind w:left="5760" w:hanging="360"/>
+      </w:pPr>
+      <w:rPr>
+        <w:rFonts w:ascii="Wingdings" w:hAnsi="Wingdings" w:hint="default"/>
+        <w:sz w:val="20"/>
+      </w:rPr>
+    </w:lvl>
+    <w:lvl w:ilvl="8" w:tentative="1">
+      <w:start w:val="1"/>
+      <w:numFmt w:val="bullet"/>
+      <w:lvlText w:val=""/>
+      <w:lvlJc w:val="left"/>
+      <w:pPr>
+        <w:tabs>
+          <w:tab w:val="num" w:pos="6480"/>
+        </w:tabs>
+        <w:ind w:left="6480" w:hanging="360"/>
+      </w:pPr>
+      <w:rPr>
+        <w:rFonts w:ascii="Wingdings" w:hAnsi="Wingdings" w:hint="default"/>
+        <w:sz w:val="20"/>
+      </w:rPr>
+    </w:lvl>
+  </w:abstractNum>
+  <w:abstractNum w:abstractNumId="7" w15:restartNumberingAfterBreak="0">
+    <w:nsid w:val="2C9F1C90"/>
+    <w:multiLevelType w:val="multilevel"/>
+    <w:tmpl w:val="EBAE39B4"/>
+    <w:lvl w:ilvl="0">
+      <w:start w:val="1"/>
+      <w:numFmt w:val="bullet"/>
+      <w:lvlText w:val=""/>
+      <w:lvlJc w:val="left"/>
+      <w:pPr>
+        <w:tabs>
+          <w:tab w:val="num" w:pos="720"/>
+        </w:tabs>
+        <w:ind w:left="720" w:hanging="360"/>
+      </w:pPr>
+      <w:rPr>
+        <w:rFonts w:ascii="Symbol" w:hAnsi="Symbol" w:hint="default"/>
+        <w:sz w:val="20"/>
+      </w:rPr>
+    </w:lvl>
+    <w:lvl w:ilvl="1" w:tentative="1">
+      <w:start w:val="1"/>
+      <w:numFmt w:val="bullet"/>
+      <w:lvlText w:val="o"/>
+      <w:lvlJc w:val="left"/>
+      <w:pPr>
+        <w:tabs>
+          <w:tab w:val="num" w:pos="1440"/>
+        </w:tabs>
+        <w:ind w:left="1440" w:hanging="360"/>
+      </w:pPr>
+      <w:rPr>
+        <w:rFonts w:ascii="Courier New" w:hAnsi="Courier New" w:hint="default"/>
+        <w:sz w:val="20"/>
+      </w:rPr>
+    </w:lvl>
+    <w:lvl w:ilvl="2" w:tentative="1">
+      <w:start w:val="1"/>
+      <w:numFmt w:val="bullet"/>
+      <w:lvlText w:val=""/>
+      <w:lvlJc w:val="left"/>
+      <w:pPr>
+        <w:tabs>
+          <w:tab w:val="num" w:pos="2160"/>
+        </w:tabs>
+        <w:ind w:left="2160" w:hanging="360"/>
+      </w:pPr>
+      <w:rPr>
+        <w:rFonts w:ascii="Wingdings" w:hAnsi="Wingdings" w:hint="default"/>
+        <w:sz w:val="20"/>
+      </w:rPr>
+    </w:lvl>
+    <w:lvl w:ilvl="3" w:tentative="1">
+      <w:start w:val="1"/>
+      <w:numFmt w:val="bullet"/>
+      <w:lvlText w:val=""/>
+      <w:lvlJc w:val="left"/>
+      <w:pPr>
+        <w:tabs>
+          <w:tab w:val="num" w:pos="2880"/>
+        </w:tabs>
+        <w:ind w:left="2880" w:hanging="360"/>
+      </w:pPr>
+      <w:rPr>
+        <w:rFonts w:ascii="Wingdings" w:hAnsi="Wingdings" w:hint="default"/>
+        <w:sz w:val="20"/>
+      </w:rPr>
+    </w:lvl>
+    <w:lvl w:ilvl="4" w:tentative="1">
+      <w:start w:val="1"/>
+      <w:numFmt w:val="bullet"/>
+      <w:lvlText w:val=""/>
+      <w:lvlJc w:val="left"/>
+      <w:pPr>
+        <w:tabs>
+          <w:tab w:val="num" w:pos="3600"/>
+        </w:tabs>
+        <w:ind w:left="3600" w:hanging="360"/>
+      </w:pPr>
+      <w:rPr>
+        <w:rFonts w:ascii="Wingdings" w:hAnsi="Wingdings" w:hint="default"/>
+        <w:sz w:val="20"/>
+      </w:rPr>
+    </w:lvl>
+    <w:lvl w:ilvl="5" w:tentative="1">
+      <w:start w:val="1"/>
+      <w:numFmt w:val="bullet"/>
+      <w:lvlText w:val=""/>
+      <w:lvlJc w:val="left"/>
+      <w:pPr>
+        <w:tabs>
+          <w:tab w:val="num" w:pos="4320"/>
+        </w:tabs>
+        <w:ind w:left="4320" w:hanging="360"/>
+      </w:pPr>
+      <w:rPr>
+        <w:rFonts w:ascii="Wingdings" w:hAnsi="Wingdings" w:hint="default"/>
+        <w:sz w:val="20"/>
+      </w:rPr>
+    </w:lvl>
+    <w:lvl w:ilvl="6" w:tentative="1">
+      <w:start w:val="1"/>
+      <w:numFmt w:val="bullet"/>
+      <w:lvlText w:val=""/>
+      <w:lvlJc w:val="left"/>
+      <w:pPr>
+        <w:tabs>
+          <w:tab w:val="num" w:pos="5040"/>
+        </w:tabs>
+        <w:ind w:left="5040" w:hanging="360"/>
+      </w:pPr>
+      <w:rPr>
+        <w:rFonts w:ascii="Wingdings" w:hAnsi="Wingdings" w:hint="default"/>
+        <w:sz w:val="20"/>
+      </w:rPr>
+    </w:lvl>
+    <w:lvl w:ilvl="7" w:tentative="1">
+      <w:start w:val="1"/>
+      <w:numFmt w:val="bullet"/>
+      <w:lvlText w:val=""/>
+      <w:lvlJc w:val="left"/>
+      <w:pPr>
+        <w:tabs>
+          <w:tab w:val="num" w:pos="5760"/>
+        </w:tabs>
+        <w:ind w:left="5760" w:hanging="360"/>
+      </w:pPr>
+      <w:rPr>
+        <w:rFonts w:ascii="Wingdings" w:hAnsi="Wingdings" w:hint="default"/>
+        <w:sz w:val="20"/>
+      </w:rPr>
+    </w:lvl>
+    <w:lvl w:ilvl="8" w:tentative="1">
+      <w:start w:val="1"/>
+      <w:numFmt w:val="bullet"/>
+      <w:lvlText w:val=""/>
+      <w:lvlJc w:val="left"/>
+      <w:pPr>
+        <w:tabs>
+          <w:tab w:val="num" w:pos="6480"/>
+        </w:tabs>
+        <w:ind w:left="6480" w:hanging="360"/>
+      </w:pPr>
+      <w:rPr>
+        <w:rFonts w:ascii="Wingdings" w:hAnsi="Wingdings" w:hint="default"/>
+        <w:sz w:val="20"/>
+      </w:rPr>
+    </w:lvl>
+  </w:abstractNum>
+  <w:abstractNum w:abstractNumId="8" w15:restartNumberingAfterBreak="0">
+    <w:nsid w:val="383E5CCA"/>
+    <w:multiLevelType w:val="multilevel"/>
+    <w:tmpl w:val="F0BC1566"/>
+    <w:lvl w:ilvl="0">
+      <w:start w:val="1"/>
+      <w:numFmt w:val="bullet"/>
+      <w:lvlText w:val=""/>
+      <w:lvlJc w:val="left"/>
+      <w:pPr>
+        <w:tabs>
+          <w:tab w:val="num" w:pos="720"/>
+        </w:tabs>
+        <w:ind w:left="720" w:hanging="360"/>
+      </w:pPr>
+      <w:rPr>
+        <w:rFonts w:ascii="Symbol" w:hAnsi="Symbol" w:hint="default"/>
+        <w:sz w:val="20"/>
+      </w:rPr>
+    </w:lvl>
+    <w:lvl w:ilvl="1" w:tentative="1">
+      <w:start w:val="1"/>
+      <w:numFmt w:val="bullet"/>
+      <w:lvlText w:val="o"/>
+      <w:lvlJc w:val="left"/>
+      <w:pPr>
+        <w:tabs>
+          <w:tab w:val="num" w:pos="1440"/>
+        </w:tabs>
+        <w:ind w:left="1440" w:hanging="360"/>
+      </w:pPr>
+      <w:rPr>
+        <w:rFonts w:ascii="Courier New" w:hAnsi="Courier New" w:hint="default"/>
+        <w:sz w:val="20"/>
+      </w:rPr>
+    </w:lvl>
+    <w:lvl w:ilvl="2" w:tentative="1">
+      <w:start w:val="1"/>
+      <w:numFmt w:val="bullet"/>
+      <w:lvlText w:val=""/>
+      <w:lvlJc w:val="left"/>
+      <w:pPr>
+        <w:tabs>
+          <w:tab w:val="num" w:pos="2160"/>
+        </w:tabs>
+        <w:ind w:left="2160" w:hanging="360"/>
+      </w:pPr>
+      <w:rPr>
+        <w:rFonts w:ascii="Wingdings" w:hAnsi="Wingdings" w:hint="default"/>
+        <w:sz w:val="20"/>
+      </w:rPr>
+    </w:lvl>
+    <w:lvl w:ilvl="3" w:tentative="1">
+      <w:start w:val="1"/>
+      <w:numFmt w:val="bullet"/>
+      <w:lvlText w:val=""/>
+      <w:lvlJc w:val="left"/>
+      <w:pPr>
+        <w:tabs>
+          <w:tab w:val="num" w:pos="2880"/>
+        </w:tabs>
+        <w:ind w:left="2880" w:hanging="360"/>
+      </w:pPr>
+      <w:rPr>
+        <w:rFonts w:ascii="Wingdings" w:hAnsi="Wingdings" w:hint="default"/>
+        <w:sz w:val="20"/>
+      </w:rPr>
+    </w:lvl>
+    <w:lvl w:ilvl="4" w:tentative="1">
+      <w:start w:val="1"/>
+      <w:numFmt w:val="bullet"/>
+      <w:lvlText w:val=""/>
+      <w:lvlJc w:val="left"/>
+      <w:pPr>
+        <w:tabs>
+          <w:tab w:val="num" w:pos="3600"/>
+        </w:tabs>
+        <w:ind w:left="3600" w:hanging="360"/>
+      </w:pPr>
+      <w:rPr>
+        <w:rFonts w:ascii="Wingdings" w:hAnsi="Wingdings" w:hint="default"/>
+        <w:sz w:val="20"/>
+      </w:rPr>
+    </w:lvl>
+    <w:lvl w:ilvl="5" w:tentative="1">
+      <w:start w:val="1"/>
+      <w:numFmt w:val="bullet"/>
+      <w:lvlText w:val=""/>
+      <w:lvlJc w:val="left"/>
+      <w:pPr>
+        <w:tabs>
+          <w:tab w:val="num" w:pos="4320"/>
+        </w:tabs>
+        <w:ind w:left="4320" w:hanging="360"/>
+      </w:pPr>
+      <w:rPr>
+        <w:rFonts w:ascii="Wingdings" w:hAnsi="Wingdings" w:hint="default"/>
+        <w:sz w:val="20"/>
+      </w:rPr>
+    </w:lvl>
+    <w:lvl w:ilvl="6" w:tentative="1">
+      <w:start w:val="1"/>
+      <w:numFmt w:val="bullet"/>
+      <w:lvlText w:val=""/>
+      <w:lvlJc w:val="left"/>
+      <w:pPr>
+        <w:tabs>
+          <w:tab w:val="num" w:pos="5040"/>
+        </w:tabs>
+        <w:ind w:left="5040" w:hanging="360"/>
+      </w:pPr>
+      <w:rPr>
+        <w:rFonts w:ascii="Wingdings" w:hAnsi="Wingdings" w:hint="default"/>
+        <w:sz w:val="20"/>
+      </w:rPr>
+    </w:lvl>
+    <w:lvl w:ilvl="7" w:tentative="1">
+      <w:start w:val="1"/>
+      <w:numFmt w:val="bullet"/>
+      <w:lvlText w:val=""/>
+      <w:lvlJc w:val="left"/>
+      <w:pPr>
+        <w:tabs>
+          <w:tab w:val="num" w:pos="5760"/>
+        </w:tabs>
+        <w:ind w:left="5760" w:hanging="360"/>
+      </w:pPr>
+      <w:rPr>
+        <w:rFonts w:ascii="Wingdings" w:hAnsi="Wingdings" w:hint="default"/>
+        <w:sz w:val="20"/>
+      </w:rPr>
+    </w:lvl>
+    <w:lvl w:ilvl="8" w:tentative="1">
+      <w:start w:val="1"/>
+      <w:numFmt w:val="bullet"/>
+      <w:lvlText w:val=""/>
+      <w:lvlJc w:val="left"/>
+      <w:pPr>
+        <w:tabs>
+          <w:tab w:val="num" w:pos="6480"/>
+        </w:tabs>
+        <w:ind w:left="6480" w:hanging="360"/>
+      </w:pPr>
+      <w:rPr>
+        <w:rFonts w:ascii="Wingdings" w:hAnsi="Wingdings" w:hint="default"/>
+        <w:sz w:val="20"/>
+      </w:rPr>
+    </w:lvl>
+  </w:abstractNum>
+  <w:abstractNum w:abstractNumId="9" w15:restartNumberingAfterBreak="0">
+    <w:nsid w:val="3A9053CE"/>
+    <w:multiLevelType w:val="multilevel"/>
+    <w:tmpl w:val="90C8B182"/>
+    <w:lvl w:ilvl="0">
+      <w:start w:val="1"/>
+      <w:numFmt w:val="bullet"/>
+      <w:lvlText w:val=""/>
+      <w:lvlJc w:val="left"/>
+      <w:pPr>
+        <w:tabs>
+          <w:tab w:val="num" w:pos="720"/>
+        </w:tabs>
+        <w:ind w:left="720" w:hanging="360"/>
+      </w:pPr>
+      <w:rPr>
+        <w:rFonts w:ascii="Symbol" w:hAnsi="Symbol" w:hint="default"/>
+        <w:sz w:val="20"/>
+      </w:rPr>
+    </w:lvl>
+    <w:lvl w:ilvl="1" w:tentative="1">
+      <w:start w:val="1"/>
+      <w:numFmt w:val="bullet"/>
+      <w:lvlText w:val="o"/>
+      <w:lvlJc w:val="left"/>
+      <w:pPr>
+        <w:tabs>
+          <w:tab w:val="num" w:pos="1440"/>
+        </w:tabs>
+        <w:ind w:left="1440" w:hanging="360"/>
+      </w:pPr>
+      <w:rPr>
+        <w:rFonts w:ascii="Courier New" w:hAnsi="Courier New" w:hint="default"/>
+        <w:sz w:val="20"/>
+      </w:rPr>
+    </w:lvl>
+    <w:lvl w:ilvl="2" w:tentative="1">
+      <w:start w:val="1"/>
+      <w:numFmt w:val="bullet"/>
+      <w:lvlText w:val=""/>
+      <w:lvlJc w:val="left"/>
+      <w:pPr>
+        <w:tabs>
+          <w:tab w:val="num" w:pos="2160"/>
+        </w:tabs>
+        <w:ind w:left="2160" w:hanging="360"/>
+      </w:pPr>
+      <w:rPr>
+        <w:rFonts w:ascii="Wingdings" w:hAnsi="Wingdings" w:hint="default"/>
+        <w:sz w:val="20"/>
+      </w:rPr>
+    </w:lvl>
+    <w:lvl w:ilvl="3" w:tentative="1">
+      <w:start w:val="1"/>
+      <w:numFmt w:val="bullet"/>
+      <w:lvlText w:val=""/>
+      <w:lvlJc w:val="left"/>
+      <w:pPr>
+        <w:tabs>
+          <w:tab w:val="num" w:pos="2880"/>
+        </w:tabs>
+        <w:ind w:left="2880" w:hanging="360"/>
+      </w:pPr>
+      <w:rPr>
+        <w:rFonts w:ascii="Wingdings" w:hAnsi="Wingdings" w:hint="default"/>
+        <w:sz w:val="20"/>
+      </w:rPr>
+    </w:lvl>
+    <w:lvl w:ilvl="4" w:tentative="1">
+      <w:start w:val="1"/>
+      <w:numFmt w:val="bullet"/>
+      <w:lvlText w:val=""/>
+      <w:lvlJc w:val="left"/>
+      <w:pPr>
+        <w:tabs>
+          <w:tab w:val="num" w:pos="3600"/>
+        </w:tabs>
+        <w:ind w:left="3600" w:hanging="360"/>
+      </w:pPr>
+      <w:rPr>
+        <w:rFonts w:ascii="Wingdings" w:hAnsi="Wingdings" w:hint="default"/>
+        <w:sz w:val="20"/>
+      </w:rPr>
+    </w:lvl>
+    <w:lvl w:ilvl="5" w:tentative="1">
+      <w:start w:val="1"/>
+      <w:numFmt w:val="bullet"/>
+      <w:lvlText w:val=""/>
+      <w:lvlJc w:val="left"/>
+      <w:pPr>
+        <w:tabs>
+          <w:tab w:val="num" w:pos="4320"/>
+        </w:tabs>
+        <w:ind w:left="4320" w:hanging="360"/>
+      </w:pPr>
+      <w:rPr>
+        <w:rFonts w:ascii="Wingdings" w:hAnsi="Wingdings" w:hint="default"/>
+        <w:sz w:val="20"/>
+      </w:rPr>
+    </w:lvl>
+    <w:lvl w:ilvl="6" w:tentative="1">
+      <w:start w:val="1"/>
+      <w:numFmt w:val="bullet"/>
+      <w:lvlText w:val=""/>
+      <w:lvlJc w:val="left"/>
+      <w:pPr>
+        <w:tabs>
+          <w:tab w:val="num" w:pos="5040"/>
+        </w:tabs>
+        <w:ind w:left="5040" w:hanging="360"/>
+      </w:pPr>
+      <w:rPr>
+        <w:rFonts w:ascii="Wingdings" w:hAnsi="Wingdings" w:hint="default"/>
+        <w:sz w:val="20"/>
+      </w:rPr>
+    </w:lvl>
+    <w:lvl w:ilvl="7" w:tentative="1">
+      <w:start w:val="1"/>
+      <w:numFmt w:val="bullet"/>
+      <w:lvlText w:val=""/>
+      <w:lvlJc w:val="left"/>
+      <w:pPr>
+        <w:tabs>
+          <w:tab w:val="num" w:pos="5760"/>
+        </w:tabs>
+        <w:ind w:left="5760" w:hanging="360"/>
+      </w:pPr>
+      <w:rPr>
+        <w:rFonts w:ascii="Wingdings" w:hAnsi="Wingdings" w:hint="default"/>
+        <w:sz w:val="20"/>
+      </w:rPr>
+    </w:lvl>
+    <w:lvl w:ilvl="8" w:tentative="1">
+      <w:start w:val="1"/>
+      <w:numFmt w:val="bullet"/>
+      <w:lvlText w:val=""/>
+      <w:lvlJc w:val="left"/>
+      <w:pPr>
+        <w:tabs>
+          <w:tab w:val="num" w:pos="6480"/>
+        </w:tabs>
+        <w:ind w:left="6480" w:hanging="360"/>
+      </w:pPr>
+      <w:rPr>
+        <w:rFonts w:ascii="Wingdings" w:hAnsi="Wingdings" w:hint="default"/>
+        <w:sz w:val="20"/>
+      </w:rPr>
+    </w:lvl>
+  </w:abstractNum>
+  <w:abstractNum w:abstractNumId="10" w15:restartNumberingAfterBreak="0">
+    <w:nsid w:val="3C233BB1"/>
+    <w:multiLevelType w:val="multilevel"/>
+    <w:tmpl w:val="8684E0A8"/>
+    <w:lvl w:ilvl="0">
+      <w:start w:val="1"/>
+      <w:numFmt w:val="bullet"/>
+      <w:lvlText w:val=""/>
+      <w:lvlJc w:val="left"/>
+      <w:pPr>
+        <w:tabs>
+          <w:tab w:val="num" w:pos="720"/>
+        </w:tabs>
+        <w:ind w:left="720" w:hanging="360"/>
+      </w:pPr>
+      <w:rPr>
+        <w:rFonts w:ascii="Symbol" w:hAnsi="Symbol" w:hint="default"/>
+        <w:sz w:val="20"/>
+      </w:rPr>
+    </w:lvl>
+    <w:lvl w:ilvl="1" w:tentative="1">
+      <w:start w:val="1"/>
+      <w:numFmt w:val="bullet"/>
+      <w:lvlText w:val="o"/>
+      <w:lvlJc w:val="left"/>
+      <w:pPr>
+        <w:tabs>
+          <w:tab w:val="num" w:pos="1440"/>
+        </w:tabs>
+        <w:ind w:left="1440" w:hanging="360"/>
+      </w:pPr>
+      <w:rPr>
+        <w:rFonts w:ascii="Courier New" w:hAnsi="Courier New" w:hint="default"/>
+        <w:sz w:val="20"/>
+      </w:rPr>
+    </w:lvl>
+    <w:lvl w:ilvl="2" w:tentative="1">
+      <w:start w:val="1"/>
+      <w:numFmt w:val="bullet"/>
+      <w:lvlText w:val=""/>
+      <w:lvlJc w:val="left"/>
+      <w:pPr>
+        <w:tabs>
+          <w:tab w:val="num" w:pos="2160"/>
+        </w:tabs>
+        <w:ind w:left="2160" w:hanging="360"/>
+      </w:pPr>
+      <w:rPr>
+        <w:rFonts w:ascii="Wingdings" w:hAnsi="Wingdings" w:hint="default"/>
+        <w:sz w:val="20"/>
+      </w:rPr>
+    </w:lvl>
+    <w:lvl w:ilvl="3" w:tentative="1">
+      <w:start w:val="1"/>
+      <w:numFmt w:val="bullet"/>
+      <w:lvlText w:val=""/>
+      <w:lvlJc w:val="left"/>
+      <w:pPr>
+        <w:tabs>
+          <w:tab w:val="num" w:pos="2880"/>
+        </w:tabs>
+        <w:ind w:left="2880" w:hanging="360"/>
+      </w:pPr>
+      <w:rPr>
+        <w:rFonts w:ascii="Wingdings" w:hAnsi="Wingdings" w:hint="default"/>
+        <w:sz w:val="20"/>
+      </w:rPr>
+    </w:lvl>
+    <w:lvl w:ilvl="4" w:tentative="1">
+      <w:start w:val="1"/>
+      <w:numFmt w:val="bullet"/>
+      <w:lvlText w:val=""/>
+      <w:lvlJc w:val="left"/>
+      <w:pPr>
+        <w:tabs>
+          <w:tab w:val="num" w:pos="3600"/>
+        </w:tabs>
+        <w:ind w:left="3600" w:hanging="360"/>
+      </w:pPr>
+      <w:rPr>
+        <w:rFonts w:ascii="Wingdings" w:hAnsi="Wingdings" w:hint="default"/>
+        <w:sz w:val="20"/>
+      </w:rPr>
+    </w:lvl>
+    <w:lvl w:ilvl="5" w:tentative="1">
+      <w:start w:val="1"/>
+      <w:numFmt w:val="bullet"/>
+      <w:lvlText w:val=""/>
+      <w:lvlJc w:val="left"/>
+      <w:pPr>
+        <w:tabs>
+          <w:tab w:val="num" w:pos="4320"/>
+        </w:tabs>
+        <w:ind w:left="4320" w:hanging="360"/>
+      </w:pPr>
+      <w:rPr>
+        <w:rFonts w:ascii="Wingdings" w:hAnsi="Wingdings" w:hint="default"/>
+        <w:sz w:val="20"/>
+      </w:rPr>
+    </w:lvl>
+    <w:lvl w:ilvl="6" w:tentative="1">
+      <w:start w:val="1"/>
+      <w:numFmt w:val="bullet"/>
+      <w:lvlText w:val=""/>
+      <w:lvlJc w:val="left"/>
+      <w:pPr>
+        <w:tabs>
+          <w:tab w:val="num" w:pos="5040"/>
+        </w:tabs>
+        <w:ind w:left="5040" w:hanging="360"/>
+      </w:pPr>
+      <w:rPr>
+        <w:rFonts w:ascii="Wingdings" w:hAnsi="Wingdings" w:hint="default"/>
+        <w:sz w:val="20"/>
+      </w:rPr>
+    </w:lvl>
+    <w:lvl w:ilvl="7" w:tentative="1">
+      <w:start w:val="1"/>
+      <w:numFmt w:val="bullet"/>
+      <w:lvlText w:val=""/>
+      <w:lvlJc w:val="left"/>
+      <w:pPr>
+        <w:tabs>
+          <w:tab w:val="num" w:pos="5760"/>
+        </w:tabs>
+        <w:ind w:left="5760" w:hanging="360"/>
+      </w:pPr>
+      <w:rPr>
+        <w:rFonts w:ascii="Wingdings" w:hAnsi="Wingdings" w:hint="default"/>
+        <w:sz w:val="20"/>
+      </w:rPr>
+    </w:lvl>
+    <w:lvl w:ilvl="8" w:tentative="1">
+      <w:start w:val="1"/>
+      <w:numFmt w:val="bullet"/>
+      <w:lvlText w:val=""/>
+      <w:lvlJc w:val="left"/>
+      <w:pPr>
+        <w:tabs>
+          <w:tab w:val="num" w:pos="6480"/>
+        </w:tabs>
+        <w:ind w:left="6480" w:hanging="360"/>
+      </w:pPr>
+      <w:rPr>
+        <w:rFonts w:ascii="Wingdings" w:hAnsi="Wingdings" w:hint="default"/>
+        <w:sz w:val="20"/>
+      </w:rPr>
+    </w:lvl>
+  </w:abstractNum>
+  <w:abstractNum w:abstractNumId="11" w15:restartNumberingAfterBreak="0">
+    <w:nsid w:val="49086A04"/>
+    <w:multiLevelType w:val="multilevel"/>
+    <w:tmpl w:val="BF5825EA"/>
+    <w:lvl w:ilvl="0">
+      <w:start w:val="1"/>
+      <w:numFmt w:val="decimal"/>
+      <w:lvlText w:val="%1."/>
+      <w:lvlJc w:val="left"/>
+      <w:pPr>
+        <w:tabs>
+          <w:tab w:val="num" w:pos="720"/>
+        </w:tabs>
+        <w:ind w:left="720" w:hanging="360"/>
+      </w:pPr>
+    </w:lvl>
+    <w:lvl w:ilvl="1" w:tentative="1">
+      <w:start w:val="1"/>
+      <w:numFmt w:val="decimal"/>
+      <w:lvlText w:val="%2."/>
+      <w:lvlJc w:val="left"/>
+      <w:pPr>
+        <w:tabs>
+          <w:tab w:val="num" w:pos="1440"/>
+        </w:tabs>
+        <w:ind w:left="1440" w:hanging="360"/>
+      </w:pPr>
+    </w:lvl>
+    <w:lvl w:ilvl="2" w:tentative="1">
+      <w:start w:val="1"/>
+      <w:numFmt w:val="decimal"/>
+      <w:lvlText w:val="%3."/>
+      <w:lvlJc w:val="left"/>
+      <w:pPr>
+        <w:tabs>
+          <w:tab w:val="num" w:pos="2160"/>
+        </w:tabs>
+        <w:ind w:left="2160" w:hanging="360"/>
+      </w:pPr>
+    </w:lvl>
+    <w:lvl w:ilvl="3" w:tentative="1">
+      <w:start w:val="1"/>
+      <w:numFmt w:val="decimal"/>
+      <w:lvlText w:val="%4."/>
+      <w:lvlJc w:val="left"/>
+      <w:pPr>
+        <w:tabs>
+          <w:tab w:val="num" w:pos="2880"/>
+        </w:tabs>
+        <w:ind w:left="2880" w:hanging="360"/>
+      </w:pPr>
+    </w:lvl>
+    <w:lvl w:ilvl="4" w:tentative="1">
+      <w:start w:val="1"/>
+      <w:numFmt w:val="decimal"/>
+      <w:lvlText w:val="%5."/>
+      <w:lvlJc w:val="left"/>
+      <w:pPr>
+        <w:tabs>
+          <w:tab w:val="num" w:pos="3600"/>
+        </w:tabs>
+        <w:ind w:left="3600" w:hanging="360"/>
+      </w:pPr>
+    </w:lvl>
+    <w:lvl w:ilvl="5" w:tentative="1">
+      <w:start w:val="1"/>
+      <w:numFmt w:val="decimal"/>
+      <w:lvlText w:val="%6."/>
+      <w:lvlJc w:val="left"/>
+      <w:pPr>
+        <w:tabs>
+          <w:tab w:val="num" w:pos="4320"/>
+        </w:tabs>
+        <w:ind w:left="4320" w:hanging="360"/>
+      </w:pPr>
+    </w:lvl>
+    <w:lvl w:ilvl="6" w:tentative="1">
+      <w:start w:val="1"/>
+      <w:numFmt w:val="decimal"/>
+      <w:lvlText w:val="%7."/>
+      <w:lvlJc w:val="left"/>
+      <w:pPr>
+        <w:tabs>
+          <w:tab w:val="num" w:pos="5040"/>
+        </w:tabs>
+        <w:ind w:left="5040" w:hanging="360"/>
+      </w:pPr>
+    </w:lvl>
+    <w:lvl w:ilvl="7" w:tentative="1">
+      <w:start w:val="1"/>
+      <w:numFmt w:val="decimal"/>
+      <w:lvlText w:val="%8."/>
+      <w:lvlJc w:val="left"/>
+      <w:pPr>
+        <w:tabs>
+          <w:tab w:val="num" w:pos="5760"/>
+        </w:tabs>
+        <w:ind w:left="5760" w:hanging="360"/>
+      </w:pPr>
+    </w:lvl>
+    <w:lvl w:ilvl="8" w:tentative="1">
+      <w:start w:val="1"/>
+      <w:numFmt w:val="decimal"/>
+      <w:lvlText w:val="%9."/>
+      <w:lvlJc w:val="left"/>
+      <w:pPr>
+        <w:tabs>
+          <w:tab w:val="num" w:pos="6480"/>
+        </w:tabs>
+        <w:ind w:left="6480" w:hanging="360"/>
+      </w:pPr>
+    </w:lvl>
+  </w:abstractNum>
+  <w:abstractNum w:abstractNumId="12" w15:restartNumberingAfterBreak="0">
+    <w:nsid w:val="4C354A89"/>
+    <w:multiLevelType w:val="multilevel"/>
+    <w:tmpl w:val="482084A6"/>
+    <w:lvl w:ilvl="0">
+      <w:start w:val="1"/>
+      <w:numFmt w:val="bullet"/>
+      <w:lvlText w:val=""/>
+      <w:lvlJc w:val="left"/>
+      <w:pPr>
+        <w:tabs>
+          <w:tab w:val="num" w:pos="720"/>
+        </w:tabs>
+        <w:ind w:left="720" w:hanging="360"/>
+      </w:pPr>
+      <w:rPr>
+        <w:rFonts w:ascii="Symbol" w:hAnsi="Symbol" w:hint="default"/>
+        <w:sz w:val="20"/>
+      </w:rPr>
+    </w:lvl>
+    <w:lvl w:ilvl="1" w:tentative="1">
+      <w:start w:val="1"/>
+      <w:numFmt w:val="bullet"/>
+      <w:lvlText w:val="o"/>
+      <w:lvlJc w:val="left"/>
+      <w:pPr>
+        <w:tabs>
+          <w:tab w:val="num" w:pos="1440"/>
+        </w:tabs>
+        <w:ind w:left="1440" w:hanging="360"/>
+      </w:pPr>
+      <w:rPr>
+        <w:rFonts w:ascii="Courier New" w:hAnsi="Courier New" w:hint="default"/>
+        <w:sz w:val="20"/>
+      </w:rPr>
+    </w:lvl>
+    <w:lvl w:ilvl="2" w:tentative="1">
+      <w:start w:val="1"/>
+      <w:numFmt w:val="bullet"/>
+      <w:lvlText w:val=""/>
+      <w:lvlJc w:val="left"/>
+      <w:pPr>
+        <w:tabs>
+          <w:tab w:val="num" w:pos="2160"/>
+        </w:tabs>
+        <w:ind w:left="2160" w:hanging="360"/>
+      </w:pPr>
+      <w:rPr>
+        <w:rFonts w:ascii="Wingdings" w:hAnsi="Wingdings" w:hint="default"/>
+        <w:sz w:val="20"/>
+      </w:rPr>
+    </w:lvl>
+    <w:lvl w:ilvl="3" w:tentative="1">
+      <w:start w:val="1"/>
+      <w:numFmt w:val="bullet"/>
+      <w:lvlText w:val=""/>
+      <w:lvlJc w:val="left"/>
+      <w:pPr>
+        <w:tabs>
+          <w:tab w:val="num" w:pos="2880"/>
+        </w:tabs>
+        <w:ind w:left="2880" w:hanging="360"/>
+      </w:pPr>
+      <w:rPr>
+        <w:rFonts w:ascii="Wingdings" w:hAnsi="Wingdings" w:hint="default"/>
+        <w:sz w:val="20"/>
+      </w:rPr>
+    </w:lvl>
+    <w:lvl w:ilvl="4" w:tentative="1">
+      <w:start w:val="1"/>
+      <w:numFmt w:val="bullet"/>
+      <w:lvlText w:val=""/>
+      <w:lvlJc w:val="left"/>
+      <w:pPr>
+        <w:tabs>
+          <w:tab w:val="num" w:pos="3600"/>
+        </w:tabs>
+        <w:ind w:left="3600" w:hanging="360"/>
+      </w:pPr>
+      <w:rPr>
+        <w:rFonts w:ascii="Wingdings" w:hAnsi="Wingdings" w:hint="default"/>
+        <w:sz w:val="20"/>
+      </w:rPr>
+    </w:lvl>
+    <w:lvl w:ilvl="5" w:tentative="1">
+      <w:start w:val="1"/>
+      <w:numFmt w:val="bullet"/>
+      <w:lvlText w:val=""/>
+      <w:lvlJc w:val="left"/>
+      <w:pPr>
+        <w:tabs>
+          <w:tab w:val="num" w:pos="4320"/>
+        </w:tabs>
+        <w:ind w:left="4320" w:hanging="360"/>
+      </w:pPr>
+      <w:rPr>
+        <w:rFonts w:ascii="Wingdings" w:hAnsi="Wingdings" w:hint="default"/>
+        <w:sz w:val="20"/>
+      </w:rPr>
+    </w:lvl>
+    <w:lvl w:ilvl="6" w:tentative="1">
+      <w:start w:val="1"/>
+      <w:numFmt w:val="bullet"/>
+      <w:lvlText w:val=""/>
+      <w:lvlJc w:val="left"/>
+      <w:pPr>
+        <w:tabs>
+          <w:tab w:val="num" w:pos="5040"/>
+        </w:tabs>
+        <w:ind w:left="5040" w:hanging="360"/>
+      </w:pPr>
+      <w:rPr>
+        <w:rFonts w:ascii="Wingdings" w:hAnsi="Wingdings" w:hint="default"/>
+        <w:sz w:val="20"/>
+      </w:rPr>
+    </w:lvl>
+    <w:lvl w:ilvl="7" w:tentative="1">
+      <w:start w:val="1"/>
+      <w:numFmt w:val="bullet"/>
+      <w:lvlText w:val=""/>
+      <w:lvlJc w:val="left"/>
+      <w:pPr>
+        <w:tabs>
+          <w:tab w:val="num" w:pos="5760"/>
+        </w:tabs>
+        <w:ind w:left="5760" w:hanging="360"/>
+      </w:pPr>
+      <w:rPr>
+        <w:rFonts w:ascii="Wingdings" w:hAnsi="Wingdings" w:hint="default"/>
+        <w:sz w:val="20"/>
+      </w:rPr>
+    </w:lvl>
+    <w:lvl w:ilvl="8" w:tentative="1">
+      <w:start w:val="1"/>
+      <w:numFmt w:val="bullet"/>
+      <w:lvlText w:val=""/>
+      <w:lvlJc w:val="left"/>
+      <w:pPr>
+        <w:tabs>
+          <w:tab w:val="num" w:pos="6480"/>
+        </w:tabs>
+        <w:ind w:left="6480" w:hanging="360"/>
+      </w:pPr>
+      <w:rPr>
+        <w:rFonts w:ascii="Wingdings" w:hAnsi="Wingdings" w:hint="default"/>
+        <w:sz w:val="20"/>
+      </w:rPr>
+    </w:lvl>
+  </w:abstractNum>
+  <w:abstractNum w:abstractNumId="13" w15:restartNumberingAfterBreak="0">
+    <w:nsid w:val="4E9200BF"/>
+    <w:multiLevelType w:val="multilevel"/>
+    <w:tmpl w:val="B10EE6AC"/>
+    <w:lvl w:ilvl="0">
+      <w:start w:val="1"/>
+      <w:numFmt w:val="decimal"/>
+      <w:lvlText w:val="%1."/>
+      <w:lvlJc w:val="left"/>
+      <w:pPr>
+        <w:tabs>
+          <w:tab w:val="num" w:pos="720"/>
+        </w:tabs>
+        <w:ind w:left="720" w:hanging="360"/>
+      </w:pPr>
+    </w:lvl>
+    <w:lvl w:ilvl="1" w:tentative="1">
+      <w:start w:val="1"/>
+      <w:numFmt w:val="decimal"/>
+      <w:lvlText w:val="%2."/>
+      <w:lvlJc w:val="left"/>
+      <w:pPr>
+        <w:tabs>
+          <w:tab w:val="num" w:pos="1440"/>
+        </w:tabs>
+        <w:ind w:left="1440" w:hanging="360"/>
+      </w:pPr>
+    </w:lvl>
+    <w:lvl w:ilvl="2" w:tentative="1">
+      <w:start w:val="1"/>
+      <w:numFmt w:val="decimal"/>
+      <w:lvlText w:val="%3."/>
+      <w:lvlJc w:val="left"/>
+      <w:pPr>
+        <w:tabs>
+          <w:tab w:val="num" w:pos="2160"/>
+        </w:tabs>
+        <w:ind w:left="2160" w:hanging="360"/>
+      </w:pPr>
+    </w:lvl>
+    <w:lvl w:ilvl="3" w:tentative="1">
+      <w:start w:val="1"/>
+      <w:numFmt w:val="decimal"/>
+      <w:lvlText w:val="%4."/>
+      <w:lvlJc w:val="left"/>
+      <w:pPr>
+        <w:tabs>
+          <w:tab w:val="num" w:pos="2880"/>
+        </w:tabs>
+        <w:ind w:left="2880" w:hanging="360"/>
+      </w:pPr>
+    </w:lvl>
+    <w:lvl w:ilvl="4" w:tentative="1">
+      <w:start w:val="1"/>
+      <w:numFmt w:val="decimal"/>
+      <w:lvlText w:val="%5."/>
+      <w:lvlJc w:val="left"/>
+      <w:pPr>
+        <w:tabs>
+          <w:tab w:val="num" w:pos="3600"/>
+        </w:tabs>
+        <w:ind w:left="3600" w:hanging="360"/>
+      </w:pPr>
+    </w:lvl>
+    <w:lvl w:ilvl="5" w:tentative="1">
+      <w:start w:val="1"/>
+      <w:numFmt w:val="decimal"/>
+      <w:lvlText w:val="%6."/>
+      <w:lvlJc w:val="left"/>
+      <w:pPr>
+        <w:tabs>
+          <w:tab w:val="num" w:pos="4320"/>
+        </w:tabs>
+        <w:ind w:left="4320" w:hanging="360"/>
+      </w:pPr>
+    </w:lvl>
+    <w:lvl w:ilvl="6" w:tentative="1">
+      <w:start w:val="1"/>
+      <w:numFmt w:val="decimal"/>
+      <w:lvlText w:val="%7."/>
+      <w:lvlJc w:val="left"/>
+      <w:pPr>
+        <w:tabs>
+          <w:tab w:val="num" w:pos="5040"/>
+        </w:tabs>
+        <w:ind w:left="5040" w:hanging="360"/>
+      </w:pPr>
+    </w:lvl>
+    <w:lvl w:ilvl="7" w:tentative="1">
+      <w:start w:val="1"/>
+      <w:numFmt w:val="decimal"/>
+      <w:lvlText w:val="%8."/>
+      <w:lvlJc w:val="left"/>
+      <w:pPr>
+        <w:tabs>
+          <w:tab w:val="num" w:pos="5760"/>
+        </w:tabs>
+        <w:ind w:left="5760" w:hanging="360"/>
+      </w:pPr>
+    </w:lvl>
+    <w:lvl w:ilvl="8" w:tentative="1">
+      <w:start w:val="1"/>
+      <w:numFmt w:val="decimal"/>
+      <w:lvlText w:val="%9."/>
+      <w:lvlJc w:val="left"/>
+      <w:pPr>
+        <w:tabs>
+          <w:tab w:val="num" w:pos="6480"/>
+        </w:tabs>
+        <w:ind w:left="6480" w:hanging="360"/>
+      </w:pPr>
+    </w:lvl>
+  </w:abstractNum>
+  <w:abstractNum w:abstractNumId="14" w15:restartNumberingAfterBreak="0">
+    <w:nsid w:val="560A0727"/>
+    <w:multiLevelType w:val="multilevel"/>
+    <w:tmpl w:val="0FB4AB3E"/>
+    <w:lvl w:ilvl="0">
+      <w:start w:val="1"/>
+      <w:numFmt w:val="bullet"/>
+      <w:lvlText w:val=""/>
+      <w:lvlJc w:val="left"/>
+      <w:pPr>
+        <w:tabs>
+          <w:tab w:val="num" w:pos="720"/>
+        </w:tabs>
+        <w:ind w:left="720" w:hanging="360"/>
+      </w:pPr>
+      <w:rPr>
+        <w:rFonts w:ascii="Symbol" w:hAnsi="Symbol" w:hint="default"/>
+        <w:sz w:val="20"/>
+      </w:rPr>
+    </w:lvl>
+    <w:lvl w:ilvl="1" w:tentative="1">
+      <w:start w:val="1"/>
+      <w:numFmt w:val="bullet"/>
+      <w:lvlText w:val="o"/>
+      <w:lvlJc w:val="left"/>
+      <w:pPr>
+        <w:tabs>
+          <w:tab w:val="num" w:pos="1440"/>
+        </w:tabs>
+        <w:ind w:left="1440" w:hanging="360"/>
+      </w:pPr>
+      <w:rPr>
+        <w:rFonts w:ascii="Courier New" w:hAnsi="Courier New" w:hint="default"/>
+        <w:sz w:val="20"/>
+      </w:rPr>
+    </w:lvl>
+    <w:lvl w:ilvl="2" w:tentative="1">
+      <w:start w:val="1"/>
+      <w:numFmt w:val="bullet"/>
+      <w:lvlText w:val=""/>
+      <w:lvlJc w:val="left"/>
+      <w:pPr>
+        <w:tabs>
+          <w:tab w:val="num" w:pos="2160"/>
+        </w:tabs>
+        <w:ind w:left="2160" w:hanging="360"/>
+      </w:pPr>
+      <w:rPr>
+        <w:rFonts w:ascii="Wingdings" w:hAnsi="Wingdings" w:hint="default"/>
+        <w:sz w:val="20"/>
+      </w:rPr>
+    </w:lvl>
+    <w:lvl w:ilvl="3" w:tentative="1">
+      <w:start w:val="1"/>
+      <w:numFmt w:val="bullet"/>
+      <w:lvlText w:val=""/>
+      <w:lvlJc w:val="left"/>
+      <w:pPr>
+        <w:tabs>
+          <w:tab w:val="num" w:pos="2880"/>
+        </w:tabs>
+        <w:ind w:left="2880" w:hanging="360"/>
+      </w:pPr>
+      <w:rPr>
+        <w:rFonts w:ascii="Wingdings" w:hAnsi="Wingdings" w:hint="default"/>
+        <w:sz w:val="20"/>
+      </w:rPr>
+    </w:lvl>
+    <w:lvl w:ilvl="4" w:tentative="1">
+      <w:start w:val="1"/>
+      <w:numFmt w:val="bullet"/>
+      <w:lvlText w:val=""/>
+      <w:lvlJc w:val="left"/>
+      <w:pPr>
+        <w:tabs>
+          <w:tab w:val="num" w:pos="3600"/>
+        </w:tabs>
+        <w:ind w:left="3600" w:hanging="360"/>
+      </w:pPr>
+      <w:rPr>
+        <w:rFonts w:ascii="Wingdings" w:hAnsi="Wingdings" w:hint="default"/>
+        <w:sz w:val="20"/>
+      </w:rPr>
+    </w:lvl>
+    <w:lvl w:ilvl="5" w:tentative="1">
+      <w:start w:val="1"/>
+      <w:numFmt w:val="bullet"/>
+      <w:lvlText w:val=""/>
+      <w:lvlJc w:val="left"/>
+      <w:pPr>
+        <w:tabs>
+          <w:tab w:val="num" w:pos="4320"/>
+        </w:tabs>
+        <w:ind w:left="4320" w:hanging="360"/>
+      </w:pPr>
+      <w:rPr>
+        <w:rFonts w:ascii="Wingdings" w:hAnsi="Wingdings" w:hint="default"/>
+        <w:sz w:val="20"/>
+      </w:rPr>
+    </w:lvl>
+    <w:lvl w:ilvl="6" w:tentative="1">
+      <w:start w:val="1"/>
+      <w:numFmt w:val="bullet"/>
+      <w:lvlText w:val=""/>
+      <w:lvlJc w:val="left"/>
+      <w:pPr>
+        <w:tabs>
+          <w:tab w:val="num" w:pos="5040"/>
+        </w:tabs>
+        <w:ind w:left="5040" w:hanging="360"/>
+      </w:pPr>
+      <w:rPr>
+        <w:rFonts w:ascii="Wingdings" w:hAnsi="Wingdings" w:hint="default"/>
+        <w:sz w:val="20"/>
+      </w:rPr>
+    </w:lvl>
+    <w:lvl w:ilvl="7" w:tentative="1">
+      <w:start w:val="1"/>
+      <w:numFmt w:val="bullet"/>
+      <w:lvlText w:val=""/>
+      <w:lvlJc w:val="left"/>
+      <w:pPr>
+        <w:tabs>
+          <w:tab w:val="num" w:pos="5760"/>
+        </w:tabs>
+        <w:ind w:left="5760" w:hanging="360"/>
+      </w:pPr>
+      <w:rPr>
+        <w:rFonts w:ascii="Wingdings" w:hAnsi="Wingdings" w:hint="default"/>
+        <w:sz w:val="20"/>
+      </w:rPr>
+    </w:lvl>
+    <w:lvl w:ilvl="8" w:tentative="1">
+      <w:start w:val="1"/>
+      <w:numFmt w:val="bullet"/>
+      <w:lvlText w:val=""/>
+      <w:lvlJc w:val="left"/>
+      <w:pPr>
+        <w:tabs>
+          <w:tab w:val="num" w:pos="6480"/>
+        </w:tabs>
+        <w:ind w:left="6480" w:hanging="360"/>
+      </w:pPr>
+      <w:rPr>
+        <w:rFonts w:ascii="Wingdings" w:hAnsi="Wingdings" w:hint="default"/>
+        <w:sz w:val="20"/>
+      </w:rPr>
+    </w:lvl>
+  </w:abstractNum>
+  <w:abstractNum w:abstractNumId="15" w15:restartNumberingAfterBreak="0">
+    <w:nsid w:val="5E1F07F8"/>
+    <w:multiLevelType w:val="multilevel"/>
+    <w:tmpl w:val="A94AF3EE"/>
+    <w:lvl w:ilvl="0">
+      <w:start w:val="1"/>
+      <w:numFmt w:val="decimal"/>
+      <w:lvlText w:val="%1."/>
+      <w:lvlJc w:val="left"/>
+      <w:pPr>
+        <w:tabs>
+          <w:tab w:val="num" w:pos="720"/>
+        </w:tabs>
+        <w:ind w:left="720" w:hanging="360"/>
+      </w:pPr>
+    </w:lvl>
+    <w:lvl w:ilvl="1" w:tentative="1">
+      <w:start w:val="1"/>
+      <w:numFmt w:val="decimal"/>
+      <w:lvlText w:val="%2."/>
+      <w:lvlJc w:val="left"/>
+      <w:pPr>
+        <w:tabs>
+          <w:tab w:val="num" w:pos="1440"/>
+        </w:tabs>
+        <w:ind w:left="1440" w:hanging="360"/>
+      </w:pPr>
+    </w:lvl>
+    <w:lvl w:ilvl="2" w:tentative="1">
+      <w:start w:val="1"/>
+      <w:numFmt w:val="decimal"/>
+      <w:lvlText w:val="%3."/>
+      <w:lvlJc w:val="left"/>
+      <w:pPr>
+        <w:tabs>
+          <w:tab w:val="num" w:pos="2160"/>
+        </w:tabs>
+        <w:ind w:left="2160" w:hanging="360"/>
+      </w:pPr>
+    </w:lvl>
+    <w:lvl w:ilvl="3" w:tentative="1">
+      <w:start w:val="1"/>
+      <w:numFmt w:val="decimal"/>
+      <w:lvlText w:val="%4."/>
+      <w:lvlJc w:val="left"/>
+      <w:pPr>
+        <w:tabs>
+          <w:tab w:val="num" w:pos="2880"/>
+        </w:tabs>
+        <w:ind w:left="2880" w:hanging="360"/>
+      </w:pPr>
+    </w:lvl>
+    <w:lvl w:ilvl="4" w:tentative="1">
+      <w:start w:val="1"/>
+      <w:numFmt w:val="decimal"/>
+      <w:lvlText w:val="%5."/>
+      <w:lvlJc w:val="left"/>
+      <w:pPr>
+        <w:tabs>
+          <w:tab w:val="num" w:pos="3600"/>
+        </w:tabs>
+        <w:ind w:left="3600" w:hanging="360"/>
+      </w:pPr>
+    </w:lvl>
+    <w:lvl w:ilvl="5" w:tentative="1">
+      <w:start w:val="1"/>
+      <w:numFmt w:val="decimal"/>
+      <w:lvlText w:val="%6."/>
+      <w:lvlJc w:val="left"/>
+      <w:pPr>
+        <w:tabs>
+          <w:tab w:val="num" w:pos="4320"/>
+        </w:tabs>
+        <w:ind w:left="4320" w:hanging="360"/>
+      </w:pPr>
+    </w:lvl>
+    <w:lvl w:ilvl="6" w:tentative="1">
+      <w:start w:val="1"/>
+      <w:numFmt w:val="decimal"/>
+      <w:lvlText w:val="%7."/>
+      <w:lvlJc w:val="left"/>
+      <w:pPr>
+        <w:tabs>
+          <w:tab w:val="num" w:pos="5040"/>
+        </w:tabs>
+        <w:ind w:left="5040" w:hanging="360"/>
+      </w:pPr>
+    </w:lvl>
+    <w:lvl w:ilvl="7" w:tentative="1">
+      <w:start w:val="1"/>
+      <w:numFmt w:val="decimal"/>
+      <w:lvlText w:val="%8."/>
+      <w:lvlJc w:val="left"/>
+      <w:pPr>
+        <w:tabs>
+          <w:tab w:val="num" w:pos="5760"/>
+        </w:tabs>
+        <w:ind w:left="5760" w:hanging="360"/>
+      </w:pPr>
+    </w:lvl>
+    <w:lvl w:ilvl="8" w:tentative="1">
+      <w:start w:val="1"/>
+      <w:numFmt w:val="decimal"/>
+      <w:lvlText w:val="%9."/>
+      <w:lvlJc w:val="left"/>
+      <w:pPr>
+        <w:tabs>
+          <w:tab w:val="num" w:pos="6480"/>
+        </w:tabs>
+        <w:ind w:left="6480" w:hanging="360"/>
+      </w:pPr>
+    </w:lvl>
+  </w:abstractNum>
+  <w:abstractNum w:abstractNumId="16" w15:restartNumberingAfterBreak="0">
+    <w:nsid w:val="69634B61"/>
+    <w:multiLevelType w:val="multilevel"/>
+    <w:tmpl w:val="1054D6AA"/>
+    <w:lvl w:ilvl="0">
+      <w:start w:val="1"/>
+      <w:numFmt w:val="decimal"/>
+      <w:lvlText w:val="%1."/>
+      <w:lvlJc w:val="left"/>
+      <w:pPr>
+        <w:tabs>
+          <w:tab w:val="num" w:pos="720"/>
+        </w:tabs>
+        <w:ind w:left="720" w:hanging="360"/>
+      </w:pPr>
+    </w:lvl>
+    <w:lvl w:ilvl="1" w:tentative="1">
+      <w:start w:val="1"/>
+      <w:numFmt w:val="decimal"/>
+      <w:lvlText w:val="%2."/>
+      <w:lvlJc w:val="left"/>
+      <w:pPr>
+        <w:tabs>
+          <w:tab w:val="num" w:pos="1440"/>
+        </w:tabs>
+        <w:ind w:left="1440" w:hanging="360"/>
+      </w:pPr>
+    </w:lvl>
+    <w:lvl w:ilvl="2" w:tentative="1">
+      <w:start w:val="1"/>
+      <w:numFmt w:val="decimal"/>
+      <w:lvlText w:val="%3."/>
+      <w:lvlJc w:val="left"/>
+      <w:pPr>
+        <w:tabs>
+          <w:tab w:val="num" w:pos="2160"/>
+        </w:tabs>
+        <w:ind w:left="2160" w:hanging="360"/>
+      </w:pPr>
+    </w:lvl>
+    <w:lvl w:ilvl="3" w:tentative="1">
+      <w:start w:val="1"/>
+      <w:numFmt w:val="decimal"/>
+      <w:lvlText w:val="%4."/>
+      <w:lvlJc w:val="left"/>
+      <w:pPr>
+        <w:tabs>
+          <w:tab w:val="num" w:pos="2880"/>
+        </w:tabs>
+        <w:ind w:left="2880" w:hanging="360"/>
+      </w:pPr>
+    </w:lvl>
+    <w:lvl w:ilvl="4" w:tentative="1">
+      <w:start w:val="1"/>
+      <w:numFmt w:val="decimal"/>
+      <w:lvlText w:val="%5."/>
+      <w:lvlJc w:val="left"/>
+      <w:pPr>
+        <w:tabs>
+          <w:tab w:val="num" w:pos="3600"/>
+        </w:tabs>
+        <w:ind w:left="3600" w:hanging="360"/>
+      </w:pPr>
+    </w:lvl>
+    <w:lvl w:ilvl="5" w:tentative="1">
+      <w:start w:val="1"/>
+      <w:numFmt w:val="decimal"/>
+      <w:lvlText w:val="%6."/>
+      <w:lvlJc w:val="left"/>
+      <w:pPr>
+        <w:tabs>
+          <w:tab w:val="num" w:pos="4320"/>
+        </w:tabs>
+        <w:ind w:left="4320" w:hanging="360"/>
+      </w:pPr>
+    </w:lvl>
+    <w:lvl w:ilvl="6" w:tentative="1">
+      <w:start w:val="1"/>
+      <w:numFmt w:val="decimal"/>
+      <w:lvlText w:val="%7."/>
+      <w:lvlJc w:val="left"/>
+      <w:pPr>
+        <w:tabs>
+          <w:tab w:val="num" w:pos="5040"/>
+        </w:tabs>
+        <w:ind w:left="5040" w:hanging="360"/>
+      </w:pPr>
+    </w:lvl>
+    <w:lvl w:ilvl="7" w:tentative="1">
+      <w:start w:val="1"/>
+      <w:numFmt w:val="decimal"/>
+      <w:lvlText w:val="%8."/>
+      <w:lvlJc w:val="left"/>
+      <w:pPr>
+        <w:tabs>
+          <w:tab w:val="num" w:pos="5760"/>
+        </w:tabs>
+        <w:ind w:left="5760" w:hanging="360"/>
+      </w:pPr>
+    </w:lvl>
+    <w:lvl w:ilvl="8" w:tentative="1">
+      <w:start w:val="1"/>
+      <w:numFmt w:val="decimal"/>
+      <w:lvlText w:val="%9."/>
+      <w:lvlJc w:val="left"/>
+      <w:pPr>
+        <w:tabs>
+          <w:tab w:val="num" w:pos="6480"/>
+        </w:tabs>
+        <w:ind w:left="6480" w:hanging="360"/>
+      </w:pPr>
+    </w:lvl>
+  </w:abstractNum>
+  <w:abstractNum w:abstractNumId="17" w15:restartNumberingAfterBreak="0">
+    <w:nsid w:val="69C44EBD"/>
+    <w:multiLevelType w:val="multilevel"/>
+    <w:tmpl w:val="E9B430C4"/>
+    <w:lvl w:ilvl="0">
+      <w:start w:val="1"/>
+      <w:numFmt w:val="bullet"/>
+      <w:lvlText w:val=""/>
+      <w:lvlJc w:val="left"/>
+      <w:pPr>
+        <w:tabs>
+          <w:tab w:val="num" w:pos="720"/>
+        </w:tabs>
+        <w:ind w:left="720" w:hanging="360"/>
+      </w:pPr>
+      <w:rPr>
+        <w:rFonts w:ascii="Symbol" w:hAnsi="Symbol" w:hint="default"/>
+        <w:sz w:val="20"/>
+      </w:rPr>
+    </w:lvl>
+    <w:lvl w:ilvl="1">
+      <w:start w:val="1"/>
+      <w:numFmt w:val="bullet"/>
+      <w:lvlText w:val="o"/>
+      <w:lvlJc w:val="left"/>
+      <w:pPr>
+        <w:tabs>
+          <w:tab w:val="num" w:pos="1440"/>
+        </w:tabs>
+        <w:ind w:left="1440" w:hanging="360"/>
+      </w:pPr>
+      <w:rPr>
+        <w:rFonts w:ascii="Courier New" w:hAnsi="Courier New" w:hint="default"/>
+        <w:sz w:val="20"/>
+      </w:rPr>
+    </w:lvl>
+    <w:lvl w:ilvl="2" w:tentative="1">
+      <w:start w:val="1"/>
+      <w:numFmt w:val="bullet"/>
+      <w:lvlText w:val=""/>
+      <w:lvlJc w:val="left"/>
+      <w:pPr>
+        <w:tabs>
+          <w:tab w:val="num" w:pos="2160"/>
+        </w:tabs>
+        <w:ind w:left="2160" w:hanging="360"/>
+      </w:pPr>
+      <w:rPr>
+        <w:rFonts w:ascii="Wingdings" w:hAnsi="Wingdings" w:hint="default"/>
+        <w:sz w:val="20"/>
+      </w:rPr>
+    </w:lvl>
+    <w:lvl w:ilvl="3" w:tentative="1">
+      <w:start w:val="1"/>
+      <w:numFmt w:val="bullet"/>
+      <w:lvlText w:val=""/>
+      <w:lvlJc w:val="left"/>
+      <w:pPr>
+        <w:tabs>
+          <w:tab w:val="num" w:pos="2880"/>
+        </w:tabs>
+        <w:ind w:left="2880" w:hanging="360"/>
+      </w:pPr>
+      <w:rPr>
+        <w:rFonts w:ascii="Wingdings" w:hAnsi="Wingdings" w:hint="default"/>
+        <w:sz w:val="20"/>
+      </w:rPr>
+    </w:lvl>
+    <w:lvl w:ilvl="4" w:tentative="1">
+      <w:start w:val="1"/>
+      <w:numFmt w:val="bullet"/>
+      <w:lvlText w:val=""/>
+      <w:lvlJc w:val="left"/>
+      <w:pPr>
+        <w:tabs>
+          <w:tab w:val="num" w:pos="3600"/>
+        </w:tabs>
+        <w:ind w:left="3600" w:hanging="360"/>
+      </w:pPr>
+      <w:rPr>
+        <w:rFonts w:ascii="Wingdings" w:hAnsi="Wingdings" w:hint="default"/>
+        <w:sz w:val="20"/>
+      </w:rPr>
+    </w:lvl>
+    <w:lvl w:ilvl="5" w:tentative="1">
+      <w:start w:val="1"/>
+      <w:numFmt w:val="bullet"/>
+      <w:lvlText w:val=""/>
+      <w:lvlJc w:val="left"/>
+      <w:pPr>
+        <w:tabs>
+          <w:tab w:val="num" w:pos="4320"/>
+        </w:tabs>
+        <w:ind w:left="4320" w:hanging="360"/>
+      </w:pPr>
+      <w:rPr>
+        <w:rFonts w:ascii="Wingdings" w:hAnsi="Wingdings" w:hint="default"/>
+        <w:sz w:val="20"/>
+      </w:rPr>
+    </w:lvl>
+    <w:lvl w:ilvl="6" w:tentative="1">
+      <w:start w:val="1"/>
+      <w:numFmt w:val="bullet"/>
+      <w:lvlText w:val=""/>
+      <w:lvlJc w:val="left"/>
+      <w:pPr>
+        <w:tabs>
+          <w:tab w:val="num" w:pos="5040"/>
+        </w:tabs>
+        <w:ind w:left="5040" w:hanging="360"/>
+      </w:pPr>
+      <w:rPr>
+        <w:rFonts w:ascii="Wingdings" w:hAnsi="Wingdings" w:hint="default"/>
+        <w:sz w:val="20"/>
+      </w:rPr>
+    </w:lvl>
+    <w:lvl w:ilvl="7" w:tentative="1">
+      <w:start w:val="1"/>
+      <w:numFmt w:val="bullet"/>
+      <w:lvlText w:val=""/>
+      <w:lvlJc w:val="left"/>
+      <w:pPr>
+        <w:tabs>
+          <w:tab w:val="num" w:pos="5760"/>
+        </w:tabs>
+        <w:ind w:left="5760" w:hanging="360"/>
+      </w:pPr>
+      <w:rPr>
+        <w:rFonts w:ascii="Wingdings" w:hAnsi="Wingdings" w:hint="default"/>
+        <w:sz w:val="20"/>
+      </w:rPr>
+    </w:lvl>
+    <w:lvl w:ilvl="8" w:tentative="1">
+      <w:start w:val="1"/>
+      <w:numFmt w:val="bullet"/>
+      <w:lvlText w:val=""/>
+      <w:lvlJc w:val="left"/>
+      <w:pPr>
+        <w:tabs>
+          <w:tab w:val="num" w:pos="6480"/>
+        </w:tabs>
+        <w:ind w:left="6480" w:hanging="360"/>
+      </w:pPr>
+      <w:rPr>
+        <w:rFonts w:ascii="Wingdings" w:hAnsi="Wingdings" w:hint="default"/>
+        <w:sz w:val="20"/>
+      </w:rPr>
+    </w:lvl>
+  </w:abstractNum>
+  <w:abstractNum w:abstractNumId="18" w15:restartNumberingAfterBreak="0">
+    <w:nsid w:val="6DCC09D5"/>
+    <w:multiLevelType w:val="multilevel"/>
+    <w:tmpl w:val="A76EB140"/>
+    <w:lvl w:ilvl="0">
+      <w:start w:val="1"/>
+      <w:numFmt w:val="bullet"/>
+      <w:lvlText w:val=""/>
+      <w:lvlJc w:val="left"/>
+      <w:pPr>
+        <w:tabs>
+          <w:tab w:val="num" w:pos="720"/>
+        </w:tabs>
+        <w:ind w:left="720" w:hanging="360"/>
+      </w:pPr>
+      <w:rPr>
+        <w:rFonts w:ascii="Symbol" w:hAnsi="Symbol" w:hint="default"/>
+        <w:sz w:val="20"/>
+      </w:rPr>
+    </w:lvl>
+    <w:lvl w:ilvl="1" w:tentative="1">
+      <w:start w:val="1"/>
+      <w:numFmt w:val="bullet"/>
+      <w:lvlText w:val="o"/>
+      <w:lvlJc w:val="left"/>
+      <w:pPr>
+        <w:tabs>
+          <w:tab w:val="num" w:pos="1440"/>
+        </w:tabs>
+        <w:ind w:left="1440" w:hanging="360"/>
+      </w:pPr>
+      <w:rPr>
+        <w:rFonts w:ascii="Courier New" w:hAnsi="Courier New" w:hint="default"/>
+        <w:sz w:val="20"/>
+      </w:rPr>
+    </w:lvl>
+    <w:lvl w:ilvl="2" w:tentative="1">
+      <w:start w:val="1"/>
+      <w:numFmt w:val="bullet"/>
+      <w:lvlText w:val=""/>
+      <w:lvlJc w:val="left"/>
+      <w:pPr>
+        <w:tabs>
+          <w:tab w:val="num" w:pos="2160"/>
+        </w:tabs>
+        <w:ind w:left="2160" w:hanging="360"/>
+      </w:pPr>
+      <w:rPr>
+        <w:rFonts w:ascii="Wingdings" w:hAnsi="Wingdings" w:hint="default"/>
+        <w:sz w:val="20"/>
+      </w:rPr>
+    </w:lvl>
+    <w:lvl w:ilvl="3" w:tentative="1">
+      <w:start w:val="1"/>
+      <w:numFmt w:val="bullet"/>
+      <w:lvlText w:val=""/>
+      <w:lvlJc w:val="left"/>
+      <w:pPr>
+        <w:tabs>
+          <w:tab w:val="num" w:pos="2880"/>
+        </w:tabs>
+        <w:ind w:left="2880" w:hanging="360"/>
+      </w:pPr>
+      <w:rPr>
+        <w:rFonts w:ascii="Wingdings" w:hAnsi="Wingdings" w:hint="default"/>
+        <w:sz w:val="20"/>
+      </w:rPr>
+    </w:lvl>
+    <w:lvl w:ilvl="4" w:tentative="1">
+      <w:start w:val="1"/>
+      <w:numFmt w:val="bullet"/>
+      <w:lvlText w:val=""/>
+      <w:lvlJc w:val="left"/>
+      <w:pPr>
+        <w:tabs>
+          <w:tab w:val="num" w:pos="3600"/>
+        </w:tabs>
+        <w:ind w:left="3600" w:hanging="360"/>
+      </w:pPr>
+      <w:rPr>
+        <w:rFonts w:ascii="Wingdings" w:hAnsi="Wingdings" w:hint="default"/>
+        <w:sz w:val="20"/>
+      </w:rPr>
+    </w:lvl>
+    <w:lvl w:ilvl="5" w:tentative="1">
+      <w:start w:val="1"/>
+      <w:numFmt w:val="bullet"/>
+      <w:lvlText w:val=""/>
+      <w:lvlJc w:val="left"/>
+      <w:pPr>
+        <w:tabs>
+          <w:tab w:val="num" w:pos="4320"/>
+        </w:tabs>
+        <w:ind w:left="4320" w:hanging="360"/>
+      </w:pPr>
+      <w:rPr>
+        <w:rFonts w:ascii="Wingdings" w:hAnsi="Wingdings" w:hint="default"/>
+        <w:sz w:val="20"/>
+      </w:rPr>
+    </w:lvl>
+    <w:lvl w:ilvl="6" w:tentative="1">
+      <w:start w:val="1"/>
+      <w:numFmt w:val="bullet"/>
+      <w:lvlText w:val=""/>
+      <w:lvlJc w:val="left"/>
+      <w:pPr>
+        <w:tabs>
+          <w:tab w:val="num" w:pos="5040"/>
+        </w:tabs>
+        <w:ind w:left="5040" w:hanging="360"/>
+      </w:pPr>
+      <w:rPr>
+        <w:rFonts w:ascii="Wingdings" w:hAnsi="Wingdings" w:hint="default"/>
+        <w:sz w:val="20"/>
+      </w:rPr>
+    </w:lvl>
+    <w:lvl w:ilvl="7" w:tentative="1">
+      <w:start w:val="1"/>
+      <w:numFmt w:val="bullet"/>
+      <w:lvlText w:val=""/>
+      <w:lvlJc w:val="left"/>
+      <w:pPr>
+        <w:tabs>
+          <w:tab w:val="num" w:pos="5760"/>
+        </w:tabs>
+        <w:ind w:left="5760" w:hanging="360"/>
+      </w:pPr>
+      <w:rPr>
+        <w:rFonts w:ascii="Wingdings" w:hAnsi="Wingdings" w:hint="default"/>
+        <w:sz w:val="20"/>
+      </w:rPr>
+    </w:lvl>
+    <w:lvl w:ilvl="8" w:tentative="1">
+      <w:start w:val="1"/>
+      <w:numFmt w:val="bullet"/>
+      <w:lvlText w:val=""/>
+      <w:lvlJc w:val="left"/>
+      <w:pPr>
+        <w:tabs>
+          <w:tab w:val="num" w:pos="6480"/>
+        </w:tabs>
+        <w:ind w:left="6480" w:hanging="360"/>
+      </w:pPr>
+      <w:rPr>
+        <w:rFonts w:ascii="Wingdings" w:hAnsi="Wingdings" w:hint="default"/>
+        <w:sz w:val="20"/>
+      </w:rPr>
+    </w:lvl>
+  </w:abstractNum>
+  <w:abstractNum w:abstractNumId="19" w15:restartNumberingAfterBreak="0">
+    <w:nsid w:val="6FFD1478"/>
+    <w:multiLevelType w:val="multilevel"/>
+    <w:tmpl w:val="CE202562"/>
+    <w:lvl w:ilvl="0">
+      <w:start w:val="1"/>
+      <w:numFmt w:val="decimal"/>
+      <w:lvlText w:val="%1."/>
+      <w:lvlJc w:val="left"/>
+      <w:pPr>
+        <w:tabs>
+          <w:tab w:val="num" w:pos="720"/>
+        </w:tabs>
+        <w:ind w:left="720" w:hanging="360"/>
+      </w:pPr>
+    </w:lvl>
+    <w:lvl w:ilvl="1" w:tentative="1">
+      <w:start w:val="1"/>
+      <w:numFmt w:val="decimal"/>
+      <w:lvlText w:val="%2."/>
+      <w:lvlJc w:val="left"/>
+      <w:pPr>
+        <w:tabs>
+          <w:tab w:val="num" w:pos="1440"/>
+        </w:tabs>
+        <w:ind w:left="1440" w:hanging="360"/>
+      </w:pPr>
+    </w:lvl>
+    <w:lvl w:ilvl="2" w:tentative="1">
+      <w:start w:val="1"/>
+      <w:numFmt w:val="decimal"/>
+      <w:lvlText w:val="%3."/>
+      <w:lvlJc w:val="left"/>
+      <w:pPr>
+        <w:tabs>
+          <w:tab w:val="num" w:pos="2160"/>
+        </w:tabs>
+        <w:ind w:left="2160" w:hanging="360"/>
+      </w:pPr>
+    </w:lvl>
+    <w:lvl w:ilvl="3" w:tentative="1">
+      <w:start w:val="1"/>
+      <w:numFmt w:val="decimal"/>
+      <w:lvlText w:val="%4."/>
+      <w:lvlJc w:val="left"/>
+      <w:pPr>
+        <w:tabs>
+          <w:tab w:val="num" w:pos="2880"/>
+        </w:tabs>
+        <w:ind w:left="2880" w:hanging="360"/>
+      </w:pPr>
+    </w:lvl>
+    <w:lvl w:ilvl="4" w:tentative="1">
+      <w:start w:val="1"/>
+      <w:numFmt w:val="decimal"/>
+      <w:lvlText w:val="%5."/>
+      <w:lvlJc w:val="left"/>
+      <w:pPr>
+        <w:tabs>
+          <w:tab w:val="num" w:pos="3600"/>
+        </w:tabs>
+        <w:ind w:left="3600" w:hanging="360"/>
+      </w:pPr>
+    </w:lvl>
+    <w:lvl w:ilvl="5" w:tentative="1">
+      <w:start w:val="1"/>
+      <w:numFmt w:val="decimal"/>
+      <w:lvlText w:val="%6."/>
+      <w:lvlJc w:val="left"/>
+      <w:pPr>
+        <w:tabs>
+          <w:tab w:val="num" w:pos="4320"/>
+        </w:tabs>
+        <w:ind w:left="4320" w:hanging="360"/>
+      </w:pPr>
+    </w:lvl>
+    <w:lvl w:ilvl="6" w:tentative="1">
+      <w:start w:val="1"/>
+      <w:numFmt w:val="decimal"/>
+      <w:lvlText w:val="%7."/>
+      <w:lvlJc w:val="left"/>
+      <w:pPr>
+        <w:tabs>
+          <w:tab w:val="num" w:pos="5040"/>
+        </w:tabs>
+        <w:ind w:left="5040" w:hanging="360"/>
+      </w:pPr>
+    </w:lvl>
+    <w:lvl w:ilvl="7" w:tentative="1">
+      <w:start w:val="1"/>
+      <w:numFmt w:val="decimal"/>
+      <w:lvlText w:val="%8."/>
+      <w:lvlJc w:val="left"/>
+      <w:pPr>
+        <w:tabs>
+          <w:tab w:val="num" w:pos="5760"/>
+        </w:tabs>
+        <w:ind w:left="5760" w:hanging="360"/>
+      </w:pPr>
+    </w:lvl>
+    <w:lvl w:ilvl="8" w:tentative="1">
+      <w:start w:val="1"/>
+      <w:numFmt w:val="decimal"/>
+      <w:lvlText w:val="%9."/>
+      <w:lvlJc w:val="left"/>
+      <w:pPr>
+        <w:tabs>
+          <w:tab w:val="num" w:pos="6480"/>
+        </w:tabs>
+        <w:ind w:left="6480" w:hanging="360"/>
+      </w:pPr>
+    </w:lvl>
+  </w:abstractNum>
+  <w:abstractNum w:abstractNumId="20" w15:restartNumberingAfterBreak="0">
+    <w:nsid w:val="74193DE6"/>
+    <w:multiLevelType w:val="multilevel"/>
+    <w:tmpl w:val="CD0011BC"/>
+    <w:lvl w:ilvl="0">
+      <w:start w:val="1"/>
+      <w:numFmt w:val="decimal"/>
+      <w:lvlText w:val="%1."/>
+      <w:lvlJc w:val="left"/>
+      <w:pPr>
+        <w:tabs>
+          <w:tab w:val="num" w:pos="720"/>
+        </w:tabs>
+        <w:ind w:left="720" w:hanging="360"/>
+      </w:pPr>
+    </w:lvl>
+    <w:lvl w:ilvl="1" w:tentative="1">
+      <w:start w:val="1"/>
+      <w:numFmt w:val="decimal"/>
+      <w:lvlText w:val="%2."/>
+      <w:lvlJc w:val="left"/>
+      <w:pPr>
+        <w:tabs>
+          <w:tab w:val="num" w:pos="1440"/>
+        </w:tabs>
+        <w:ind w:left="1440" w:hanging="360"/>
+      </w:pPr>
+    </w:lvl>
+    <w:lvl w:ilvl="2" w:tentative="1">
+      <w:start w:val="1"/>
+      <w:numFmt w:val="decimal"/>
+      <w:lvlText w:val="%3."/>
+      <w:lvlJc w:val="left"/>
+      <w:pPr>
+        <w:tabs>
+          <w:tab w:val="num" w:pos="2160"/>
+        </w:tabs>
+        <w:ind w:left="2160" w:hanging="360"/>
+      </w:pPr>
+    </w:lvl>
+    <w:lvl w:ilvl="3" w:tentative="1">
+      <w:start w:val="1"/>
+      <w:numFmt w:val="decimal"/>
+      <w:lvlText w:val="%4."/>
+      <w:lvlJc w:val="left"/>
+      <w:pPr>
+        <w:tabs>
+          <w:tab w:val="num" w:pos="2880"/>
+        </w:tabs>
+        <w:ind w:left="2880" w:hanging="360"/>
+      </w:pPr>
+    </w:lvl>
+    <w:lvl w:ilvl="4" w:tentative="1">
+      <w:start w:val="1"/>
+      <w:numFmt w:val="decimal"/>
+      <w:lvlText w:val="%5."/>
+      <w:lvlJc w:val="left"/>
+      <w:pPr>
+        <w:tabs>
+          <w:tab w:val="num" w:pos="3600"/>
+        </w:tabs>
+        <w:ind w:left="3600" w:hanging="360"/>
+      </w:pPr>
+    </w:lvl>
+    <w:lvl w:ilvl="5" w:tentative="1">
+      <w:start w:val="1"/>
+      <w:numFmt w:val="decimal"/>
+      <w:lvlText w:val="%6."/>
+      <w:lvlJc w:val="left"/>
+      <w:pPr>
+        <w:tabs>
+          <w:tab w:val="num" w:pos="4320"/>
+        </w:tabs>
+        <w:ind w:left="4320" w:hanging="360"/>
+      </w:pPr>
+    </w:lvl>
+    <w:lvl w:ilvl="6" w:tentative="1">
+      <w:start w:val="1"/>
+      <w:numFmt w:val="decimal"/>
+      <w:lvlText w:val="%7."/>
+      <w:lvlJc w:val="left"/>
+      <w:pPr>
+        <w:tabs>
+          <w:tab w:val="num" w:pos="5040"/>
+        </w:tabs>
+        <w:ind w:left="5040" w:hanging="360"/>
+      </w:pPr>
+    </w:lvl>
+    <w:lvl w:ilvl="7" w:tentative="1">
+      <w:start w:val="1"/>
+      <w:numFmt w:val="decimal"/>
+      <w:lvlText w:val="%8."/>
+      <w:lvlJc w:val="left"/>
+      <w:pPr>
+        <w:tabs>
+          <w:tab w:val="num" w:pos="5760"/>
+        </w:tabs>
+        <w:ind w:left="5760" w:hanging="360"/>
+      </w:pPr>
+    </w:lvl>
+    <w:lvl w:ilvl="8" w:tentative="1">
+      <w:start w:val="1"/>
+      <w:numFmt w:val="decimal"/>
+      <w:lvlText w:val="%9."/>
+      <w:lvlJc w:val="left"/>
+      <w:pPr>
+        <w:tabs>
+          <w:tab w:val="num" w:pos="6480"/>
+        </w:tabs>
+        <w:ind w:left="6480" w:hanging="360"/>
+      </w:pPr>
+    </w:lvl>
+  </w:abstractNum>
+  <w:abstractNum w:abstractNumId="21" w15:restartNumberingAfterBreak="0">
+    <w:nsid w:val="77901D0A"/>
+    <w:multiLevelType w:val="multilevel"/>
+    <w:tmpl w:val="6FCA2424"/>
+    <w:lvl w:ilvl="0">
+      <w:start w:val="1"/>
+      <w:numFmt w:val="bullet"/>
+      <w:lvlText w:val=""/>
+      <w:lvlJc w:val="left"/>
+      <w:pPr>
+        <w:tabs>
+          <w:tab w:val="num" w:pos="720"/>
+        </w:tabs>
+        <w:ind w:left="720" w:hanging="360"/>
+      </w:pPr>
+      <w:rPr>
+        <w:rFonts w:ascii="Symbol" w:hAnsi="Symbol" w:hint="default"/>
+        <w:sz w:val="20"/>
+      </w:rPr>
+    </w:lvl>
+    <w:lvl w:ilvl="1" w:tentative="1">
+      <w:start w:val="1"/>
+      <w:numFmt w:val="bullet"/>
+      <w:lvlText w:val="o"/>
+      <w:lvlJc w:val="left"/>
+      <w:pPr>
+        <w:tabs>
+          <w:tab w:val="num" w:pos="1440"/>
+        </w:tabs>
+        <w:ind w:left="1440" w:hanging="360"/>
+      </w:pPr>
+      <w:rPr>
+        <w:rFonts w:ascii="Courier New" w:hAnsi="Courier New" w:hint="default"/>
+        <w:sz w:val="20"/>
+      </w:rPr>
+    </w:lvl>
+    <w:lvl w:ilvl="2" w:tentative="1">
+      <w:start w:val="1"/>
+      <w:numFmt w:val="bullet"/>
+      <w:lvlText w:val=""/>
+      <w:lvlJc w:val="left"/>
+      <w:pPr>
+        <w:tabs>
+          <w:tab w:val="num" w:pos="2160"/>
+        </w:tabs>
+        <w:ind w:left="2160" w:hanging="360"/>
+      </w:pPr>
+      <w:rPr>
+        <w:rFonts w:ascii="Wingdings" w:hAnsi="Wingdings" w:hint="default"/>
+        <w:sz w:val="20"/>
+      </w:rPr>
+    </w:lvl>
+    <w:lvl w:ilvl="3" w:tentative="1">
+      <w:start w:val="1"/>
+      <w:numFmt w:val="bullet"/>
+      <w:lvlText w:val=""/>
+      <w:lvlJc w:val="left"/>
+      <w:pPr>
+        <w:tabs>
+          <w:tab w:val="num" w:pos="2880"/>
+        </w:tabs>
+        <w:ind w:left="2880" w:hanging="360"/>
+      </w:pPr>
+      <w:rPr>
+        <w:rFonts w:ascii="Wingdings" w:hAnsi="Wingdings" w:hint="default"/>
+        <w:sz w:val="20"/>
+      </w:rPr>
+    </w:lvl>
+    <w:lvl w:ilvl="4" w:tentative="1">
+      <w:start w:val="1"/>
+      <w:numFmt w:val="bullet"/>
+      <w:lvlText w:val=""/>
+      <w:lvlJc w:val="left"/>
+      <w:pPr>
+        <w:tabs>
+          <w:tab w:val="num" w:pos="3600"/>
+        </w:tabs>
+        <w:ind w:left="3600" w:hanging="360"/>
+      </w:pPr>
+      <w:rPr>
+        <w:rFonts w:ascii="Wingdings" w:hAnsi="Wingdings" w:hint="default"/>
+        <w:sz w:val="20"/>
+      </w:rPr>
+    </w:lvl>
+    <w:lvl w:ilvl="5" w:tentative="1">
+      <w:start w:val="1"/>
+      <w:numFmt w:val="bullet"/>
+      <w:lvlText w:val=""/>
+      <w:lvlJc w:val="left"/>
+      <w:pPr>
+        <w:tabs>
+          <w:tab w:val="num" w:pos="4320"/>
+        </w:tabs>
+        <w:ind w:left="4320" w:hanging="360"/>
+      </w:pPr>
+      <w:rPr>
+        <w:rFonts w:ascii="Wingdings" w:hAnsi="Wingdings" w:hint="default"/>
+        <w:sz w:val="20"/>
+      </w:rPr>
+    </w:lvl>
+    <w:lvl w:ilvl="6" w:tentative="1">
+      <w:start w:val="1"/>
+      <w:numFmt w:val="bullet"/>
+      <w:lvlText w:val=""/>
+      <w:lvlJc w:val="left"/>
+      <w:pPr>
+        <w:tabs>
+          <w:tab w:val="num" w:pos="5040"/>
+        </w:tabs>
+        <w:ind w:left="5040" w:hanging="360"/>
+      </w:pPr>
+      <w:rPr>
+        <w:rFonts w:ascii="Wingdings" w:hAnsi="Wingdings" w:hint="default"/>
+        <w:sz w:val="20"/>
+      </w:rPr>
+    </w:lvl>
+    <w:lvl w:ilvl="7" w:tentative="1">
+      <w:start w:val="1"/>
+      <w:numFmt w:val="bullet"/>
+      <w:lvlText w:val=""/>
+      <w:lvlJc w:val="left"/>
+      <w:pPr>
+        <w:tabs>
+          <w:tab w:val="num" w:pos="5760"/>
+        </w:tabs>
+        <w:ind w:left="5760" w:hanging="360"/>
+      </w:pPr>
+      <w:rPr>
+        <w:rFonts w:ascii="Wingdings" w:hAnsi="Wingdings" w:hint="default"/>
+        <w:sz w:val="20"/>
+      </w:rPr>
+    </w:lvl>
+    <w:lvl w:ilvl="8" w:tentative="1">
+      <w:start w:val="1"/>
+      <w:numFmt w:val="bullet"/>
+      <w:lvlText w:val=""/>
+      <w:lvlJc w:val="left"/>
+      <w:pPr>
+        <w:tabs>
+          <w:tab w:val="num" w:pos="6480"/>
+        </w:tabs>
+        <w:ind w:left="6480" w:hanging="360"/>
+      </w:pPr>
+      <w:rPr>
+        <w:rFonts w:ascii="Wingdings" w:hAnsi="Wingdings" w:hint="default"/>
+        <w:sz w:val="20"/>
+      </w:rPr>
+    </w:lvl>
+  </w:abstractNum>
+  <w:num w:numId="1">
+    <w:abstractNumId w:val="16"/>
+  </w:num>
+  <w:num w:numId="2">
+    <w:abstractNumId w:val="8"/>
+  </w:num>
+  <w:num w:numId="3">
+    <w:abstractNumId w:val="6"/>
+  </w:num>
+  <w:num w:numId="4">
+    <w:abstractNumId w:val="2"/>
+  </w:num>
+  <w:num w:numId="5">
+    <w:abstractNumId w:val="10"/>
+  </w:num>
+  <w:num w:numId="6">
+    <w:abstractNumId w:val="17"/>
+  </w:num>
+  <w:num w:numId="7">
+    <w:abstractNumId w:val="18"/>
+  </w:num>
+  <w:num w:numId="8">
+    <w:abstractNumId w:val="3"/>
+  </w:num>
+  <w:num w:numId="9">
+    <w:abstractNumId w:val="15"/>
+  </w:num>
+  <w:num w:numId="10">
+    <w:abstractNumId w:val="13"/>
+  </w:num>
+  <w:num w:numId="11">
+    <w:abstractNumId w:val="20"/>
+  </w:num>
+  <w:num w:numId="12">
+    <w:abstractNumId w:val="21"/>
+  </w:num>
+  <w:num w:numId="13">
+    <w:abstractNumId w:val="19"/>
+  </w:num>
+  <w:num w:numId="14">
+    <w:abstractNumId w:val="11"/>
+  </w:num>
+  <w:num w:numId="15">
+    <w:abstractNumId w:val="12"/>
+  </w:num>
+  <w:num w:numId="16">
+    <w:abstractNumId w:val="14"/>
+  </w:num>
+  <w:num w:numId="17">
+    <w:abstractNumId w:val="9"/>
+  </w:num>
+  <w:num w:numId="18">
+    <w:abstractNumId w:val="1"/>
+  </w:num>
+  <w:num w:numId="19">
+    <w:abstractNumId w:val="0"/>
+  </w:num>
+  <w:num w:numId="20">
+    <w:abstractNumId w:val="7"/>
+  </w:num>
+  <w:num w:numId="21">
+    <w:abstractNumId w:val="5"/>
+  </w:num>
+  <w:num w:numId="22">
+    <w:abstractNumId w:val="4"/>
+  </w:num>
+</w:numbering>
 </file>
 
 <file path=word/styles.xml><?xml version="1.0" encoding="utf-8"?>
@@ -410,6 +9222,121 @@
     <w:name w:val="Normal"/>
     <w:qFormat/>
   </w:style>
+  <w:style w:type="paragraph" w:styleId="Heading1">
+    <w:name w:val="heading 1"/>
+    <w:basedOn w:val="Normal"/>
+    <w:link w:val="Heading1Char"/>
+    <w:uiPriority w:val="9"/>
+    <w:qFormat/>
+    <w:rsid w:val="00D4296D"/>
+    <w:pPr>
+      <w:spacing w:before="100" w:beforeAutospacing="1" w:after="100" w:afterAutospacing="1" w:line="240" w:lineRule="auto"/>
+      <w:outlineLvl w:val="0"/>
+    </w:pPr>
+    <w:rPr>
+      <w:rFonts w:ascii="Times New Roman" w:eastAsia="Times New Roman" w:hAnsi="Times New Roman" w:cs="Times New Roman"/>
+      <w:b/>
+      <w:bCs/>
+      <w:kern w:val="36"/>
+      <w:sz w:val="48"/>
+      <w:szCs w:val="48"/>
+    </w:rPr>
+  </w:style>
+  <w:style w:type="paragraph" w:styleId="Heading2">
+    <w:name w:val="heading 2"/>
+    <w:basedOn w:val="Normal"/>
+    <w:link w:val="Heading2Char"/>
+    <w:uiPriority w:val="9"/>
+    <w:qFormat/>
+    <w:rsid w:val="00D4296D"/>
+    <w:pPr>
+      <w:spacing w:before="100" w:beforeAutospacing="1" w:after="100" w:afterAutospacing="1" w:line="240" w:lineRule="auto"/>
+      <w:outlineLvl w:val="1"/>
+    </w:pPr>
+    <w:rPr>
+      <w:rFonts w:ascii="Times New Roman" w:eastAsia="Times New Roman" w:hAnsi="Times New Roman" w:cs="Times New Roman"/>
+      <w:b/>
+      <w:bCs/>
+      <w:sz w:val="36"/>
+      <w:szCs w:val="36"/>
+    </w:rPr>
+  </w:style>
+  <w:style w:type="paragraph" w:styleId="Heading3">
+    <w:name w:val="heading 3"/>
+    <w:basedOn w:val="Normal"/>
+    <w:link w:val="Heading3Char"/>
+    <w:uiPriority w:val="9"/>
+    <w:qFormat/>
+    <w:rsid w:val="00D4296D"/>
+    <w:pPr>
+      <w:spacing w:before="100" w:beforeAutospacing="1" w:after="100" w:afterAutospacing="1" w:line="240" w:lineRule="auto"/>
+      <w:outlineLvl w:val="2"/>
+    </w:pPr>
+    <w:rPr>
+      <w:rFonts w:ascii="Times New Roman" w:eastAsia="Times New Roman" w:hAnsi="Times New Roman" w:cs="Times New Roman"/>
+      <w:b/>
+      <w:bCs/>
+      <w:sz w:val="27"/>
+      <w:szCs w:val="27"/>
+    </w:rPr>
+  </w:style>
+  <w:style w:type="paragraph" w:styleId="Heading4">
+    <w:name w:val="heading 4"/>
+    <w:basedOn w:val="Normal"/>
+    <w:link w:val="Heading4Char"/>
+    <w:uiPriority w:val="9"/>
+    <w:qFormat/>
+    <w:rsid w:val="00D4296D"/>
+    <w:pPr>
+      <w:spacing w:before="100" w:beforeAutospacing="1" w:after="100" w:afterAutospacing="1" w:line="240" w:lineRule="auto"/>
+      <w:outlineLvl w:val="3"/>
+    </w:pPr>
+    <w:rPr>
+      <w:rFonts w:ascii="Times New Roman" w:eastAsia="Times New Roman" w:hAnsi="Times New Roman" w:cs="Times New Roman"/>
+      <w:b/>
+      <w:bCs/>
+      <w:sz w:val="24"/>
+      <w:szCs w:val="24"/>
+    </w:rPr>
+  </w:style>
+  <w:style w:type="paragraph" w:styleId="Heading5">
+    <w:name w:val="heading 5"/>
+    <w:basedOn w:val="Normal"/>
+    <w:link w:val="Heading5Char"/>
+    <w:uiPriority w:val="9"/>
+    <w:qFormat/>
+    <w:rsid w:val="00D4296D"/>
+    <w:pPr>
+      <w:spacing w:before="100" w:beforeAutospacing="1" w:after="100" w:afterAutospacing="1" w:line="240" w:lineRule="auto"/>
+      <w:outlineLvl w:val="4"/>
+    </w:pPr>
+    <w:rPr>
+      <w:rFonts w:ascii="Times New Roman" w:eastAsia="Times New Roman" w:hAnsi="Times New Roman" w:cs="Times New Roman"/>
+      <w:b/>
+      <w:bCs/>
+      <w:sz w:val="20"/>
+      <w:szCs w:val="20"/>
+    </w:rPr>
+  </w:style>
+  <w:style w:type="paragraph" w:styleId="Heading6">
+    <w:name w:val="heading 6"/>
+    <w:basedOn w:val="Normal"/>
+    <w:link w:val="Heading6Char"/>
+    <w:uiPriority w:val="9"/>
+    <w:qFormat/>
+    <w:rsid w:val="00D4296D"/>
+    <w:pPr>
+      <w:spacing w:before="100" w:beforeAutospacing="1" w:after="100" w:afterAutospacing="1" w:line="240" w:lineRule="auto"/>
+      <w:outlineLvl w:val="5"/>
+    </w:pPr>
+    <w:rPr>
+      <w:rFonts w:ascii="Times New Roman" w:eastAsia="Times New Roman" w:hAnsi="Times New Roman" w:cs="Times New Roman"/>
+      <w:b/>
+      <w:bCs/>
+      <w:sz w:val="15"/>
+      <w:szCs w:val="15"/>
+    </w:rPr>
+  </w:style>
   <w:style w:type="character" w:default="1" w:styleId="DefaultParagraphFont">
     <w:name w:val="Default Paragraph Font"/>
     <w:uiPriority w:val="1"/>
@@ -436,6 +9363,537 @@
     <w:uiPriority w:val="99"/>
     <w:semiHidden/>
     <w:unhideWhenUsed/>
+  </w:style>
+  <w:style w:type="character" w:customStyle="1" w:styleId="Heading1Char">
+    <w:name w:val="Heading 1 Char"/>
+    <w:basedOn w:val="DefaultParagraphFont"/>
+    <w:link w:val="Heading1"/>
+    <w:uiPriority w:val="9"/>
+    <w:rsid w:val="00D4296D"/>
+    <w:rPr>
+      <w:rFonts w:ascii="Times New Roman" w:eastAsia="Times New Roman" w:hAnsi="Times New Roman" w:cs="Times New Roman"/>
+      <w:b/>
+      <w:bCs/>
+      <w:kern w:val="36"/>
+      <w:sz w:val="48"/>
+      <w:szCs w:val="48"/>
+    </w:rPr>
+  </w:style>
+  <w:style w:type="character" w:customStyle="1" w:styleId="Heading2Char">
+    <w:name w:val="Heading 2 Char"/>
+    <w:basedOn w:val="DefaultParagraphFont"/>
+    <w:link w:val="Heading2"/>
+    <w:uiPriority w:val="9"/>
+    <w:rsid w:val="00D4296D"/>
+    <w:rPr>
+      <w:rFonts w:ascii="Times New Roman" w:eastAsia="Times New Roman" w:hAnsi="Times New Roman" w:cs="Times New Roman"/>
+      <w:b/>
+      <w:bCs/>
+      <w:sz w:val="36"/>
+      <w:szCs w:val="36"/>
+    </w:rPr>
+  </w:style>
+  <w:style w:type="character" w:customStyle="1" w:styleId="Heading3Char">
+    <w:name w:val="Heading 3 Char"/>
+    <w:basedOn w:val="DefaultParagraphFont"/>
+    <w:link w:val="Heading3"/>
+    <w:uiPriority w:val="9"/>
+    <w:rsid w:val="00D4296D"/>
+    <w:rPr>
+      <w:rFonts w:ascii="Times New Roman" w:eastAsia="Times New Roman" w:hAnsi="Times New Roman" w:cs="Times New Roman"/>
+      <w:b/>
+      <w:bCs/>
+      <w:sz w:val="27"/>
+      <w:szCs w:val="27"/>
+    </w:rPr>
+  </w:style>
+  <w:style w:type="character" w:customStyle="1" w:styleId="Heading4Char">
+    <w:name w:val="Heading 4 Char"/>
+    <w:basedOn w:val="DefaultParagraphFont"/>
+    <w:link w:val="Heading4"/>
+    <w:uiPriority w:val="9"/>
+    <w:rsid w:val="00D4296D"/>
+    <w:rPr>
+      <w:rFonts w:ascii="Times New Roman" w:eastAsia="Times New Roman" w:hAnsi="Times New Roman" w:cs="Times New Roman"/>
+      <w:b/>
+      <w:bCs/>
+      <w:sz w:val="24"/>
+      <w:szCs w:val="24"/>
+    </w:rPr>
+  </w:style>
+  <w:style w:type="character" w:customStyle="1" w:styleId="Heading5Char">
+    <w:name w:val="Heading 5 Char"/>
+    <w:basedOn w:val="DefaultParagraphFont"/>
+    <w:link w:val="Heading5"/>
+    <w:uiPriority w:val="9"/>
+    <w:rsid w:val="00D4296D"/>
+    <w:rPr>
+      <w:rFonts w:ascii="Times New Roman" w:eastAsia="Times New Roman" w:hAnsi="Times New Roman" w:cs="Times New Roman"/>
+      <w:b/>
+      <w:bCs/>
+      <w:sz w:val="20"/>
+      <w:szCs w:val="20"/>
+    </w:rPr>
+  </w:style>
+  <w:style w:type="character" w:customStyle="1" w:styleId="Heading6Char">
+    <w:name w:val="Heading 6 Char"/>
+    <w:basedOn w:val="DefaultParagraphFont"/>
+    <w:link w:val="Heading6"/>
+    <w:uiPriority w:val="9"/>
+    <w:rsid w:val="00D4296D"/>
+    <w:rPr>
+      <w:rFonts w:ascii="Times New Roman" w:eastAsia="Times New Roman" w:hAnsi="Times New Roman" w:cs="Times New Roman"/>
+      <w:b/>
+      <w:bCs/>
+      <w:sz w:val="15"/>
+      <w:szCs w:val="15"/>
+    </w:rPr>
+  </w:style>
+  <w:style w:type="paragraph" w:customStyle="1" w:styleId="msonormal0">
+    <w:name w:val="msonormal"/>
+    <w:basedOn w:val="Normal"/>
+    <w:rsid w:val="00D4296D"/>
+    <w:pPr>
+      <w:spacing w:before="100" w:beforeAutospacing="1" w:after="100" w:afterAutospacing="1" w:line="240" w:lineRule="auto"/>
+    </w:pPr>
+    <w:rPr>
+      <w:rFonts w:ascii="Times New Roman" w:eastAsia="Times New Roman" w:hAnsi="Times New Roman" w:cs="Times New Roman"/>
+      <w:sz w:val="24"/>
+      <w:szCs w:val="24"/>
+    </w:rPr>
+  </w:style>
+  <w:style w:type="paragraph" w:styleId="NormalWeb">
+    <w:name w:val="Normal (Web)"/>
+    <w:basedOn w:val="Normal"/>
+    <w:uiPriority w:val="99"/>
+    <w:semiHidden/>
+    <w:unhideWhenUsed/>
+    <w:rsid w:val="00D4296D"/>
+    <w:pPr>
+      <w:spacing w:before="100" w:beforeAutospacing="1" w:after="100" w:afterAutospacing="1" w:line="240" w:lineRule="auto"/>
+    </w:pPr>
+    <w:rPr>
+      <w:rFonts w:ascii="Times New Roman" w:eastAsia="Times New Roman" w:hAnsi="Times New Roman" w:cs="Times New Roman"/>
+      <w:sz w:val="24"/>
+      <w:szCs w:val="24"/>
+    </w:rPr>
+  </w:style>
+  <w:style w:type="character" w:styleId="Strong">
+    <w:name w:val="Strong"/>
+    <w:basedOn w:val="DefaultParagraphFont"/>
+    <w:uiPriority w:val="22"/>
+    <w:qFormat/>
+    <w:rsid w:val="00D4296D"/>
+    <w:rPr>
+      <w:b/>
+      <w:bCs/>
+    </w:rPr>
+  </w:style>
+  <w:style w:type="character" w:styleId="Emphasis">
+    <w:name w:val="Emphasis"/>
+    <w:basedOn w:val="DefaultParagraphFont"/>
+    <w:uiPriority w:val="20"/>
+    <w:qFormat/>
+    <w:rsid w:val="00D4296D"/>
+    <w:rPr>
+      <w:i/>
+      <w:iCs/>
+    </w:rPr>
+  </w:style>
+  <w:style w:type="character" w:styleId="HTMLCode">
+    <w:name w:val="HTML Code"/>
+    <w:basedOn w:val="DefaultParagraphFont"/>
+    <w:uiPriority w:val="99"/>
+    <w:semiHidden/>
+    <w:unhideWhenUsed/>
+    <w:rsid w:val="00D4296D"/>
+    <w:rPr>
+      <w:rFonts w:ascii="Courier New" w:eastAsia="Times New Roman" w:hAnsi="Courier New" w:cs="Courier New"/>
+      <w:sz w:val="20"/>
+      <w:szCs w:val="20"/>
+    </w:rPr>
+  </w:style>
+  <w:style w:type="character" w:customStyle="1" w:styleId="touchw-38px">
+    <w:name w:val="touch:w-[38px]"/>
+    <w:basedOn w:val="DefaultParagraphFont"/>
+    <w:rsid w:val="00D4296D"/>
+  </w:style>
+  <w:style w:type="character" w:customStyle="1" w:styleId="hidden">
+    <w:name w:val="hidden"/>
+    <w:basedOn w:val="DefaultParagraphFont"/>
+    <w:rsid w:val="00D4296D"/>
+  </w:style>
+  <w:style w:type="paragraph" w:styleId="HTMLPreformatted">
+    <w:name w:val="HTML Preformatted"/>
+    <w:basedOn w:val="Normal"/>
+    <w:link w:val="HTMLPreformattedChar"/>
+    <w:uiPriority w:val="99"/>
+    <w:semiHidden/>
+    <w:unhideWhenUsed/>
+    <w:rsid w:val="00D4296D"/>
+    <w:pPr>
+      <w:tabs>
+        <w:tab w:val="left" w:pos="916"/>
+        <w:tab w:val="left" w:pos="1832"/>
+        <w:tab w:val="left" w:pos="2748"/>
+        <w:tab w:val="left" w:pos="3664"/>
+        <w:tab w:val="left" w:pos="4580"/>
+        <w:tab w:val="left" w:pos="5496"/>
+        <w:tab w:val="left" w:pos="6412"/>
+        <w:tab w:val="left" w:pos="7328"/>
+        <w:tab w:val="left" w:pos="8244"/>
+        <w:tab w:val="left" w:pos="9160"/>
+        <w:tab w:val="left" w:pos="10076"/>
+        <w:tab w:val="left" w:pos="10992"/>
+        <w:tab w:val="left" w:pos="11908"/>
+        <w:tab w:val="left" w:pos="12824"/>
+        <w:tab w:val="left" w:pos="13740"/>
+        <w:tab w:val="left" w:pos="14656"/>
+      </w:tabs>
+      <w:spacing w:after="0" w:line="240" w:lineRule="auto"/>
+    </w:pPr>
+    <w:rPr>
+      <w:rFonts w:ascii="Courier New" w:eastAsia="Times New Roman" w:hAnsi="Courier New" w:cs="Courier New"/>
+      <w:sz w:val="20"/>
+      <w:szCs w:val="20"/>
+    </w:rPr>
+  </w:style>
+  <w:style w:type="character" w:customStyle="1" w:styleId="HTMLPreformattedChar">
+    <w:name w:val="HTML Preformatted Char"/>
+    <w:basedOn w:val="DefaultParagraphFont"/>
+    <w:link w:val="HTMLPreformatted"/>
+    <w:uiPriority w:val="99"/>
+    <w:semiHidden/>
+    <w:rsid w:val="00D4296D"/>
+    <w:rPr>
+      <w:rFonts w:ascii="Courier New" w:eastAsia="Times New Roman" w:hAnsi="Courier New" w:cs="Courier New"/>
+      <w:sz w:val="20"/>
+      <w:szCs w:val="20"/>
+    </w:rPr>
+  </w:style>
+  <w:style w:type="character" w:customStyle="1" w:styleId="hljs-title">
+    <w:name w:val="hljs-title"/>
+    <w:basedOn w:val="DefaultParagraphFont"/>
+    <w:rsid w:val="00D4296D"/>
+  </w:style>
+  <w:style w:type="character" w:customStyle="1" w:styleId="hljs-params">
+    <w:name w:val="hljs-params"/>
+    <w:basedOn w:val="DefaultParagraphFont"/>
+    <w:rsid w:val="00D4296D"/>
+  </w:style>
+  <w:style w:type="character" w:customStyle="1" w:styleId="hljs-keyword">
+    <w:name w:val="hljs-keyword"/>
+    <w:basedOn w:val="DefaultParagraphFont"/>
+    <w:rsid w:val="00D4296D"/>
+  </w:style>
+  <w:style w:type="character" w:customStyle="1" w:styleId="hljs-builtin">
+    <w:name w:val="hljs-built_in"/>
+    <w:basedOn w:val="DefaultParagraphFont"/>
+    <w:rsid w:val="00D4296D"/>
+  </w:style>
+  <w:style w:type="character" w:customStyle="1" w:styleId="hljs-comment">
+    <w:name w:val="hljs-comment"/>
+    <w:basedOn w:val="DefaultParagraphFont"/>
+    <w:rsid w:val="00D4296D"/>
+  </w:style>
+  <w:style w:type="character" w:customStyle="1" w:styleId="hljs-function">
+    <w:name w:val="hljs-function"/>
+    <w:basedOn w:val="DefaultParagraphFont"/>
+    <w:rsid w:val="00D4296D"/>
+  </w:style>
+  <w:style w:type="character" w:customStyle="1" w:styleId="hljs-string">
+    <w:name w:val="hljs-string"/>
+    <w:basedOn w:val="DefaultParagraphFont"/>
+    <w:rsid w:val="00D4296D"/>
+  </w:style>
+  <w:style w:type="character" w:customStyle="1" w:styleId="hljs-literal">
+    <w:name w:val="hljs-literal"/>
+    <w:basedOn w:val="DefaultParagraphFont"/>
+    <w:rsid w:val="00D4296D"/>
+  </w:style>
+  <w:style w:type="character" w:customStyle="1" w:styleId="hljs-meta">
+    <w:name w:val="hljs-meta"/>
+    <w:basedOn w:val="DefaultParagraphFont"/>
+    <w:rsid w:val="00D4296D"/>
+  </w:style>
+  <w:style w:type="character" w:customStyle="1" w:styleId="hljs-regexp">
+    <w:name w:val="hljs-regexp"/>
+    <w:basedOn w:val="DefaultParagraphFont"/>
+    <w:rsid w:val="00D4296D"/>
+  </w:style>
+  <w:style w:type="table" w:styleId="TableGrid">
+    <w:name w:val="Table Grid"/>
+    <w:basedOn w:val="TableNormal"/>
+    <w:uiPriority w:val="39"/>
+    <w:rsid w:val="00D4296D"/>
+    <w:pPr>
+      <w:spacing w:after="0" w:line="240" w:lineRule="auto"/>
+    </w:pPr>
+    <w:tblPr>
+      <w:tblBorders>
+        <w:top w:val="single" w:sz="4" w:space="0" w:color="auto"/>
+        <w:left w:val="single" w:sz="4" w:space="0" w:color="auto"/>
+        <w:bottom w:val="single" w:sz="4" w:space="0" w:color="auto"/>
+        <w:right w:val="single" w:sz="4" w:space="0" w:color="auto"/>
+        <w:insideH w:val="single" w:sz="4" w:space="0" w:color="auto"/>
+        <w:insideV w:val="single" w:sz="4" w:space="0" w:color="auto"/>
+      </w:tblBorders>
+    </w:tblPr>
+  </w:style>
+  <w:style w:type="table" w:styleId="PlainTable1">
+    <w:name w:val="Plain Table 1"/>
+    <w:basedOn w:val="TableNormal"/>
+    <w:uiPriority w:val="41"/>
+    <w:rsid w:val="00D4296D"/>
+    <w:pPr>
+      <w:spacing w:after="0" w:line="240" w:lineRule="auto"/>
+    </w:pPr>
+    <w:tblPr>
+      <w:tblStyleRowBandSize w:val="1"/>
+      <w:tblStyleColBandSize w:val="1"/>
+      <w:tblBorders>
+        <w:top w:val="single" w:sz="4" w:space="0" w:color="BFBFBF" w:themeColor="background1" w:themeShade="BF"/>
+        <w:left w:val="single" w:sz="4" w:space="0" w:color="BFBFBF" w:themeColor="background1" w:themeShade="BF"/>
+        <w:bottom w:val="single" w:sz="4" w:space="0" w:color="BFBFBF" w:themeColor="background1" w:themeShade="BF"/>
+        <w:right w:val="single" w:sz="4" w:space="0" w:color="BFBFBF" w:themeColor="background1" w:themeShade="BF"/>
+        <w:insideH w:val="single" w:sz="4" w:space="0" w:color="BFBFBF" w:themeColor="background1" w:themeShade="BF"/>
+        <w:insideV w:val="single" w:sz="4" w:space="0" w:color="BFBFBF" w:themeColor="background1" w:themeShade="BF"/>
+      </w:tblBorders>
+    </w:tblPr>
+    <w:tblStylePr w:type="firstRow">
+      <w:rPr>
+        <w:b/>
+        <w:bCs/>
+      </w:rPr>
+    </w:tblStylePr>
+    <w:tblStylePr w:type="lastRow">
+      <w:rPr>
+        <w:b/>
+        <w:bCs/>
+      </w:rPr>
+      <w:tblPr/>
+      <w:tcPr>
+        <w:tcBorders>
+          <w:top w:val="double" w:sz="4" w:space="0" w:color="BFBFBF" w:themeColor="background1" w:themeShade="BF"/>
+        </w:tcBorders>
+      </w:tcPr>
+    </w:tblStylePr>
+    <w:tblStylePr w:type="firstCol">
+      <w:rPr>
+        <w:b/>
+        <w:bCs/>
+      </w:rPr>
+    </w:tblStylePr>
+    <w:tblStylePr w:type="lastCol">
+      <w:rPr>
+        <w:b/>
+        <w:bCs/>
+      </w:rPr>
+    </w:tblStylePr>
+    <w:tblStylePr w:type="band1Vert">
+      <w:tblPr/>
+      <w:tcPr>
+        <w:shd w:val="clear" w:color="auto" w:fill="F2F2F2" w:themeFill="background1" w:themeFillShade="F2"/>
+      </w:tcPr>
+    </w:tblStylePr>
+    <w:tblStylePr w:type="band1Horz">
+      <w:tblPr/>
+      <w:tcPr>
+        <w:shd w:val="clear" w:color="auto" w:fill="F2F2F2" w:themeFill="background1" w:themeFillShade="F2"/>
+      </w:tcPr>
+    </w:tblStylePr>
+  </w:style>
+  <w:style w:type="table" w:styleId="TableGridLight">
+    <w:name w:val="Grid Table Light"/>
+    <w:basedOn w:val="TableNormal"/>
+    <w:uiPriority w:val="40"/>
+    <w:rsid w:val="00D4296D"/>
+    <w:pPr>
+      <w:spacing w:after="0" w:line="240" w:lineRule="auto"/>
+    </w:pPr>
+    <w:tblPr>
+      <w:tblBorders>
+        <w:top w:val="single" w:sz="4" w:space="0" w:color="BFBFBF" w:themeColor="background1" w:themeShade="BF"/>
+        <w:left w:val="single" w:sz="4" w:space="0" w:color="BFBFBF" w:themeColor="background1" w:themeShade="BF"/>
+        <w:bottom w:val="single" w:sz="4" w:space="0" w:color="BFBFBF" w:themeColor="background1" w:themeShade="BF"/>
+        <w:right w:val="single" w:sz="4" w:space="0" w:color="BFBFBF" w:themeColor="background1" w:themeShade="BF"/>
+        <w:insideH w:val="single" w:sz="4" w:space="0" w:color="BFBFBF" w:themeColor="background1" w:themeShade="BF"/>
+        <w:insideV w:val="single" w:sz="4" w:space="0" w:color="BFBFBF" w:themeColor="background1" w:themeShade="BF"/>
+      </w:tblBorders>
+    </w:tblPr>
+  </w:style>
+  <w:style w:type="table" w:styleId="PlainTable2">
+    <w:name w:val="Plain Table 2"/>
+    <w:basedOn w:val="TableNormal"/>
+    <w:uiPriority w:val="42"/>
+    <w:rsid w:val="00D4296D"/>
+    <w:pPr>
+      <w:spacing w:after="0" w:line="240" w:lineRule="auto"/>
+    </w:pPr>
+    <w:tblPr>
+      <w:tblStyleRowBandSize w:val="1"/>
+      <w:tblStyleColBandSize w:val="1"/>
+      <w:tblBorders>
+        <w:top w:val="single" w:sz="4" w:space="0" w:color="7F7F7F" w:themeColor="text1" w:themeTint="80"/>
+        <w:bottom w:val="single" w:sz="4" w:space="0" w:color="7F7F7F" w:themeColor="text1" w:themeTint="80"/>
+      </w:tblBorders>
+    </w:tblPr>
+    <w:tblStylePr w:type="firstRow">
+      <w:rPr>
+        <w:b/>
+        <w:bCs/>
+      </w:rPr>
+      <w:tblPr/>
+      <w:tcPr>
+        <w:tcBorders>
+          <w:bottom w:val="single" w:sz="4" w:space="0" w:color="7F7F7F" w:themeColor="text1" w:themeTint="80"/>
+        </w:tcBorders>
+      </w:tcPr>
+    </w:tblStylePr>
+    <w:tblStylePr w:type="lastRow">
+      <w:rPr>
+        <w:b/>
+        <w:bCs/>
+      </w:rPr>
+      <w:tblPr/>
+      <w:tcPr>
+        <w:tcBorders>
+          <w:top w:val="single" w:sz="4" w:space="0" w:color="7F7F7F" w:themeColor="text1" w:themeTint="80"/>
+        </w:tcBorders>
+      </w:tcPr>
+    </w:tblStylePr>
+    <w:tblStylePr w:type="firstCol">
+      <w:rPr>
+        <w:b/>
+        <w:bCs/>
+      </w:rPr>
+    </w:tblStylePr>
+    <w:tblStylePr w:type="lastCol">
+      <w:rPr>
+        <w:b/>
+        <w:bCs/>
+      </w:rPr>
+    </w:tblStylePr>
+    <w:tblStylePr w:type="band1Vert">
+      <w:tblPr/>
+      <w:tcPr>
+        <w:tcBorders>
+          <w:left w:val="single" w:sz="4" w:space="0" w:color="7F7F7F" w:themeColor="text1" w:themeTint="80"/>
+          <w:right w:val="single" w:sz="4" w:space="0" w:color="7F7F7F" w:themeColor="text1" w:themeTint="80"/>
+        </w:tcBorders>
+      </w:tcPr>
+    </w:tblStylePr>
+    <w:tblStylePr w:type="band2Vert">
+      <w:tblPr/>
+      <w:tcPr>
+        <w:tcBorders>
+          <w:left w:val="single" w:sz="4" w:space="0" w:color="7F7F7F" w:themeColor="text1" w:themeTint="80"/>
+          <w:right w:val="single" w:sz="4" w:space="0" w:color="7F7F7F" w:themeColor="text1" w:themeTint="80"/>
+        </w:tcBorders>
+      </w:tcPr>
+    </w:tblStylePr>
+    <w:tblStylePr w:type="band1Horz">
+      <w:tblPr/>
+      <w:tcPr>
+        <w:tcBorders>
+          <w:top w:val="single" w:sz="4" w:space="0" w:color="7F7F7F" w:themeColor="text1" w:themeTint="80"/>
+          <w:bottom w:val="single" w:sz="4" w:space="0" w:color="7F7F7F" w:themeColor="text1" w:themeTint="80"/>
+        </w:tcBorders>
+      </w:tcPr>
+    </w:tblStylePr>
+  </w:style>
+  <w:style w:type="table" w:styleId="PlainTable3">
+    <w:name w:val="Plain Table 3"/>
+    <w:basedOn w:val="TableNormal"/>
+    <w:uiPriority w:val="43"/>
+    <w:rsid w:val="00D4296D"/>
+    <w:pPr>
+      <w:spacing w:after="0" w:line="240" w:lineRule="auto"/>
+    </w:pPr>
+    <w:tblPr>
+      <w:tblStyleRowBandSize w:val="1"/>
+      <w:tblStyleColBandSize w:val="1"/>
+    </w:tblPr>
+    <w:tblStylePr w:type="firstRow">
+      <w:rPr>
+        <w:b/>
+        <w:bCs/>
+        <w:caps/>
+      </w:rPr>
+      <w:tblPr/>
+      <w:tcPr>
+        <w:tcBorders>
+          <w:bottom w:val="single" w:sz="4" w:space="0" w:color="7F7F7F" w:themeColor="text1" w:themeTint="80"/>
+        </w:tcBorders>
+      </w:tcPr>
+    </w:tblStylePr>
+    <w:tblStylePr w:type="lastRow">
+      <w:rPr>
+        <w:b/>
+        <w:bCs/>
+        <w:caps/>
+      </w:rPr>
+      <w:tblPr/>
+      <w:tcPr>
+        <w:tcBorders>
+          <w:top w:val="nil"/>
+        </w:tcBorders>
+      </w:tcPr>
+    </w:tblStylePr>
+    <w:tblStylePr w:type="firstCol">
+      <w:rPr>
+        <w:b/>
+        <w:bCs/>
+        <w:caps/>
+      </w:rPr>
+      <w:tblPr/>
+      <w:tcPr>
+        <w:tcBorders>
+          <w:right w:val="single" w:sz="4" w:space="0" w:color="7F7F7F" w:themeColor="text1" w:themeTint="80"/>
+        </w:tcBorders>
+      </w:tcPr>
+    </w:tblStylePr>
+    <w:tblStylePr w:type="lastCol">
+      <w:rPr>
+        <w:b/>
+        <w:bCs/>
+        <w:caps/>
+      </w:rPr>
+      <w:tblPr/>
+      <w:tcPr>
+        <w:tcBorders>
+          <w:left w:val="nil"/>
+        </w:tcBorders>
+      </w:tcPr>
+    </w:tblStylePr>
+    <w:tblStylePr w:type="band1Vert">
+      <w:tblPr/>
+      <w:tcPr>
+        <w:shd w:val="clear" w:color="auto" w:fill="F2F2F2" w:themeFill="background1" w:themeFillShade="F2"/>
+      </w:tcPr>
+    </w:tblStylePr>
+    <w:tblStylePr w:type="band1Horz">
+      <w:tblPr/>
+      <w:tcPr>
+        <w:shd w:val="clear" w:color="auto" w:fill="F2F2F2" w:themeFill="background1" w:themeFillShade="F2"/>
+      </w:tcPr>
+    </w:tblStylePr>
+    <w:tblStylePr w:type="neCell">
+      <w:tblPr/>
+      <w:tcPr>
+        <w:tcBorders>
+          <w:left w:val="nil"/>
+        </w:tcBorders>
+      </w:tcPr>
+    </w:tblStylePr>
+    <w:tblStylePr w:type="nwCell">
+      <w:tblPr/>
+      <w:tcPr>
+        <w:tcBorders>
+          <w:right w:val="nil"/>
+        </w:tcBorders>
+      </w:tcPr>
+    </w:tblStylePr>
   </w:style>
 </w:styles>
 </file>
